--- a/Descripcion TP.docx
+++ b/Descripcion TP.docx
@@ -172,7 +172,6 @@
           </w14:textOutline>
         </w:rPr>
       </w:pPr>
-      <w:proofErr w:type="spellStart"/>
       <w:r>
         <w:rPr>
           <w:rFonts w:ascii="Arial Black" w:hAnsi="Arial Black"/>
@@ -192,29 +191,7 @@
             <w14:round/>
           </w14:textOutline>
         </w:rPr>
-        <w:t>Elem</w:t>
-      </w:r>
-      <w:proofErr w:type="spellEnd"/>
-      <w:r>
-        <w:rPr>
-          <w:rFonts w:ascii="Arial Black" w:hAnsi="Arial Black"/>
-          <w:b/>
-          <w:color w:val="262626" w:themeColor="text1" w:themeTint="D9"/>
-          <w:sz w:val="72"/>
-          <w:szCs w:val="72"/>
-          <w:u w:val="wave"/>
-          <w14:shadow w14:blurRad="0" w14:dist="38100" w14:dir="2700000" w14:sx="100000" w14:sy="100000" w14:kx="0" w14:ky="0" w14:algn="bl">
-            <w14:schemeClr w14:val="accent5"/>
-          </w14:shadow>
-          <w14:textOutline w14:w="6731" w14:cap="flat" w14:cmpd="sng" w14:algn="ctr">
-            <w14:solidFill>
-              <w14:schemeClr w14:val="bg1"/>
-            </w14:solidFill>
-            <w14:prstDash w14:val="solid"/>
-            <w14:round/>
-          </w14:textOutline>
-        </w:rPr>
-        <w:t>. Inv. Operativa</w:t>
+        <w:t>PROGRAMACION 3</w:t>
       </w:r>
     </w:p>
     <w:p>
@@ -256,8 +233,30 @@
             <w14:round/>
           </w14:textOutline>
         </w:rPr>
-        <w:t>TRABAJO GRUPAL</w:t>
-      </w:r>
+        <w:t xml:space="preserve">TRABAJO </w:t>
+      </w:r>
+      <w:r>
+        <w:rPr>
+          <w:rFonts w:ascii="Arial Black" w:hAnsi="Arial Black"/>
+          <w:b/>
+          <w:color w:val="262626" w:themeColor="text1" w:themeTint="D9"/>
+          <w:sz w:val="40"/>
+          <w:szCs w:val="40"/>
+          <w14:shadow w14:blurRad="0" w14:dist="38100" w14:dir="2700000" w14:sx="100000" w14:sy="100000" w14:kx="0" w14:ky="0" w14:algn="bl">
+            <w14:schemeClr w14:val="accent5"/>
+          </w14:shadow>
+          <w14:textOutline w14:w="6731" w14:cap="flat" w14:cmpd="sng" w14:algn="ctr">
+            <w14:solidFill>
+              <w14:schemeClr w14:val="bg1"/>
+            </w14:solidFill>
+            <w14:prstDash w14:val="solid"/>
+            <w14:round/>
+          </w14:textOutline>
+        </w:rPr>
+        <w:t>INTEGRADOR</w:t>
+      </w:r>
+      <w:bookmarkStart w:id="0" w:name="_GoBack"/>
+      <w:bookmarkEnd w:id="0"/>
       <w:r>
         <w:rPr>
           <w:rFonts w:ascii="Arial Black" w:hAnsi="Arial Black"/>
@@ -1698,14 +1697,7 @@
           <w:sz w:val="28"/>
           <w:szCs w:val="28"/>
         </w:rPr>
-        <w:t>salas</w:t>
-      </w:r>
-      <w:r>
-        <w:rPr>
-          <w:sz w:val="28"/>
-          <w:szCs w:val="28"/>
-        </w:rPr>
-        <w:t>, Modificar salas, Borrar salas, Buscar salas.</w:t>
+        <w:t>salas, Modificar salas, Borrar salas, Buscar salas.</w:t>
       </w:r>
     </w:p>
     <w:p>
@@ -1736,14 +1728,7 @@
           <w:sz w:val="28"/>
           <w:szCs w:val="28"/>
         </w:rPr>
-        <w:t>funciones</w:t>
-      </w:r>
-      <w:r>
-        <w:rPr>
-          <w:sz w:val="28"/>
-          <w:szCs w:val="28"/>
-        </w:rPr>
-        <w:t>, Modificar funciones, Borrar funciones, Buscar funciones.</w:t>
+        <w:t>funciones, Modificar funciones, Borrar funciones, Buscar funciones.</w:t>
       </w:r>
     </w:p>
     <w:p>
@@ -1774,6 +1759,13 @@
           <w:sz w:val="28"/>
           <w:szCs w:val="28"/>
         </w:rPr>
+        <w:t xml:space="preserve">películas, Modificar </w:t>
+      </w:r>
+      <w:r>
+        <w:rPr>
+          <w:sz w:val="28"/>
+          <w:szCs w:val="28"/>
+        </w:rPr>
         <w:t>películas</w:t>
       </w:r>
       <w:r>
@@ -1781,7 +1773,7 @@
           <w:sz w:val="28"/>
           <w:szCs w:val="28"/>
         </w:rPr>
-        <w:t xml:space="preserve">, Modificar </w:t>
+        <w:t xml:space="preserve">, Borrar </w:t>
       </w:r>
       <w:r>
         <w:rPr>
@@ -1795,7 +1787,7 @@
           <w:sz w:val="28"/>
           <w:szCs w:val="28"/>
         </w:rPr>
-        <w:t xml:space="preserve">, Borrar </w:t>
+        <w:t xml:space="preserve">, Buscar </w:t>
       </w:r>
       <w:r>
         <w:rPr>
@@ -1809,20 +1801,6 @@
           <w:sz w:val="28"/>
           <w:szCs w:val="28"/>
         </w:rPr>
-        <w:t xml:space="preserve">, Buscar </w:t>
-      </w:r>
-      <w:r>
-        <w:rPr>
-          <w:sz w:val="28"/>
-          <w:szCs w:val="28"/>
-        </w:rPr>
-        <w:t>películas</w:t>
-      </w:r>
-      <w:r>
-        <w:rPr>
-          <w:sz w:val="28"/>
-          <w:szCs w:val="28"/>
-        </w:rPr>
         <w:t>.</w:t>
       </w:r>
     </w:p>
@@ -1854,14 +1832,7 @@
           <w:sz w:val="28"/>
           <w:szCs w:val="28"/>
         </w:rPr>
-        <w:t>asientos</w:t>
-      </w:r>
-      <w:r>
-        <w:rPr>
-          <w:sz w:val="28"/>
-          <w:szCs w:val="28"/>
-        </w:rPr>
-        <w:t>, Modificar asientos, Borrar asientos, Buscar asientos.</w:t>
+        <w:t>asientos, Modificar asientos, Borrar asientos, Buscar asientos.</w:t>
       </w:r>
     </w:p>
     <w:p>
@@ -1892,21 +1863,7 @@
           <w:sz w:val="28"/>
           <w:szCs w:val="28"/>
         </w:rPr>
-        <w:t>asientos</w:t>
-      </w:r>
-      <w:r>
-        <w:rPr>
-          <w:sz w:val="28"/>
-          <w:szCs w:val="28"/>
-        </w:rPr>
-        <w:t xml:space="preserve"> comprados</w:t>
-      </w:r>
-      <w:r>
-        <w:rPr>
-          <w:sz w:val="28"/>
-          <w:szCs w:val="28"/>
-        </w:rPr>
-        <w:t>, Buscar asientos comprados.</w:t>
+        <w:t>asientos comprados, Buscar asientos comprados.</w:t>
       </w:r>
     </w:p>
     <w:p>
@@ -1937,14 +1894,7 @@
           <w:sz w:val="28"/>
           <w:szCs w:val="28"/>
         </w:rPr>
-        <w:t>usuario</w:t>
-      </w:r>
-      <w:r>
-        <w:rPr>
-          <w:sz w:val="28"/>
-          <w:szCs w:val="28"/>
-        </w:rPr>
-        <w:t>, Modificar usuario, Borrar usuario, Buscar usuario.</w:t>
+        <w:t>usuario, Modificar usuario, Borrar usuario, Buscar usuario.</w:t>
       </w:r>
     </w:p>
     <w:p>
@@ -1968,28 +1918,7 @@
           <w:sz w:val="28"/>
           <w:szCs w:val="28"/>
         </w:rPr>
-        <w:t>:</w:t>
-      </w:r>
-      <w:r>
-        <w:rPr>
-          <w:sz w:val="28"/>
-          <w:szCs w:val="28"/>
-        </w:rPr>
-        <w:t xml:space="preserve"> Buscar </w:t>
-      </w:r>
-      <w:r>
-        <w:rPr>
-          <w:sz w:val="28"/>
-          <w:szCs w:val="28"/>
-        </w:rPr>
-        <w:t>venta</w:t>
-      </w:r>
-      <w:r>
-        <w:rPr>
-          <w:sz w:val="28"/>
-          <w:szCs w:val="28"/>
-        </w:rPr>
-        <w:t>.</w:t>
+        <w:t>: Buscar venta.</w:t>
       </w:r>
     </w:p>
     <w:p>
@@ -2006,37 +1935,14 @@
           <w:szCs w:val="28"/>
           <w:u w:val="single"/>
         </w:rPr>
-        <w:t xml:space="preserve">Detalle de </w:t>
-      </w:r>
-      <w:r>
-        <w:rPr>
-          <w:b/>
-          <w:sz w:val="28"/>
-          <w:szCs w:val="28"/>
-          <w:u w:val="single"/>
-        </w:rPr>
-        <w:t>Ventas</w:t>
-      </w:r>
-      <w:r>
-        <w:rPr>
-          <w:sz w:val="28"/>
-          <w:szCs w:val="28"/>
-        </w:rPr>
-        <w:t xml:space="preserve">: Buscar </w:t>
-      </w:r>
-      <w:r>
-        <w:rPr>
-          <w:sz w:val="28"/>
-          <w:szCs w:val="28"/>
-        </w:rPr>
-        <w:t>detalle venta</w:t>
-      </w:r>
-      <w:r>
-        <w:rPr>
-          <w:sz w:val="28"/>
-          <w:szCs w:val="28"/>
-        </w:rPr>
-        <w:t>.</w:t>
+        <w:t>Detalle de Ventas</w:t>
+      </w:r>
+      <w:r>
+        <w:rPr>
+          <w:sz w:val="28"/>
+          <w:szCs w:val="28"/>
+        </w:rPr>
+        <w:t>: Buscar detalle venta.</w:t>
       </w:r>
     </w:p>
     <w:p>
@@ -2142,28 +2048,7 @@
           <w:sz w:val="28"/>
           <w:szCs w:val="28"/>
         </w:rPr>
-        <w:t>:</w:t>
-      </w:r>
-      <w:r>
-        <w:rPr>
-          <w:sz w:val="28"/>
-          <w:szCs w:val="28"/>
-        </w:rPr>
-        <w:t xml:space="preserve"> Buscar complejo</w:t>
-      </w:r>
-      <w:r>
-        <w:rPr>
-          <w:sz w:val="28"/>
-          <w:szCs w:val="28"/>
-        </w:rPr>
-        <w:t xml:space="preserve"> por nombres</w:t>
-      </w:r>
-      <w:r>
-        <w:rPr>
-          <w:sz w:val="28"/>
-          <w:szCs w:val="28"/>
-        </w:rPr>
-        <w:t>.</w:t>
+        <w:t>: Buscar complejo por nombres.</w:t>
       </w:r>
     </w:p>
     <w:p>
@@ -2194,21 +2079,7 @@
           <w:sz w:val="28"/>
           <w:szCs w:val="28"/>
         </w:rPr>
-        <w:t xml:space="preserve">Buscar </w:t>
-      </w:r>
-      <w:r>
-        <w:rPr>
-          <w:sz w:val="28"/>
-          <w:szCs w:val="28"/>
-        </w:rPr>
-        <w:t>funciones, Buscar funciones por idioma, Buscar funciones por horario</w:t>
-      </w:r>
-      <w:r>
-        <w:rPr>
-          <w:sz w:val="28"/>
-          <w:szCs w:val="28"/>
-        </w:rPr>
-        <w:t>.</w:t>
+        <w:t>Buscar funciones, Buscar funciones por idioma, Buscar funciones por horario.</w:t>
       </w:r>
     </w:p>
     <w:p>
@@ -2239,14 +2110,7 @@
           <w:sz w:val="28"/>
           <w:szCs w:val="28"/>
         </w:rPr>
-        <w:t>Buscar películas</w:t>
-      </w:r>
-      <w:r>
-        <w:rPr>
-          <w:sz w:val="28"/>
-          <w:szCs w:val="28"/>
-        </w:rPr>
-        <w:t xml:space="preserve"> por nombre,</w:t>
+        <w:t>Buscar películas por nombre,</w:t>
       </w:r>
       <w:r>
         <w:rPr>
@@ -2260,21 +2124,7 @@
           <w:sz w:val="28"/>
           <w:szCs w:val="28"/>
         </w:rPr>
-        <w:t>Buscar películas</w:t>
-      </w:r>
-      <w:r>
-        <w:rPr>
-          <w:sz w:val="28"/>
-          <w:szCs w:val="28"/>
-        </w:rPr>
-        <w:t xml:space="preserve"> por formato</w:t>
-      </w:r>
-      <w:r>
-        <w:rPr>
-          <w:sz w:val="28"/>
-          <w:szCs w:val="28"/>
-        </w:rPr>
-        <w:t>.</w:t>
+        <w:t>Buscar películas por formato.</w:t>
       </w:r>
     </w:p>
     <w:p>
@@ -2319,21 +2169,7 @@
           <w:sz w:val="28"/>
           <w:szCs w:val="28"/>
         </w:rPr>
-        <w:t>usuario, Modificar usuario</w:t>
-      </w:r>
-      <w:r>
-        <w:rPr>
-          <w:sz w:val="28"/>
-          <w:szCs w:val="28"/>
-        </w:rPr>
-        <w:t xml:space="preserve">, Logear </w:t>
-      </w:r>
-      <w:r>
-        <w:rPr>
-          <w:sz w:val="28"/>
-          <w:szCs w:val="28"/>
-        </w:rPr>
-        <w:t>usuario.</w:t>
+        <w:t>usuario, Modificar usuario, Logear usuario.</w:t>
       </w:r>
     </w:p>
     <w:p>
@@ -2391,6 +2227,10 @@
         </w:rPr>
       </w:pPr>
       <w:r>
+        <w:rPr>
+          <w:noProof/>
+          <w:lang w:val="en-US"/>
+        </w:rPr>
         <w:drawing>
           <wp:anchor distT="0" distB="0" distL="114300" distR="114300" simplePos="0" relativeHeight="251662336" behindDoc="1" locked="0" layoutInCell="1" allowOverlap="1">
             <wp:simplePos x="0" y="0"/>
@@ -2509,6 +2349,10 @@
     <w:p/>
     <w:p>
       <w:r>
+        <w:rPr>
+          <w:noProof/>
+          <w:lang w:val="en-US"/>
+        </w:rPr>
         <w:lastRenderedPageBreak/>
         <w:drawing>
           <wp:anchor distT="0" distB="0" distL="114300" distR="114300" simplePos="0" relativeHeight="251661312" behindDoc="1" locked="0" layoutInCell="1" allowOverlap="1">
@@ -2581,10 +2425,7 @@
     <w:p/>
     <w:p/>
     <w:p/>
-    <w:p>
-      <w:bookmarkStart w:id="0" w:name="_GoBack"/>
-      <w:bookmarkEnd w:id="0"/>
-    </w:p>
+    <w:p/>
     <w:p/>
     <w:p/>
     <w:p/>

--- a/Descripcion TP.docx
+++ b/Descripcion TP.docx
@@ -255,8 +255,6 @@
         </w:rPr>
         <w:t>INTEGRADOR</w:t>
       </w:r>
-      <w:bookmarkStart w:id="0" w:name="_GoBack"/>
-      <w:bookmarkEnd w:id="0"/>
       <w:r>
         <w:rPr>
           <w:rFonts w:ascii="Arial Black" w:hAnsi="Arial Black"/>
@@ -2429,7 +2427,13 @@
     <w:p/>
     <w:p/>
     <w:p/>
-    <w:p/>
+    <w:p>
+      <w:r>
+        <w:t xml:space="preserve"> cosa</w:t>
+      </w:r>
+      <w:bookmarkStart w:id="0" w:name="_GoBack"/>
+      <w:bookmarkEnd w:id="0"/>
+    </w:p>
     <w:p/>
     <w:p/>
     <w:sectPr>

--- a/Descripcion TP.docx
+++ b/Descripcion TP.docx
@@ -2429,13 +2429,25 @@
     <w:p/>
     <w:p>
       <w:r>
-        <w:t xml:space="preserve"> cosa</w:t>
-      </w:r>
+        <w:t xml:space="preserve"> </w:t>
+      </w:r>
+    </w:p>
+    <w:p>
+      <w:pPr>
+        <w:rPr>
+          <w:u w:val="single"/>
+        </w:rPr>
+      </w:pPr>
+    </w:p>
+    <w:p>
+      <w:pPr>
+        <w:rPr>
+          <w:u w:val="single"/>
+        </w:rPr>
+      </w:pPr>
       <w:bookmarkStart w:id="0" w:name="_GoBack"/>
       <w:bookmarkEnd w:id="0"/>
     </w:p>
-    <w:p/>
-    <w:p/>
     <w:sectPr>
       <w:pgSz w:w="12240" w:h="15840"/>
       <w:pgMar w:top="1417" w:right="1701" w:bottom="1417" w:left="1701" w:header="708" w:footer="708" w:gutter="0"/>

--- a/Descripcion TP.docx
+++ b/Descripcion TP.docx
@@ -1,6 +1,6 @@
 
 <file path=word/document.xml><?xml version="1.0" encoding="utf-8"?>
-<w:document xmlns:wpc="http://schemas.microsoft.com/office/word/2010/wordprocessingCanvas" xmlns:cx="http://schemas.microsoft.com/office/drawing/2014/chartex" xmlns:cx1="http://schemas.microsoft.com/office/drawing/2015/9/8/chartex" xmlns:mc="http://schemas.openxmlformats.org/markup-compatibility/2006" xmlns:o="urn:schemas-microsoft-com:office:office" xmlns:r="http://schemas.openxmlformats.org/officeDocument/2006/relationships" xmlns:m="http://schemas.openxmlformats.org/officeDocument/2006/math" xmlns:v="urn:schemas-microsoft-com:vml" xmlns:wp14="http://schemas.microsoft.com/office/word/2010/wordprocessingDrawing" xmlns:wp="http://schemas.openxmlformats.org/drawingml/2006/wordprocessingDrawing" xmlns:w10="urn:schemas-microsoft-com:office:word" xmlns:w="http://schemas.openxmlformats.org/wordprocessingml/2006/main" xmlns:w14="http://schemas.microsoft.com/office/word/2010/wordml" xmlns:w15="http://schemas.microsoft.com/office/word/2012/wordml" xmlns:w16se="http://schemas.microsoft.com/office/word/2015/wordml/symex" xmlns:wpg="http://schemas.microsoft.com/office/word/2010/wordprocessingGroup" xmlns:wpi="http://schemas.microsoft.com/office/word/2010/wordprocessingInk" xmlns:wne="http://schemas.microsoft.com/office/word/2006/wordml" xmlns:wps="http://schemas.microsoft.com/office/word/2010/wordprocessingShape" mc:Ignorable="w14 w15 w16se wp14">
+<w:document xmlns:wpc="http://schemas.microsoft.com/office/word/2010/wordprocessingCanvas" xmlns:cx="http://schemas.microsoft.com/office/drawing/2014/chartex" xmlns:cx1="http://schemas.microsoft.com/office/drawing/2015/9/8/chartex" xmlns:cx2="http://schemas.microsoft.com/office/drawing/2015/10/21/chartex" xmlns:cx3="http://schemas.microsoft.com/office/drawing/2016/5/9/chartex" xmlns:cx4="http://schemas.microsoft.com/office/drawing/2016/5/10/chartex" xmlns:cx5="http://schemas.microsoft.com/office/drawing/2016/5/11/chartex" xmlns:cx6="http://schemas.microsoft.com/office/drawing/2016/5/12/chartex" xmlns:cx7="http://schemas.microsoft.com/office/drawing/2016/5/13/chartex" xmlns:cx8="http://schemas.microsoft.com/office/drawing/2016/5/14/chartex" xmlns:mc="http://schemas.openxmlformats.org/markup-compatibility/2006" xmlns:aink="http://schemas.microsoft.com/office/drawing/2016/ink" xmlns:am3d="http://schemas.microsoft.com/office/drawing/2017/model3d" xmlns:o="urn:schemas-microsoft-com:office:office" xmlns:oel="http://schemas.microsoft.com/office/2019/extlst" xmlns:r="http://schemas.openxmlformats.org/officeDocument/2006/relationships" xmlns:m="http://schemas.openxmlformats.org/officeDocument/2006/math" xmlns:v="urn:schemas-microsoft-com:vml" xmlns:wp14="http://schemas.microsoft.com/office/word/2010/wordprocessingDrawing" xmlns:wp="http://schemas.openxmlformats.org/drawingml/2006/wordprocessingDrawing" xmlns:w10="urn:schemas-microsoft-com:office:word" xmlns:w="http://schemas.openxmlformats.org/wordprocessingml/2006/main" xmlns:w14="http://schemas.microsoft.com/office/word/2010/wordml" xmlns:w15="http://schemas.microsoft.com/office/word/2012/wordml" xmlns:w16cex="http://schemas.microsoft.com/office/word/2018/wordml/cex" xmlns:w16cid="http://schemas.microsoft.com/office/word/2016/wordml/cid" xmlns:w16="http://schemas.microsoft.com/office/word/2018/wordml" xmlns:w16sdtdh="http://schemas.microsoft.com/office/word/2020/wordml/sdtdatahash" xmlns:w16se="http://schemas.microsoft.com/office/word/2015/wordml/symex" xmlns:wpg="http://schemas.microsoft.com/office/word/2010/wordprocessingGroup" xmlns:wpi="http://schemas.microsoft.com/office/word/2010/wordprocessingInk" xmlns:wne="http://schemas.microsoft.com/office/word/2006/wordml" xmlns:wps="http://schemas.microsoft.com/office/word/2010/wordprocessingShape" mc:Ignorable="w14 w15 w16se w16cid w16 w16cex w16sdtdh wp14">
   <w:body>
     <w:p>
       <w:r>
@@ -9,7 +9,7 @@
           <w:lang w:val="en-US"/>
         </w:rPr>
         <w:drawing>
-          <wp:anchor distT="0" distB="0" distL="114300" distR="114300" simplePos="0" relativeHeight="251659264" behindDoc="1" locked="0" layoutInCell="1" allowOverlap="1" wp14:anchorId="022E14A5" wp14:editId="3CDA9CD0">
+          <wp:anchor distT="0" distB="0" distL="114300" distR="114300" simplePos="0" relativeHeight="251659264" behindDoc="1" locked="0" layoutInCell="1" allowOverlap="1" wp14:anchorId="7FA5809E" wp14:editId="0B44309A">
             <wp:simplePos x="0" y="0"/>
             <wp:positionH relativeFrom="margin">
               <wp:posOffset>-1194435</wp:posOffset>
@@ -34,7 +34,7 @@
                     </pic:cNvPicPr>
                   </pic:nvPicPr>
                   <pic:blipFill>
-                    <a:blip r:embed="rId5">
+                    <a:blip r:embed="rId6">
                       <a:duotone>
                         <a:schemeClr val="accent1">
                           <a:shade val="45000"/>
@@ -45,7 +45,7 @@
                       <a:extLst>
                         <a:ext uri="{BEBA8EAE-BF5A-486C-A8C5-ECC9F3942E4B}">
                           <a14:imgProps xmlns:a14="http://schemas.microsoft.com/office/drawing/2010/main">
-                            <a14:imgLayer r:embed="rId6">
+                            <a14:imgLayer r:embed="rId7">
                               <a14:imgEffect>
                                 <a14:brightnessContrast bright="-20000" contrast="40000"/>
                               </a14:imgEffect>
@@ -108,7 +108,7 @@
           <w:lang w:val="en-US"/>
         </w:rPr>
         <w:drawing>
-          <wp:inline distT="0" distB="0" distL="0" distR="0" wp14:anchorId="29BEAB1D" wp14:editId="12B72FF6">
+          <wp:inline distT="0" distB="0" distL="0" distR="0" wp14:anchorId="52093985" wp14:editId="46F07849">
             <wp:extent cx="1866583" cy="1655380"/>
             <wp:effectExtent l="0" t="0" r="0" b="2540"/>
             <wp:docPr id="5" name="Imagen 5"/>
@@ -123,7 +123,7 @@
                     <pic:cNvPicPr/>
                   </pic:nvPicPr>
                   <pic:blipFill>
-                    <a:blip r:embed="rId7">
+                    <a:blip r:embed="rId8">
                       <a:extLst>
                         <a:ext uri="{28A0092B-C50C-407E-A947-70E740481C1C}">
                           <a14:useLocalDpi xmlns:a14="http://schemas.microsoft.com/office/drawing/2010/main" val="0"/>
@@ -255,8 +255,6 @@
         </w:rPr>
         <w:t>INTEGRADOR</w:t>
       </w:r>
-      <w:bookmarkStart w:id="0" w:name="_GoBack"/>
-      <w:bookmarkEnd w:id="0"/>
       <w:r>
         <w:rPr>
           <w:rFonts w:ascii="Arial Black" w:hAnsi="Arial Black"/>
@@ -437,30 +435,8 @@
             <w14:round/>
           </w14:textOutline>
         </w:rPr>
-        <w:t xml:space="preserve">Gaspar </w:t>
-      </w:r>
-      <w:proofErr w:type="spellStart"/>
-      <w:r>
-        <w:rPr>
-          <w:rFonts w:ascii="Arial Black" w:hAnsi="Arial Black"/>
-          <w:b/>
-          <w:color w:val="262626" w:themeColor="text1" w:themeTint="D9"/>
-          <w:sz w:val="40"/>
-          <w:szCs w:val="40"/>
-          <w14:shadow w14:blurRad="0" w14:dist="38100" w14:dir="2700000" w14:sx="100000" w14:sy="100000" w14:kx="0" w14:ky="0" w14:algn="bl">
-            <w14:schemeClr w14:val="accent5"/>
-          </w14:shadow>
-          <w14:textOutline w14:w="6731" w14:cap="flat" w14:cmpd="sng" w14:algn="ctr">
-            <w14:solidFill>
-              <w14:schemeClr w14:val="bg1"/>
-            </w14:solidFill>
-            <w14:prstDash w14:val="solid"/>
-            <w14:round/>
-          </w14:textOutline>
-        </w:rPr>
-        <w:t>Ortmann</w:t>
-      </w:r>
-      <w:proofErr w:type="spellEnd"/>
+        <w:t>Gaspar Ortmann</w:t>
+      </w:r>
     </w:p>
     <w:p>
       <w:pPr>
@@ -561,30 +537,8 @@
             <w14:round/>
           </w14:textOutline>
         </w:rPr>
-        <w:t xml:space="preserve">Gustavo Gabriel </w:t>
-      </w:r>
-      <w:proofErr w:type="spellStart"/>
-      <w:r>
-        <w:rPr>
-          <w:rFonts w:ascii="Arial Black" w:hAnsi="Arial Black"/>
-          <w:b/>
-          <w:color w:val="262626" w:themeColor="text1" w:themeTint="D9"/>
-          <w:sz w:val="40"/>
-          <w:szCs w:val="40"/>
-          <w14:shadow w14:blurRad="0" w14:dist="38100" w14:dir="2700000" w14:sx="100000" w14:sy="100000" w14:kx="0" w14:ky="0" w14:algn="bl">
-            <w14:schemeClr w14:val="accent5"/>
-          </w14:shadow>
-          <w14:textOutline w14:w="6731" w14:cap="flat" w14:cmpd="sng" w14:algn="ctr">
-            <w14:solidFill>
-              <w14:schemeClr w14:val="bg1"/>
-            </w14:solidFill>
-            <w14:prstDash w14:val="solid"/>
-            <w14:round/>
-          </w14:textOutline>
-        </w:rPr>
-        <w:t>Bettiga</w:t>
-      </w:r>
-      <w:proofErr w:type="spellEnd"/>
+        <w:t>Gustavo Gabriel Bettiga</w:t>
+      </w:r>
     </w:p>
     <w:p>
       <w:pPr>
@@ -667,171 +621,107 @@
         <w:tab/>
         <w:t xml:space="preserve">- </w:t>
       </w:r>
-      <w:proofErr w:type="spellStart"/>
-      <w:r>
-        <w:rPr>
-          <w:rFonts w:ascii="Arial Black" w:hAnsi="Arial Black"/>
-          <w:b/>
-          <w:color w:val="262626" w:themeColor="text1" w:themeTint="D9"/>
-          <w:sz w:val="40"/>
-          <w:szCs w:val="40"/>
-          <w14:shadow w14:blurRad="0" w14:dist="38100" w14:dir="2700000" w14:sx="100000" w14:sy="100000" w14:kx="0" w14:ky="0" w14:algn="bl">
-            <w14:schemeClr w14:val="accent5"/>
-          </w14:shadow>
-          <w14:textOutline w14:w="6731" w14:cap="flat" w14:cmpd="sng" w14:algn="ctr">
-            <w14:solidFill>
-              <w14:schemeClr w14:val="bg1"/>
-            </w14:solidFill>
-            <w14:prstDash w14:val="solid"/>
-            <w14:round/>
-          </w14:textOutline>
-        </w:rPr>
-        <w:t>Aaron</w:t>
-      </w:r>
-      <w:proofErr w:type="spellEnd"/>
-      <w:r>
-        <w:rPr>
-          <w:rFonts w:ascii="Arial Black" w:hAnsi="Arial Black"/>
-          <w:b/>
-          <w:color w:val="262626" w:themeColor="text1" w:themeTint="D9"/>
-          <w:sz w:val="40"/>
-          <w:szCs w:val="40"/>
-          <w14:shadow w14:blurRad="0" w14:dist="38100" w14:dir="2700000" w14:sx="100000" w14:sy="100000" w14:kx="0" w14:ky="0" w14:algn="bl">
-            <w14:schemeClr w14:val="accent5"/>
-          </w14:shadow>
-          <w14:textOutline w14:w="6731" w14:cap="flat" w14:cmpd="sng" w14:algn="ctr">
-            <w14:solidFill>
-              <w14:schemeClr w14:val="bg1"/>
-            </w14:solidFill>
-            <w14:prstDash w14:val="solid"/>
-            <w14:round/>
-          </w14:textOutline>
-        </w:rPr>
-        <w:t xml:space="preserve"> Meza</w:t>
-      </w:r>
-    </w:p>
-    <w:p>
-      <w:pPr>
-        <w:rPr>
-          <w:rFonts w:ascii="Arial Black" w:hAnsi="Arial Black"/>
-          <w:b/>
-          <w:color w:val="262626" w:themeColor="text1" w:themeTint="D9"/>
-          <w:sz w:val="40"/>
-          <w:szCs w:val="40"/>
-          <w14:shadow w14:blurRad="0" w14:dist="38100" w14:dir="2700000" w14:sx="100000" w14:sy="100000" w14:kx="0" w14:ky="0" w14:algn="bl">
-            <w14:schemeClr w14:val="accent5"/>
-          </w14:shadow>
-          <w14:textOutline w14:w="6731" w14:cap="flat" w14:cmpd="sng" w14:algn="ctr">
-            <w14:solidFill>
-              <w14:schemeClr w14:val="bg1"/>
-            </w14:solidFill>
-            <w14:prstDash w14:val="solid"/>
-            <w14:round/>
-          </w14:textOutline>
-        </w:rPr>
-      </w:pPr>
-      <w:r>
-        <w:rPr>
-          <w:rFonts w:ascii="Arial Black" w:hAnsi="Arial Black"/>
-          <w:b/>
-          <w:color w:val="262626" w:themeColor="text1" w:themeTint="D9"/>
-          <w:sz w:val="40"/>
-          <w:szCs w:val="40"/>
-          <w14:shadow w14:blurRad="0" w14:dist="38100" w14:dir="2700000" w14:sx="100000" w14:sy="100000" w14:kx="0" w14:ky="0" w14:algn="bl">
-            <w14:schemeClr w14:val="accent5"/>
-          </w14:shadow>
-          <w14:textOutline w14:w="6731" w14:cap="flat" w14:cmpd="sng" w14:algn="ctr">
-            <w14:solidFill>
-              <w14:schemeClr w14:val="bg1"/>
-            </w14:solidFill>
-            <w14:prstDash w14:val="solid"/>
-            <w14:round/>
-          </w14:textOutline>
-        </w:rPr>
-        <w:tab/>
-      </w:r>
-      <w:r>
-        <w:rPr>
-          <w:rFonts w:ascii="Arial Black" w:hAnsi="Arial Black"/>
-          <w:b/>
-          <w:color w:val="262626" w:themeColor="text1" w:themeTint="D9"/>
-          <w:sz w:val="40"/>
-          <w:szCs w:val="40"/>
-          <w14:shadow w14:blurRad="0" w14:dist="38100" w14:dir="2700000" w14:sx="100000" w14:sy="100000" w14:kx="0" w14:ky="0" w14:algn="bl">
-            <w14:schemeClr w14:val="accent5"/>
-          </w14:shadow>
-          <w14:textOutline w14:w="6731" w14:cap="flat" w14:cmpd="sng" w14:algn="ctr">
-            <w14:solidFill>
-              <w14:schemeClr w14:val="bg1"/>
-            </w14:solidFill>
-            <w14:prstDash w14:val="solid"/>
-            <w14:round/>
-          </w14:textOutline>
-        </w:rPr>
-        <w:tab/>
-      </w:r>
-      <w:r>
-        <w:rPr>
-          <w:rFonts w:ascii="Arial Black" w:hAnsi="Arial Black"/>
-          <w:b/>
-          <w:color w:val="262626" w:themeColor="text1" w:themeTint="D9"/>
-          <w:sz w:val="40"/>
-          <w:szCs w:val="40"/>
-          <w14:shadow w14:blurRad="0" w14:dist="38100" w14:dir="2700000" w14:sx="100000" w14:sy="100000" w14:kx="0" w14:ky="0" w14:algn="bl">
-            <w14:schemeClr w14:val="accent5"/>
-          </w14:shadow>
-          <w14:textOutline w14:w="6731" w14:cap="flat" w14:cmpd="sng" w14:algn="ctr">
-            <w14:solidFill>
-              <w14:schemeClr w14:val="bg1"/>
-            </w14:solidFill>
-            <w14:prstDash w14:val="solid"/>
-            <w14:round/>
-          </w14:textOutline>
-        </w:rPr>
-        <w:tab/>
-        <w:t>-</w:t>
-      </w:r>
-      <w:proofErr w:type="spellStart"/>
-      <w:r>
-        <w:rPr>
-          <w:rFonts w:ascii="Arial Black" w:hAnsi="Arial Black"/>
-          <w:b/>
-          <w:color w:val="262626" w:themeColor="text1" w:themeTint="D9"/>
-          <w:sz w:val="40"/>
-          <w:szCs w:val="40"/>
-          <w14:shadow w14:blurRad="0" w14:dist="38100" w14:dir="2700000" w14:sx="100000" w14:sy="100000" w14:kx="0" w14:ky="0" w14:algn="bl">
-            <w14:schemeClr w14:val="accent5"/>
-          </w14:shadow>
-          <w14:textOutline w14:w="6731" w14:cap="flat" w14:cmpd="sng" w14:algn="ctr">
-            <w14:solidFill>
-              <w14:schemeClr w14:val="bg1"/>
-            </w14:solidFill>
-            <w14:prstDash w14:val="solid"/>
-            <w14:round/>
-          </w14:textOutline>
-        </w:rPr>
-        <w:t>Agustin</w:t>
-      </w:r>
-      <w:proofErr w:type="spellEnd"/>
-      <w:r>
-        <w:rPr>
-          <w:rFonts w:ascii="Arial Black" w:hAnsi="Arial Black"/>
-          <w:b/>
-          <w:color w:val="262626" w:themeColor="text1" w:themeTint="D9"/>
-          <w:sz w:val="40"/>
-          <w:szCs w:val="40"/>
-          <w14:shadow w14:blurRad="0" w14:dist="38100" w14:dir="2700000" w14:sx="100000" w14:sy="100000" w14:kx="0" w14:ky="0" w14:algn="bl">
-            <w14:schemeClr w14:val="accent5"/>
-          </w14:shadow>
-          <w14:textOutline w14:w="6731" w14:cap="flat" w14:cmpd="sng" w14:algn="ctr">
-            <w14:solidFill>
-              <w14:schemeClr w14:val="bg1"/>
-            </w14:solidFill>
-            <w14:prstDash w14:val="solid"/>
-            <w14:round/>
-          </w14:textOutline>
-        </w:rPr>
-        <w:t xml:space="preserve"> Rojas</w:t>
+      <w:r>
+        <w:rPr>
+          <w:rFonts w:ascii="Arial Black" w:hAnsi="Arial Black"/>
+          <w:b/>
+          <w:color w:val="262626" w:themeColor="text1" w:themeTint="D9"/>
+          <w:sz w:val="40"/>
+          <w:szCs w:val="40"/>
+          <w14:shadow w14:blurRad="0" w14:dist="38100" w14:dir="2700000" w14:sx="100000" w14:sy="100000" w14:kx="0" w14:ky="0" w14:algn="bl">
+            <w14:schemeClr w14:val="accent5"/>
+          </w14:shadow>
+          <w14:textOutline w14:w="6731" w14:cap="flat" w14:cmpd="sng" w14:algn="ctr">
+            <w14:solidFill>
+              <w14:schemeClr w14:val="bg1"/>
+            </w14:solidFill>
+            <w14:prstDash w14:val="solid"/>
+            <w14:round/>
+          </w14:textOutline>
+        </w:rPr>
+        <w:t>Aaron Meza</w:t>
+      </w:r>
+    </w:p>
+    <w:p>
+      <w:pPr>
+        <w:rPr>
+          <w:rFonts w:ascii="Arial Black" w:hAnsi="Arial Black"/>
+          <w:b/>
+          <w:color w:val="262626" w:themeColor="text1" w:themeTint="D9"/>
+          <w:sz w:val="40"/>
+          <w:szCs w:val="40"/>
+          <w14:shadow w14:blurRad="0" w14:dist="38100" w14:dir="2700000" w14:sx="100000" w14:sy="100000" w14:kx="0" w14:ky="0" w14:algn="bl">
+            <w14:schemeClr w14:val="accent5"/>
+          </w14:shadow>
+          <w14:textOutline w14:w="6731" w14:cap="flat" w14:cmpd="sng" w14:algn="ctr">
+            <w14:solidFill>
+              <w14:schemeClr w14:val="bg1"/>
+            </w14:solidFill>
+            <w14:prstDash w14:val="solid"/>
+            <w14:round/>
+          </w14:textOutline>
+        </w:rPr>
+      </w:pPr>
+      <w:r>
+        <w:rPr>
+          <w:rFonts w:ascii="Arial Black" w:hAnsi="Arial Black"/>
+          <w:b/>
+          <w:color w:val="262626" w:themeColor="text1" w:themeTint="D9"/>
+          <w:sz w:val="40"/>
+          <w:szCs w:val="40"/>
+          <w14:shadow w14:blurRad="0" w14:dist="38100" w14:dir="2700000" w14:sx="100000" w14:sy="100000" w14:kx="0" w14:ky="0" w14:algn="bl">
+            <w14:schemeClr w14:val="accent5"/>
+          </w14:shadow>
+          <w14:textOutline w14:w="6731" w14:cap="flat" w14:cmpd="sng" w14:algn="ctr">
+            <w14:solidFill>
+              <w14:schemeClr w14:val="bg1"/>
+            </w14:solidFill>
+            <w14:prstDash w14:val="solid"/>
+            <w14:round/>
+          </w14:textOutline>
+        </w:rPr>
+        <w:tab/>
+      </w:r>
+      <w:r>
+        <w:rPr>
+          <w:rFonts w:ascii="Arial Black" w:hAnsi="Arial Black"/>
+          <w:b/>
+          <w:color w:val="262626" w:themeColor="text1" w:themeTint="D9"/>
+          <w:sz w:val="40"/>
+          <w:szCs w:val="40"/>
+          <w14:shadow w14:blurRad="0" w14:dist="38100" w14:dir="2700000" w14:sx="100000" w14:sy="100000" w14:kx="0" w14:ky="0" w14:algn="bl">
+            <w14:schemeClr w14:val="accent5"/>
+          </w14:shadow>
+          <w14:textOutline w14:w="6731" w14:cap="flat" w14:cmpd="sng" w14:algn="ctr">
+            <w14:solidFill>
+              <w14:schemeClr w14:val="bg1"/>
+            </w14:solidFill>
+            <w14:prstDash w14:val="solid"/>
+            <w14:round/>
+          </w14:textOutline>
+        </w:rPr>
+        <w:tab/>
+      </w:r>
+      <w:r>
+        <w:rPr>
+          <w:rFonts w:ascii="Arial Black" w:hAnsi="Arial Black"/>
+          <w:b/>
+          <w:color w:val="262626" w:themeColor="text1" w:themeTint="D9"/>
+          <w:sz w:val="40"/>
+          <w:szCs w:val="40"/>
+          <w14:shadow w14:blurRad="0" w14:dist="38100" w14:dir="2700000" w14:sx="100000" w14:sy="100000" w14:kx="0" w14:ky="0" w14:algn="bl">
+            <w14:schemeClr w14:val="accent5"/>
+          </w14:shadow>
+          <w14:textOutline w14:w="6731" w14:cap="flat" w14:cmpd="sng" w14:algn="ctr">
+            <w14:solidFill>
+              <w14:schemeClr w14:val="bg1"/>
+            </w14:solidFill>
+            <w14:prstDash w14:val="solid"/>
+            <w14:round/>
+          </w14:textOutline>
+        </w:rPr>
+        <w:tab/>
+        <w:t>-Agustin Rojas</w:t>
       </w:r>
     </w:p>
     <w:p>
@@ -2229,21 +2119,20 @@
       <w:r>
         <w:rPr>
           <w:noProof/>
-          <w:lang w:val="en-US"/>
         </w:rPr>
         <w:drawing>
-          <wp:anchor distT="0" distB="0" distL="114300" distR="114300" simplePos="0" relativeHeight="251662336" behindDoc="1" locked="0" layoutInCell="1" allowOverlap="1">
+          <wp:anchor distT="0" distB="0" distL="114300" distR="114300" simplePos="0" relativeHeight="251662336" behindDoc="0" locked="0" layoutInCell="1" allowOverlap="1" wp14:anchorId="68E036B3" wp14:editId="7518B052">
             <wp:simplePos x="0" y="0"/>
-            <wp:positionH relativeFrom="column">
-              <wp:posOffset>-1175138</wp:posOffset>
+            <wp:positionH relativeFrom="page">
+              <wp:posOffset>0</wp:posOffset>
             </wp:positionH>
             <wp:positionV relativeFrom="paragraph">
-              <wp:posOffset>505228</wp:posOffset>
+              <wp:posOffset>460375</wp:posOffset>
             </wp:positionV>
-            <wp:extent cx="7873341" cy="4619953"/>
-            <wp:effectExtent l="0" t="0" r="0" b="0"/>
-            <wp:wrapNone/>
-            <wp:docPr id="1" name="Imagen 1"/>
+            <wp:extent cx="7771942" cy="4658946"/>
+            <wp:effectExtent l="0" t="0" r="635" b="8890"/>
+            <wp:wrapSquare wrapText="bothSides"/>
+            <wp:docPr id="2" name="Imagen 2"/>
             <wp:cNvGraphicFramePr>
               <a:graphicFrameLocks xmlns:a="http://schemas.openxmlformats.org/drawingml/2006/main" noChangeAspect="1"/>
             </wp:cNvGraphicFramePr>
@@ -2251,29 +2140,36 @@
               <a:graphicData uri="http://schemas.openxmlformats.org/drawingml/2006/picture">
                 <pic:pic xmlns:pic="http://schemas.openxmlformats.org/drawingml/2006/picture">
                   <pic:nvPicPr>
-                    <pic:cNvPr id="1" name=""/>
-                    <pic:cNvPicPr/>
+                    <pic:cNvPr id="0" name="Picture 1"/>
+                    <pic:cNvPicPr>
+                      <a:picLocks noChangeAspect="1" noChangeArrowheads="1"/>
+                    </pic:cNvPicPr>
                   </pic:nvPicPr>
                   <pic:blipFill>
-                    <a:blip r:embed="rId8">
+                    <a:blip r:embed="rId9">
                       <a:extLst>
                         <a:ext uri="{28A0092B-C50C-407E-A947-70E740481C1C}">
                           <a14:useLocalDpi xmlns:a14="http://schemas.microsoft.com/office/drawing/2010/main" val="0"/>
                         </a:ext>
                       </a:extLst>
                     </a:blip>
+                    <a:srcRect/>
                     <a:stretch>
                       <a:fillRect/>
                     </a:stretch>
                   </pic:blipFill>
-                  <pic:spPr>
+                  <pic:spPr bwMode="auto">
                     <a:xfrm>
                       <a:off x="0" y="0"/>
-                      <a:ext cx="7889479" cy="4629423"/>
+                      <a:ext cx="7771942" cy="4658946"/>
                     </a:xfrm>
                     <a:prstGeom prst="rect">
                       <a:avLst/>
                     </a:prstGeom>
+                    <a:noFill/>
+                    <a:ln>
+                      <a:noFill/>
+                    </a:ln>
                   </pic:spPr>
                 </pic:pic>
               </a:graphicData>
@@ -2309,53 +2205,17 @@
         <w:t>Modelo de datos</w:t>
       </w:r>
     </w:p>
-    <w:p>
-      <w:pPr>
-        <w:rPr>
-          <w:sz w:val="28"/>
-          <w:szCs w:val="28"/>
-        </w:rPr>
-      </w:pPr>
-    </w:p>
-    <w:p>
-      <w:pPr>
-        <w:rPr>
-          <w:sz w:val="28"/>
-          <w:szCs w:val="28"/>
-        </w:rPr>
-      </w:pPr>
-    </w:p>
-    <w:p>
-      <w:pPr>
-        <w:rPr>
-          <w:sz w:val="28"/>
-          <w:szCs w:val="28"/>
-        </w:rPr>
-      </w:pPr>
-    </w:p>
     <w:p/>
     <w:p/>
     <w:p/>
-    <w:p/>
-    <w:p/>
-    <w:p/>
-    <w:p/>
-    <w:p/>
-    <w:p/>
-    <w:p/>
-    <w:p/>
-    <w:p/>
-    <w:p/>
-    <w:p/>
     <w:p>
       <w:r>
         <w:rPr>
           <w:noProof/>
           <w:lang w:val="en-US"/>
         </w:rPr>
-        <w:lastRenderedPageBreak/>
         <w:drawing>
-          <wp:anchor distT="0" distB="0" distL="114300" distR="114300" simplePos="0" relativeHeight="251661312" behindDoc="1" locked="0" layoutInCell="1" allowOverlap="1">
+          <wp:anchor distT="0" distB="0" distL="114300" distR="114300" simplePos="0" relativeHeight="251661312" behindDoc="1" locked="0" layoutInCell="1" allowOverlap="1" wp14:anchorId="4C3E9033" wp14:editId="172EE55F">
             <wp:simplePos x="0" y="0"/>
             <wp:positionH relativeFrom="page">
               <wp:align>left</wp:align>
@@ -2378,7 +2238,7 @@
                     <pic:cNvPicPr/>
                   </pic:nvPicPr>
                   <pic:blipFill>
-                    <a:blip r:embed="rId9">
+                    <a:blip r:embed="rId10">
                       <a:extLst>
                         <a:ext uri="{28A0092B-C50C-407E-A947-70E740481C1C}">
                           <a14:useLocalDpi xmlns:a14="http://schemas.microsoft.com/office/drawing/2010/main" val="0"/>
@@ -2443,7 +2303,7 @@
 </file>
 
 <file path=word/numbering.xml><?xml version="1.0" encoding="utf-8"?>
-<w:numbering xmlns:wpc="http://schemas.microsoft.com/office/word/2010/wordprocessingCanvas" xmlns:cx="http://schemas.microsoft.com/office/drawing/2014/chartex" xmlns:cx1="http://schemas.microsoft.com/office/drawing/2015/9/8/chartex" xmlns:mc="http://schemas.openxmlformats.org/markup-compatibility/2006" xmlns:o="urn:schemas-microsoft-com:office:office" xmlns:r="http://schemas.openxmlformats.org/officeDocument/2006/relationships" xmlns:m="http://schemas.openxmlformats.org/officeDocument/2006/math" xmlns:v="urn:schemas-microsoft-com:vml" xmlns:wp14="http://schemas.microsoft.com/office/word/2010/wordprocessingDrawing" xmlns:wp="http://schemas.openxmlformats.org/drawingml/2006/wordprocessingDrawing" xmlns:w10="urn:schemas-microsoft-com:office:word" xmlns:w="http://schemas.openxmlformats.org/wordprocessingml/2006/main" xmlns:w14="http://schemas.microsoft.com/office/word/2010/wordml" xmlns:w15="http://schemas.microsoft.com/office/word/2012/wordml" xmlns:w16se="http://schemas.microsoft.com/office/word/2015/wordml/symex" xmlns:wpg="http://schemas.microsoft.com/office/word/2010/wordprocessingGroup" xmlns:wpi="http://schemas.microsoft.com/office/word/2010/wordprocessingInk" xmlns:wne="http://schemas.microsoft.com/office/word/2006/wordml" xmlns:wps="http://schemas.microsoft.com/office/word/2010/wordprocessingShape" mc:Ignorable="w14 w15 w16se wp14">
+<w:numbering xmlns:wpc="http://schemas.microsoft.com/office/word/2010/wordprocessingCanvas" xmlns:cx="http://schemas.microsoft.com/office/drawing/2014/chartex" xmlns:cx1="http://schemas.microsoft.com/office/drawing/2015/9/8/chartex" xmlns:cx2="http://schemas.microsoft.com/office/drawing/2015/10/21/chartex" xmlns:cx3="http://schemas.microsoft.com/office/drawing/2016/5/9/chartex" xmlns:cx4="http://schemas.microsoft.com/office/drawing/2016/5/10/chartex" xmlns:cx5="http://schemas.microsoft.com/office/drawing/2016/5/11/chartex" xmlns:cx6="http://schemas.microsoft.com/office/drawing/2016/5/12/chartex" xmlns:cx7="http://schemas.microsoft.com/office/drawing/2016/5/13/chartex" xmlns:cx8="http://schemas.microsoft.com/office/drawing/2016/5/14/chartex" xmlns:mc="http://schemas.openxmlformats.org/markup-compatibility/2006" xmlns:aink="http://schemas.microsoft.com/office/drawing/2016/ink" xmlns:am3d="http://schemas.microsoft.com/office/drawing/2017/model3d" xmlns:o="urn:schemas-microsoft-com:office:office" xmlns:oel="http://schemas.microsoft.com/office/2019/extlst" xmlns:r="http://schemas.openxmlformats.org/officeDocument/2006/relationships" xmlns:m="http://schemas.openxmlformats.org/officeDocument/2006/math" xmlns:v="urn:schemas-microsoft-com:vml" xmlns:wp14="http://schemas.microsoft.com/office/word/2010/wordprocessingDrawing" xmlns:wp="http://schemas.openxmlformats.org/drawingml/2006/wordprocessingDrawing" xmlns:w10="urn:schemas-microsoft-com:office:word" xmlns:w="http://schemas.openxmlformats.org/wordprocessingml/2006/main" xmlns:w14="http://schemas.microsoft.com/office/word/2010/wordml" xmlns:w15="http://schemas.microsoft.com/office/word/2012/wordml" xmlns:w16cex="http://schemas.microsoft.com/office/word/2018/wordml/cex" xmlns:w16cid="http://schemas.microsoft.com/office/word/2016/wordml/cid" xmlns:w16="http://schemas.microsoft.com/office/word/2018/wordml" xmlns:w16sdtdh="http://schemas.microsoft.com/office/word/2020/wordml/sdtdatahash" xmlns:w16se="http://schemas.microsoft.com/office/word/2015/wordml/symex" xmlns:wpg="http://schemas.microsoft.com/office/word/2010/wordprocessingGroup" xmlns:wpi="http://schemas.microsoft.com/office/word/2010/wordprocessingInk" xmlns:wne="http://schemas.microsoft.com/office/word/2006/wordml" xmlns:wps="http://schemas.microsoft.com/office/word/2010/wordprocessingShape" mc:Ignorable="w14 w15 w16se w16cid w16 w16cex w16sdtdh wp14">
   <w:abstractNum w:abstractNumId="0" w15:restartNumberingAfterBreak="0">
     <w:nsid w:val="37795CB1"/>
     <w:multiLevelType w:val="hybridMultilevel"/>
@@ -2557,14 +2417,14 @@
       </w:rPr>
     </w:lvl>
   </w:abstractNum>
-  <w:num w:numId="1">
+  <w:num w:numId="1" w16cid:durableId="331564081">
     <w:abstractNumId w:val="0"/>
   </w:num>
 </w:numbering>
 </file>
 
 <file path=word/styles.xml><?xml version="1.0" encoding="utf-8"?>
-<w:styles xmlns:mc="http://schemas.openxmlformats.org/markup-compatibility/2006" xmlns:r="http://schemas.openxmlformats.org/officeDocument/2006/relationships" xmlns:w="http://schemas.openxmlformats.org/wordprocessingml/2006/main" xmlns:w14="http://schemas.microsoft.com/office/word/2010/wordml" xmlns:w15="http://schemas.microsoft.com/office/word/2012/wordml" xmlns:w16se="http://schemas.microsoft.com/office/word/2015/wordml/symex" mc:Ignorable="w14 w15 w16se">
+<w:styles xmlns:mc="http://schemas.openxmlformats.org/markup-compatibility/2006" xmlns:r="http://schemas.openxmlformats.org/officeDocument/2006/relationships" xmlns:w="http://schemas.openxmlformats.org/wordprocessingml/2006/main" xmlns:w14="http://schemas.microsoft.com/office/word/2010/wordml" xmlns:w15="http://schemas.microsoft.com/office/word/2012/wordml" xmlns:w16cex="http://schemas.microsoft.com/office/word/2018/wordml/cex" xmlns:w16cid="http://schemas.microsoft.com/office/word/2016/wordml/cid" xmlns:w16="http://schemas.microsoft.com/office/word/2018/wordml" xmlns:w16sdtdh="http://schemas.microsoft.com/office/word/2020/wordml/sdtdatahash" xmlns:w16se="http://schemas.microsoft.com/office/word/2015/wordml/symex" mc:Ignorable="w14 w15 w16se w16cid w16 w16cex w16sdtdh">
   <w:docDefaults>
     <w:rPrDefault>
       <w:rPr>
@@ -2580,7 +2440,7 @@
       </w:pPr>
     </w:pPrDefault>
   </w:docDefaults>
-  <w:latentStyles w:defLockedState="0" w:defUIPriority="99" w:defSemiHidden="0" w:defUnhideWhenUsed="0" w:defQFormat="0" w:count="371">
+  <w:latentStyles w:defLockedState="0" w:defUIPriority="99" w:defSemiHidden="0" w:defUnhideWhenUsed="0" w:defQFormat="0" w:count="376">
     <w:lsdException w:name="Normal" w:uiPriority="0" w:qFormat="1"/>
     <w:lsdException w:name="heading 1" w:uiPriority="9" w:qFormat="1"/>
     <w:lsdException w:name="heading 2" w:semiHidden="1" w:uiPriority="9" w:unhideWhenUsed="1" w:qFormat="1"/>
@@ -2686,7 +2546,6 @@
     <w:lsdException w:name="HTML Sample" w:semiHidden="1" w:unhideWhenUsed="1"/>
     <w:lsdException w:name="HTML Typewriter" w:semiHidden="1" w:unhideWhenUsed="1"/>
     <w:lsdException w:name="HTML Variable" w:semiHidden="1" w:unhideWhenUsed="1"/>
-    <w:lsdException w:name="Normal Table" w:semiHidden="1" w:unhideWhenUsed="1"/>
     <w:lsdException w:name="annotation subject" w:semiHidden="1" w:unhideWhenUsed="1"/>
     <w:lsdException w:name="No List" w:semiHidden="1" w:unhideWhenUsed="1"/>
     <w:lsdException w:name="Outline List 1" w:semiHidden="1" w:unhideWhenUsed="1"/>
@@ -2729,11 +2588,8 @@
     <w:lsdException w:name="Table Contemporary" w:semiHidden="1" w:unhideWhenUsed="1"/>
     <w:lsdException w:name="Table Elegant" w:semiHidden="1" w:unhideWhenUsed="1"/>
     <w:lsdException w:name="Table Professional" w:semiHidden="1" w:unhideWhenUsed="1"/>
-    <w:lsdException w:name="Table Subtle 1" w:semiHidden="1" w:unhideWhenUsed="1"/>
     <w:lsdException w:name="Table Subtle 2" w:semiHidden="1" w:unhideWhenUsed="1"/>
     <w:lsdException w:name="Table Web 1" w:semiHidden="1" w:unhideWhenUsed="1"/>
-    <w:lsdException w:name="Table Web 2" w:semiHidden="1" w:unhideWhenUsed="1"/>
-    <w:lsdException w:name="Table Web 3" w:semiHidden="1" w:unhideWhenUsed="1"/>
     <w:lsdException w:name="Balloon Text" w:semiHidden="1" w:unhideWhenUsed="1"/>
     <w:lsdException w:name="Table Grid" w:uiPriority="39"/>
     <w:lsdException w:name="Table Theme" w:semiHidden="1" w:unhideWhenUsed="1"/>
@@ -2952,6 +2808,11 @@
     <w:lsdException w:name="List Table 5 Dark Accent 6" w:uiPriority="50"/>
     <w:lsdException w:name="List Table 6 Colorful Accent 6" w:uiPriority="51"/>
     <w:lsdException w:name="List Table 7 Colorful Accent 6" w:uiPriority="52"/>
+    <w:lsdException w:name="Mention" w:semiHidden="1" w:unhideWhenUsed="1"/>
+    <w:lsdException w:name="Smart Hyperlink" w:semiHidden="1" w:unhideWhenUsed="1"/>
+    <w:lsdException w:name="Hashtag" w:semiHidden="1" w:unhideWhenUsed="1"/>
+    <w:lsdException w:name="Unresolved Mention" w:semiHidden="1" w:unhideWhenUsed="1"/>
+    <w:lsdException w:name="Smart Link" w:semiHidden="1" w:unhideWhenUsed="1"/>
   </w:latentStyles>
   <w:style w:type="paragraph" w:default="1" w:styleId="Normal">
     <w:name w:val="Normal"/>
@@ -3261,4 +3122,16 @@
     </a:ext>
   </a:extLst>
 </a:theme>
+</file>
+
+<file path=customXml/item1.xml><?xml version="1.0" encoding="utf-8"?>
+<b:Sources xmlns:b="http://schemas.openxmlformats.org/officeDocument/2006/bibliography" xmlns="http://schemas.openxmlformats.org/officeDocument/2006/bibliography" SelectedStyle="\APASixthEditionOfficeOnline.xsl" StyleName="APA" Version="6"/>
+</file>
+
+<file path=customXml/itemProps1.xml><?xml version="1.0" encoding="utf-8"?>
+<ds:datastoreItem xmlns:ds="http://schemas.openxmlformats.org/officeDocument/2006/customXml" ds:itemID="{CB9D0622-E34A-405D-A820-53F17FFD8F4F}">
+  <ds:schemaRefs>
+    <ds:schemaRef ds:uri="http://schemas.openxmlformats.org/officeDocument/2006/bibliography"/>
+  </ds:schemaRefs>
+</ds:datastoreItem>
 </file>
--- a/Descripcion TP.docx
+++ b/Descripcion TP.docx
@@ -1,6 +1,6 @@
 
 <file path=word/document.xml><?xml version="1.0" encoding="utf-8"?>
-<w:document xmlns:wpc="http://schemas.microsoft.com/office/word/2010/wordprocessingCanvas" xmlns:cx="http://schemas.microsoft.com/office/drawing/2014/chartex" xmlns:cx1="http://schemas.microsoft.com/office/drawing/2015/9/8/chartex" xmlns:mc="http://schemas.openxmlformats.org/markup-compatibility/2006" xmlns:o="urn:schemas-microsoft-com:office:office" xmlns:r="http://schemas.openxmlformats.org/officeDocument/2006/relationships" xmlns:m="http://schemas.openxmlformats.org/officeDocument/2006/math" xmlns:v="urn:schemas-microsoft-com:vml" xmlns:wp14="http://schemas.microsoft.com/office/word/2010/wordprocessingDrawing" xmlns:wp="http://schemas.openxmlformats.org/drawingml/2006/wordprocessingDrawing" xmlns:w10="urn:schemas-microsoft-com:office:word" xmlns:w="http://schemas.openxmlformats.org/wordprocessingml/2006/main" xmlns:w14="http://schemas.microsoft.com/office/word/2010/wordml" xmlns:w15="http://schemas.microsoft.com/office/word/2012/wordml" xmlns:w16se="http://schemas.microsoft.com/office/word/2015/wordml/symex" xmlns:wpg="http://schemas.microsoft.com/office/word/2010/wordprocessingGroup" xmlns:wpi="http://schemas.microsoft.com/office/word/2010/wordprocessingInk" xmlns:wne="http://schemas.microsoft.com/office/word/2006/wordml" xmlns:wps="http://schemas.microsoft.com/office/word/2010/wordprocessingShape" mc:Ignorable="w14 w15 w16se wp14">
+<w:document xmlns:wpc="http://schemas.microsoft.com/office/word/2010/wordprocessingCanvas" xmlns:cx="http://schemas.microsoft.com/office/drawing/2014/chartex" xmlns:cx1="http://schemas.microsoft.com/office/drawing/2015/9/8/chartex" xmlns:cx2="http://schemas.microsoft.com/office/drawing/2015/10/21/chartex" xmlns:cx3="http://schemas.microsoft.com/office/drawing/2016/5/9/chartex" xmlns:cx4="http://schemas.microsoft.com/office/drawing/2016/5/10/chartex" xmlns:cx5="http://schemas.microsoft.com/office/drawing/2016/5/11/chartex" xmlns:cx6="http://schemas.microsoft.com/office/drawing/2016/5/12/chartex" xmlns:cx7="http://schemas.microsoft.com/office/drawing/2016/5/13/chartex" xmlns:cx8="http://schemas.microsoft.com/office/drawing/2016/5/14/chartex" xmlns:mc="http://schemas.openxmlformats.org/markup-compatibility/2006" xmlns:aink="http://schemas.microsoft.com/office/drawing/2016/ink" xmlns:am3d="http://schemas.microsoft.com/office/drawing/2017/model3d" xmlns:o="urn:schemas-microsoft-com:office:office" xmlns:oel="http://schemas.microsoft.com/office/2019/extlst" xmlns:r="http://schemas.openxmlformats.org/officeDocument/2006/relationships" xmlns:m="http://schemas.openxmlformats.org/officeDocument/2006/math" xmlns:v="urn:schemas-microsoft-com:vml" xmlns:wp14="http://schemas.microsoft.com/office/word/2010/wordprocessingDrawing" xmlns:wp="http://schemas.openxmlformats.org/drawingml/2006/wordprocessingDrawing" xmlns:w10="urn:schemas-microsoft-com:office:word" xmlns:w="http://schemas.openxmlformats.org/wordprocessingml/2006/main" xmlns:w14="http://schemas.microsoft.com/office/word/2010/wordml" xmlns:w15="http://schemas.microsoft.com/office/word/2012/wordml" xmlns:w16cex="http://schemas.microsoft.com/office/word/2018/wordml/cex" xmlns:w16cid="http://schemas.microsoft.com/office/word/2016/wordml/cid" xmlns:w16="http://schemas.microsoft.com/office/word/2018/wordml" xmlns:w16sdtdh="http://schemas.microsoft.com/office/word/2020/wordml/sdtdatahash" xmlns:w16se="http://schemas.microsoft.com/office/word/2015/wordml/symex" xmlns:wpg="http://schemas.microsoft.com/office/word/2010/wordprocessingGroup" xmlns:wpi="http://schemas.microsoft.com/office/word/2010/wordprocessingInk" xmlns:wne="http://schemas.microsoft.com/office/word/2006/wordml" xmlns:wps="http://schemas.microsoft.com/office/word/2010/wordprocessingShape" mc:Ignorable="w14 w15 w16se w16cid w16 w16cex w16sdtdh wp14">
   <w:body>
     <w:p>
       <w:r>
@@ -9,7 +9,7 @@
           <w:lang w:val="en-US"/>
         </w:rPr>
         <w:drawing>
-          <wp:anchor distT="0" distB="0" distL="114300" distR="114300" simplePos="0" relativeHeight="251659264" behindDoc="1" locked="0" layoutInCell="1" allowOverlap="1" wp14:anchorId="022E14A5" wp14:editId="3CDA9CD0">
+          <wp:anchor distT="0" distB="0" distL="114300" distR="114300" simplePos="0" relativeHeight="251659264" behindDoc="1" locked="0" layoutInCell="1" allowOverlap="1" wp14:anchorId="231DE2DE" wp14:editId="4C953484">
             <wp:simplePos x="0" y="0"/>
             <wp:positionH relativeFrom="margin">
               <wp:posOffset>-1194435</wp:posOffset>
@@ -108,7 +108,7 @@
           <w:lang w:val="en-US"/>
         </w:rPr>
         <w:drawing>
-          <wp:inline distT="0" distB="0" distL="0" distR="0" wp14:anchorId="29BEAB1D" wp14:editId="12B72FF6">
+          <wp:inline distT="0" distB="0" distL="0" distR="0" wp14:anchorId="130C8BF0" wp14:editId="636143D0">
             <wp:extent cx="1866583" cy="1655380"/>
             <wp:effectExtent l="0" t="0" r="0" b="2540"/>
             <wp:docPr id="5" name="Imagen 5"/>
@@ -435,7 +435,109 @@
             <w14:round/>
           </w14:textOutline>
         </w:rPr>
-        <w:t xml:space="preserve">Gaspar </w:t>
+        <w:t>Gaspar Ortmann</w:t>
+      </w:r>
+    </w:p>
+    <w:p>
+      <w:pPr>
+        <w:rPr>
+          <w:rFonts w:ascii="Arial Black" w:hAnsi="Arial Black"/>
+          <w:b/>
+          <w:color w:val="262626" w:themeColor="text1" w:themeTint="D9"/>
+          <w:sz w:val="40"/>
+          <w:szCs w:val="40"/>
+          <w14:shadow w14:blurRad="0" w14:dist="38100" w14:dir="2700000" w14:sx="100000" w14:sy="100000" w14:kx="0" w14:ky="0" w14:algn="bl">
+            <w14:schemeClr w14:val="accent5"/>
+          </w14:shadow>
+          <w14:textOutline w14:w="6731" w14:cap="flat" w14:cmpd="sng" w14:algn="ctr">
+            <w14:solidFill>
+              <w14:schemeClr w14:val="bg1"/>
+            </w14:solidFill>
+            <w14:prstDash w14:val="solid"/>
+            <w14:round/>
+          </w14:textOutline>
+        </w:rPr>
+      </w:pPr>
+      <w:r>
+        <w:rPr>
+          <w:rFonts w:ascii="Arial Black" w:hAnsi="Arial Black"/>
+          <w:b/>
+          <w:color w:val="262626" w:themeColor="text1" w:themeTint="D9"/>
+          <w:sz w:val="40"/>
+          <w:szCs w:val="40"/>
+          <w14:shadow w14:blurRad="0" w14:dist="38100" w14:dir="2700000" w14:sx="100000" w14:sy="100000" w14:kx="0" w14:ky="0" w14:algn="bl">
+            <w14:schemeClr w14:val="accent5"/>
+          </w14:shadow>
+          <w14:textOutline w14:w="6731" w14:cap="flat" w14:cmpd="sng" w14:algn="ctr">
+            <w14:solidFill>
+              <w14:schemeClr w14:val="bg1"/>
+            </w14:solidFill>
+            <w14:prstDash w14:val="solid"/>
+            <w14:round/>
+          </w14:textOutline>
+        </w:rPr>
+        <w:tab/>
+      </w:r>
+      <w:r>
+        <w:rPr>
+          <w:rFonts w:ascii="Arial Black" w:hAnsi="Arial Black"/>
+          <w:b/>
+          <w:color w:val="262626" w:themeColor="text1" w:themeTint="D9"/>
+          <w:sz w:val="40"/>
+          <w:szCs w:val="40"/>
+          <w14:shadow w14:blurRad="0" w14:dist="38100" w14:dir="2700000" w14:sx="100000" w14:sy="100000" w14:kx="0" w14:ky="0" w14:algn="bl">
+            <w14:schemeClr w14:val="accent5"/>
+          </w14:shadow>
+          <w14:textOutline w14:w="6731" w14:cap="flat" w14:cmpd="sng" w14:algn="ctr">
+            <w14:solidFill>
+              <w14:schemeClr w14:val="bg1"/>
+            </w14:solidFill>
+            <w14:prstDash w14:val="solid"/>
+            <w14:round/>
+          </w14:textOutline>
+        </w:rPr>
+        <w:tab/>
+      </w:r>
+      <w:r>
+        <w:rPr>
+          <w:rFonts w:ascii="Arial Black" w:hAnsi="Arial Black"/>
+          <w:b/>
+          <w:color w:val="262626" w:themeColor="text1" w:themeTint="D9"/>
+          <w:sz w:val="40"/>
+          <w:szCs w:val="40"/>
+          <w14:shadow w14:blurRad="0" w14:dist="38100" w14:dir="2700000" w14:sx="100000" w14:sy="100000" w14:kx="0" w14:ky="0" w14:algn="bl">
+            <w14:schemeClr w14:val="accent5"/>
+          </w14:shadow>
+          <w14:textOutline w14:w="6731" w14:cap="flat" w14:cmpd="sng" w14:algn="ctr">
+            <w14:solidFill>
+              <w14:schemeClr w14:val="bg1"/>
+            </w14:solidFill>
+            <w14:prstDash w14:val="solid"/>
+            <w14:round/>
+          </w14:textOutline>
+        </w:rPr>
+        <w:tab/>
+        <w:t xml:space="preserve">- </w:t>
+      </w:r>
+      <w:r>
+        <w:rPr>
+          <w:rFonts w:ascii="Arial Black" w:hAnsi="Arial Black"/>
+          <w:b/>
+          <w:color w:val="262626" w:themeColor="text1" w:themeTint="D9"/>
+          <w:sz w:val="40"/>
+          <w:szCs w:val="40"/>
+          <w14:shadow w14:blurRad="0" w14:dist="38100" w14:dir="2700000" w14:sx="100000" w14:sy="100000" w14:kx="0" w14:ky="0" w14:algn="bl">
+            <w14:schemeClr w14:val="accent5"/>
+          </w14:shadow>
+          <w14:textOutline w14:w="6731" w14:cap="flat" w14:cmpd="sng" w14:algn="ctr">
+            <w14:solidFill>
+              <w14:schemeClr w14:val="bg1"/>
+            </w14:solidFill>
+            <w14:prstDash w14:val="solid"/>
+            <w14:round/>
+          </w14:textOutline>
+        </w:rPr>
+        <w:t xml:space="preserve">Gustavo Gabriel </w:t>
       </w:r>
       <w:proofErr w:type="spellStart"/>
       <w:r>
@@ -456,7 +558,7 @@
             <w14:round/>
           </w14:textOutline>
         </w:rPr>
-        <w:t>Ortmann</w:t>
+        <w:t>Bettiga</w:t>
       </w:r>
       <w:proofErr w:type="spellEnd"/>
     </w:p>
@@ -559,153 +661,7 @@
             <w14:round/>
           </w14:textOutline>
         </w:rPr>
-        <w:t xml:space="preserve">Gustavo Gabriel </w:t>
-      </w:r>
-      <w:proofErr w:type="spellStart"/>
-      <w:r>
-        <w:rPr>
-          <w:rFonts w:ascii="Arial Black" w:hAnsi="Arial Black"/>
-          <w:b/>
-          <w:color w:val="262626" w:themeColor="text1" w:themeTint="D9"/>
-          <w:sz w:val="40"/>
-          <w:szCs w:val="40"/>
-          <w14:shadow w14:blurRad="0" w14:dist="38100" w14:dir="2700000" w14:sx="100000" w14:sy="100000" w14:kx="0" w14:ky="0" w14:algn="bl">
-            <w14:schemeClr w14:val="accent5"/>
-          </w14:shadow>
-          <w14:textOutline w14:w="6731" w14:cap="flat" w14:cmpd="sng" w14:algn="ctr">
-            <w14:solidFill>
-              <w14:schemeClr w14:val="bg1"/>
-            </w14:solidFill>
-            <w14:prstDash w14:val="solid"/>
-            <w14:round/>
-          </w14:textOutline>
-        </w:rPr>
-        <w:t>Bettiga</w:t>
-      </w:r>
-      <w:proofErr w:type="spellEnd"/>
-    </w:p>
-    <w:p>
-      <w:pPr>
-        <w:rPr>
-          <w:rFonts w:ascii="Arial Black" w:hAnsi="Arial Black"/>
-          <w:b/>
-          <w:color w:val="262626" w:themeColor="text1" w:themeTint="D9"/>
-          <w:sz w:val="40"/>
-          <w:szCs w:val="40"/>
-          <w14:shadow w14:blurRad="0" w14:dist="38100" w14:dir="2700000" w14:sx="100000" w14:sy="100000" w14:kx="0" w14:ky="0" w14:algn="bl">
-            <w14:schemeClr w14:val="accent5"/>
-          </w14:shadow>
-          <w14:textOutline w14:w="6731" w14:cap="flat" w14:cmpd="sng" w14:algn="ctr">
-            <w14:solidFill>
-              <w14:schemeClr w14:val="bg1"/>
-            </w14:solidFill>
-            <w14:prstDash w14:val="solid"/>
-            <w14:round/>
-          </w14:textOutline>
-        </w:rPr>
-      </w:pPr>
-      <w:r>
-        <w:rPr>
-          <w:rFonts w:ascii="Arial Black" w:hAnsi="Arial Black"/>
-          <w:b/>
-          <w:color w:val="262626" w:themeColor="text1" w:themeTint="D9"/>
-          <w:sz w:val="40"/>
-          <w:szCs w:val="40"/>
-          <w14:shadow w14:blurRad="0" w14:dist="38100" w14:dir="2700000" w14:sx="100000" w14:sy="100000" w14:kx="0" w14:ky="0" w14:algn="bl">
-            <w14:schemeClr w14:val="accent5"/>
-          </w14:shadow>
-          <w14:textOutline w14:w="6731" w14:cap="flat" w14:cmpd="sng" w14:algn="ctr">
-            <w14:solidFill>
-              <w14:schemeClr w14:val="bg1"/>
-            </w14:solidFill>
-            <w14:prstDash w14:val="solid"/>
-            <w14:round/>
-          </w14:textOutline>
-        </w:rPr>
-        <w:tab/>
-      </w:r>
-      <w:r>
-        <w:rPr>
-          <w:rFonts w:ascii="Arial Black" w:hAnsi="Arial Black"/>
-          <w:b/>
-          <w:color w:val="262626" w:themeColor="text1" w:themeTint="D9"/>
-          <w:sz w:val="40"/>
-          <w:szCs w:val="40"/>
-          <w14:shadow w14:blurRad="0" w14:dist="38100" w14:dir="2700000" w14:sx="100000" w14:sy="100000" w14:kx="0" w14:ky="0" w14:algn="bl">
-            <w14:schemeClr w14:val="accent5"/>
-          </w14:shadow>
-          <w14:textOutline w14:w="6731" w14:cap="flat" w14:cmpd="sng" w14:algn="ctr">
-            <w14:solidFill>
-              <w14:schemeClr w14:val="bg1"/>
-            </w14:solidFill>
-            <w14:prstDash w14:val="solid"/>
-            <w14:round/>
-          </w14:textOutline>
-        </w:rPr>
-        <w:tab/>
-      </w:r>
-      <w:r>
-        <w:rPr>
-          <w:rFonts w:ascii="Arial Black" w:hAnsi="Arial Black"/>
-          <w:b/>
-          <w:color w:val="262626" w:themeColor="text1" w:themeTint="D9"/>
-          <w:sz w:val="40"/>
-          <w:szCs w:val="40"/>
-          <w14:shadow w14:blurRad="0" w14:dist="38100" w14:dir="2700000" w14:sx="100000" w14:sy="100000" w14:kx="0" w14:ky="0" w14:algn="bl">
-            <w14:schemeClr w14:val="accent5"/>
-          </w14:shadow>
-          <w14:textOutline w14:w="6731" w14:cap="flat" w14:cmpd="sng" w14:algn="ctr">
-            <w14:solidFill>
-              <w14:schemeClr w14:val="bg1"/>
-            </w14:solidFill>
-            <w14:prstDash w14:val="solid"/>
-            <w14:round/>
-          </w14:textOutline>
-        </w:rPr>
-        <w:tab/>
-        <w:t xml:space="preserve">- </w:t>
-      </w:r>
-      <w:proofErr w:type="spellStart"/>
-      <w:r>
-        <w:rPr>
-          <w:rFonts w:ascii="Arial Black" w:hAnsi="Arial Black"/>
-          <w:b/>
-          <w:color w:val="262626" w:themeColor="text1" w:themeTint="D9"/>
-          <w:sz w:val="40"/>
-          <w:szCs w:val="40"/>
-          <w14:shadow w14:blurRad="0" w14:dist="38100" w14:dir="2700000" w14:sx="100000" w14:sy="100000" w14:kx="0" w14:ky="0" w14:algn="bl">
-            <w14:schemeClr w14:val="accent5"/>
-          </w14:shadow>
-          <w14:textOutline w14:w="6731" w14:cap="flat" w14:cmpd="sng" w14:algn="ctr">
-            <w14:solidFill>
-              <w14:schemeClr w14:val="bg1"/>
-            </w14:solidFill>
-            <w14:prstDash w14:val="solid"/>
-            <w14:round/>
-          </w14:textOutline>
-        </w:rPr>
-        <w:t>Aaron</w:t>
-      </w:r>
-      <w:proofErr w:type="spellEnd"/>
-      <w:r>
-        <w:rPr>
-          <w:rFonts w:ascii="Arial Black" w:hAnsi="Arial Black"/>
-          <w:b/>
-          <w:color w:val="262626" w:themeColor="text1" w:themeTint="D9"/>
-          <w:sz w:val="40"/>
-          <w:szCs w:val="40"/>
-          <w14:shadow w14:blurRad="0" w14:dist="38100" w14:dir="2700000" w14:sx="100000" w14:sy="100000" w14:kx="0" w14:ky="0" w14:algn="bl">
-            <w14:schemeClr w14:val="accent5"/>
-          </w14:shadow>
-          <w14:textOutline w14:w="6731" w14:cap="flat" w14:cmpd="sng" w14:algn="ctr">
-            <w14:solidFill>
-              <w14:schemeClr w14:val="bg1"/>
-            </w14:solidFill>
-            <w14:prstDash w14:val="solid"/>
-            <w14:round/>
-          </w14:textOutline>
-        </w:rPr>
-        <w:t xml:space="preserve"> Meza</w:t>
+        <w:t>Aaron Meza</w:t>
       </w:r>
     </w:p>
     <w:p>
@@ -2227,21 +2183,28 @@
       <w:r>
         <w:rPr>
           <w:noProof/>
-          <w:lang w:val="en-US"/>
         </w:rPr>
         <w:drawing>
-          <wp:anchor distT="0" distB="0" distL="114300" distR="114300" simplePos="0" relativeHeight="251662336" behindDoc="1" locked="0" layoutInCell="1" allowOverlap="1">
+          <wp:anchor distT="0" distB="0" distL="114300" distR="114300" simplePos="0" relativeHeight="251662336" behindDoc="1" locked="0" layoutInCell="1" allowOverlap="1" wp14:anchorId="1919EF0F" wp14:editId="2377BACC">
             <wp:simplePos x="0" y="0"/>
-            <wp:positionH relativeFrom="column">
-              <wp:posOffset>-1175138</wp:posOffset>
+            <wp:positionH relativeFrom="page">
+              <wp:align>right</wp:align>
             </wp:positionH>
             <wp:positionV relativeFrom="paragraph">
-              <wp:posOffset>505228</wp:posOffset>
+              <wp:posOffset>609600</wp:posOffset>
             </wp:positionV>
-            <wp:extent cx="7873341" cy="4619953"/>
-            <wp:effectExtent l="0" t="0" r="0" b="0"/>
-            <wp:wrapNone/>
-            <wp:docPr id="1" name="Imagen 1"/>
+            <wp:extent cx="7745730" cy="4643120"/>
+            <wp:effectExtent l="0" t="0" r="7620" b="5080"/>
+            <wp:wrapTight wrapText="bothSides">
+              <wp:wrapPolygon edited="0">
+                <wp:start x="0" y="0"/>
+                <wp:lineTo x="0" y="21535"/>
+                <wp:lineTo x="21568" y="21535"/>
+                <wp:lineTo x="21568" y="0"/>
+                <wp:lineTo x="0" y="0"/>
+              </wp:wrapPolygon>
+            </wp:wrapTight>
+            <wp:docPr id="2" name="Imagen 2"/>
             <wp:cNvGraphicFramePr>
               <a:graphicFrameLocks xmlns:a="http://schemas.openxmlformats.org/drawingml/2006/main" noChangeAspect="1"/>
             </wp:cNvGraphicFramePr>
@@ -2249,8 +2212,10 @@
               <a:graphicData uri="http://schemas.openxmlformats.org/drawingml/2006/picture">
                 <pic:pic xmlns:pic="http://schemas.openxmlformats.org/drawingml/2006/picture">
                   <pic:nvPicPr>
-                    <pic:cNvPr id="1" name=""/>
-                    <pic:cNvPicPr/>
+                    <pic:cNvPr id="0" name="Picture 1"/>
+                    <pic:cNvPicPr>
+                      <a:picLocks noChangeAspect="1" noChangeArrowheads="1"/>
+                    </pic:cNvPicPr>
                   </pic:nvPicPr>
                   <pic:blipFill>
                     <a:blip r:embed="rId8">
@@ -2260,18 +2225,23 @@
                         </a:ext>
                       </a:extLst>
                     </a:blip>
+                    <a:srcRect/>
                     <a:stretch>
                       <a:fillRect/>
                     </a:stretch>
                   </pic:blipFill>
-                  <pic:spPr>
+                  <pic:spPr bwMode="auto">
                     <a:xfrm>
                       <a:off x="0" y="0"/>
-                      <a:ext cx="7889479" cy="4629423"/>
+                      <a:ext cx="7745730" cy="4643120"/>
                     </a:xfrm>
                     <a:prstGeom prst="rect">
                       <a:avLst/>
                     </a:prstGeom>
+                    <a:noFill/>
+                    <a:ln>
+                      <a:noFill/>
+                    </a:ln>
                   </pic:spPr>
                 </pic:pic>
               </a:graphicData>
@@ -2315,45 +2285,17 @@
         </w:rPr>
       </w:pPr>
     </w:p>
-    <w:p>
-      <w:pPr>
-        <w:rPr>
-          <w:sz w:val="28"/>
-          <w:szCs w:val="28"/>
-        </w:rPr>
-      </w:pPr>
-    </w:p>
-    <w:p>
-      <w:pPr>
-        <w:rPr>
-          <w:sz w:val="28"/>
-          <w:szCs w:val="28"/>
-        </w:rPr>
-      </w:pPr>
-    </w:p>
     <w:p/>
     <w:p/>
     <w:p/>
-    <w:p/>
-    <w:p/>
-    <w:p/>
-    <w:p/>
-    <w:p/>
-    <w:p/>
-    <w:p/>
-    <w:p/>
-    <w:p/>
-    <w:p/>
-    <w:p/>
     <w:p>
       <w:r>
         <w:rPr>
           <w:noProof/>
           <w:lang w:val="en-US"/>
         </w:rPr>
-        <w:lastRenderedPageBreak/>
         <w:drawing>
-          <wp:anchor distT="0" distB="0" distL="114300" distR="114300" simplePos="0" relativeHeight="251661312" behindDoc="1" locked="0" layoutInCell="1" allowOverlap="1">
+          <wp:anchor distT="0" distB="0" distL="114300" distR="114300" simplePos="0" relativeHeight="251661312" behindDoc="1" locked="0" layoutInCell="1" allowOverlap="1" wp14:anchorId="7DC732AF" wp14:editId="5DF05444">
             <wp:simplePos x="0" y="0"/>
             <wp:positionH relativeFrom="page">
               <wp:align>left</wp:align>
@@ -2445,8 +2387,6 @@
           <w:u w:val="single"/>
         </w:rPr>
       </w:pPr>
-      <w:bookmarkStart w:id="0" w:name="_GoBack"/>
-      <w:bookmarkEnd w:id="0"/>
     </w:p>
     <w:sectPr>
       <w:pgSz w:w="12240" w:h="15840"/>
@@ -2459,7 +2399,7 @@
 </file>
 
 <file path=word/numbering.xml><?xml version="1.0" encoding="utf-8"?>
-<w:numbering xmlns:wpc="http://schemas.microsoft.com/office/word/2010/wordprocessingCanvas" xmlns:cx="http://schemas.microsoft.com/office/drawing/2014/chartex" xmlns:cx1="http://schemas.microsoft.com/office/drawing/2015/9/8/chartex" xmlns:mc="http://schemas.openxmlformats.org/markup-compatibility/2006" xmlns:o="urn:schemas-microsoft-com:office:office" xmlns:r="http://schemas.openxmlformats.org/officeDocument/2006/relationships" xmlns:m="http://schemas.openxmlformats.org/officeDocument/2006/math" xmlns:v="urn:schemas-microsoft-com:vml" xmlns:wp14="http://schemas.microsoft.com/office/word/2010/wordprocessingDrawing" xmlns:wp="http://schemas.openxmlformats.org/drawingml/2006/wordprocessingDrawing" xmlns:w10="urn:schemas-microsoft-com:office:word" xmlns:w="http://schemas.openxmlformats.org/wordprocessingml/2006/main" xmlns:w14="http://schemas.microsoft.com/office/word/2010/wordml" xmlns:w15="http://schemas.microsoft.com/office/word/2012/wordml" xmlns:w16se="http://schemas.microsoft.com/office/word/2015/wordml/symex" xmlns:wpg="http://schemas.microsoft.com/office/word/2010/wordprocessingGroup" xmlns:wpi="http://schemas.microsoft.com/office/word/2010/wordprocessingInk" xmlns:wne="http://schemas.microsoft.com/office/word/2006/wordml" xmlns:wps="http://schemas.microsoft.com/office/word/2010/wordprocessingShape" mc:Ignorable="w14 w15 w16se wp14">
+<w:numbering xmlns:wpc="http://schemas.microsoft.com/office/word/2010/wordprocessingCanvas" xmlns:cx="http://schemas.microsoft.com/office/drawing/2014/chartex" xmlns:cx1="http://schemas.microsoft.com/office/drawing/2015/9/8/chartex" xmlns:cx2="http://schemas.microsoft.com/office/drawing/2015/10/21/chartex" xmlns:cx3="http://schemas.microsoft.com/office/drawing/2016/5/9/chartex" xmlns:cx4="http://schemas.microsoft.com/office/drawing/2016/5/10/chartex" xmlns:cx5="http://schemas.microsoft.com/office/drawing/2016/5/11/chartex" xmlns:cx6="http://schemas.microsoft.com/office/drawing/2016/5/12/chartex" xmlns:cx7="http://schemas.microsoft.com/office/drawing/2016/5/13/chartex" xmlns:cx8="http://schemas.microsoft.com/office/drawing/2016/5/14/chartex" xmlns:mc="http://schemas.openxmlformats.org/markup-compatibility/2006" xmlns:aink="http://schemas.microsoft.com/office/drawing/2016/ink" xmlns:am3d="http://schemas.microsoft.com/office/drawing/2017/model3d" xmlns:o="urn:schemas-microsoft-com:office:office" xmlns:oel="http://schemas.microsoft.com/office/2019/extlst" xmlns:r="http://schemas.openxmlformats.org/officeDocument/2006/relationships" xmlns:m="http://schemas.openxmlformats.org/officeDocument/2006/math" xmlns:v="urn:schemas-microsoft-com:vml" xmlns:wp14="http://schemas.microsoft.com/office/word/2010/wordprocessingDrawing" xmlns:wp="http://schemas.openxmlformats.org/drawingml/2006/wordprocessingDrawing" xmlns:w10="urn:schemas-microsoft-com:office:word" xmlns:w="http://schemas.openxmlformats.org/wordprocessingml/2006/main" xmlns:w14="http://schemas.microsoft.com/office/word/2010/wordml" xmlns:w15="http://schemas.microsoft.com/office/word/2012/wordml" xmlns:w16cex="http://schemas.microsoft.com/office/word/2018/wordml/cex" xmlns:w16cid="http://schemas.microsoft.com/office/word/2016/wordml/cid" xmlns:w16="http://schemas.microsoft.com/office/word/2018/wordml" xmlns:w16sdtdh="http://schemas.microsoft.com/office/word/2020/wordml/sdtdatahash" xmlns:w16se="http://schemas.microsoft.com/office/word/2015/wordml/symex" xmlns:wpg="http://schemas.microsoft.com/office/word/2010/wordprocessingGroup" xmlns:wpi="http://schemas.microsoft.com/office/word/2010/wordprocessingInk" xmlns:wne="http://schemas.microsoft.com/office/word/2006/wordml" xmlns:wps="http://schemas.microsoft.com/office/word/2010/wordprocessingShape" mc:Ignorable="w14 w15 w16se w16cid w16 w16cex w16sdtdh wp14">
   <w:abstractNum w:abstractNumId="0" w15:restartNumberingAfterBreak="0">
     <w:nsid w:val="37795CB1"/>
     <w:multiLevelType w:val="hybridMultilevel"/>
@@ -2573,14 +2513,14 @@
       </w:rPr>
     </w:lvl>
   </w:abstractNum>
-  <w:num w:numId="1">
+  <w:num w:numId="1" w16cid:durableId="449595634">
     <w:abstractNumId w:val="0"/>
   </w:num>
 </w:numbering>
 </file>
 
 <file path=word/styles.xml><?xml version="1.0" encoding="utf-8"?>
-<w:styles xmlns:mc="http://schemas.openxmlformats.org/markup-compatibility/2006" xmlns:r="http://schemas.openxmlformats.org/officeDocument/2006/relationships" xmlns:w="http://schemas.openxmlformats.org/wordprocessingml/2006/main" xmlns:w14="http://schemas.microsoft.com/office/word/2010/wordml" xmlns:w15="http://schemas.microsoft.com/office/word/2012/wordml" xmlns:w16se="http://schemas.microsoft.com/office/word/2015/wordml/symex" mc:Ignorable="w14 w15 w16se">
+<w:styles xmlns:mc="http://schemas.openxmlformats.org/markup-compatibility/2006" xmlns:r="http://schemas.openxmlformats.org/officeDocument/2006/relationships" xmlns:w="http://schemas.openxmlformats.org/wordprocessingml/2006/main" xmlns:w14="http://schemas.microsoft.com/office/word/2010/wordml" xmlns:w15="http://schemas.microsoft.com/office/word/2012/wordml" xmlns:w16cex="http://schemas.microsoft.com/office/word/2018/wordml/cex" xmlns:w16cid="http://schemas.microsoft.com/office/word/2016/wordml/cid" xmlns:w16="http://schemas.microsoft.com/office/word/2018/wordml" xmlns:w16sdtdh="http://schemas.microsoft.com/office/word/2020/wordml/sdtdatahash" xmlns:w16se="http://schemas.microsoft.com/office/word/2015/wordml/symex" mc:Ignorable="w14 w15 w16se w16cid w16 w16cex w16sdtdh">
   <w:docDefaults>
     <w:rPrDefault>
       <w:rPr>
@@ -2596,7 +2536,7 @@
       </w:pPr>
     </w:pPrDefault>
   </w:docDefaults>
-  <w:latentStyles w:defLockedState="0" w:defUIPriority="99" w:defSemiHidden="0" w:defUnhideWhenUsed="0" w:defQFormat="0" w:count="371">
+  <w:latentStyles w:defLockedState="0" w:defUIPriority="99" w:defSemiHidden="0" w:defUnhideWhenUsed="0" w:defQFormat="0" w:count="376">
     <w:lsdException w:name="Normal" w:uiPriority="0" w:qFormat="1"/>
     <w:lsdException w:name="heading 1" w:uiPriority="9" w:qFormat="1"/>
     <w:lsdException w:name="heading 2" w:semiHidden="1" w:uiPriority="9" w:unhideWhenUsed="1" w:qFormat="1"/>
@@ -2702,7 +2642,6 @@
     <w:lsdException w:name="HTML Sample" w:semiHidden="1" w:unhideWhenUsed="1"/>
     <w:lsdException w:name="HTML Typewriter" w:semiHidden="1" w:unhideWhenUsed="1"/>
     <w:lsdException w:name="HTML Variable" w:semiHidden="1" w:unhideWhenUsed="1"/>
-    <w:lsdException w:name="Normal Table" w:semiHidden="1" w:unhideWhenUsed="1"/>
     <w:lsdException w:name="annotation subject" w:semiHidden="1" w:unhideWhenUsed="1"/>
     <w:lsdException w:name="No List" w:semiHidden="1" w:unhideWhenUsed="1"/>
     <w:lsdException w:name="Outline List 1" w:semiHidden="1" w:unhideWhenUsed="1"/>
@@ -2745,11 +2684,8 @@
     <w:lsdException w:name="Table Contemporary" w:semiHidden="1" w:unhideWhenUsed="1"/>
     <w:lsdException w:name="Table Elegant" w:semiHidden="1" w:unhideWhenUsed="1"/>
     <w:lsdException w:name="Table Professional" w:semiHidden="1" w:unhideWhenUsed="1"/>
-    <w:lsdException w:name="Table Subtle 1" w:semiHidden="1" w:unhideWhenUsed="1"/>
     <w:lsdException w:name="Table Subtle 2" w:semiHidden="1" w:unhideWhenUsed="1"/>
     <w:lsdException w:name="Table Web 1" w:semiHidden="1" w:unhideWhenUsed="1"/>
-    <w:lsdException w:name="Table Web 2" w:semiHidden="1" w:unhideWhenUsed="1"/>
-    <w:lsdException w:name="Table Web 3" w:semiHidden="1" w:unhideWhenUsed="1"/>
     <w:lsdException w:name="Balloon Text" w:semiHidden="1" w:unhideWhenUsed="1"/>
     <w:lsdException w:name="Table Grid" w:uiPriority="39"/>
     <w:lsdException w:name="Table Theme" w:semiHidden="1" w:unhideWhenUsed="1"/>
@@ -2968,6 +2904,11 @@
     <w:lsdException w:name="List Table 5 Dark Accent 6" w:uiPriority="50"/>
     <w:lsdException w:name="List Table 6 Colorful Accent 6" w:uiPriority="51"/>
     <w:lsdException w:name="List Table 7 Colorful Accent 6" w:uiPriority="52"/>
+    <w:lsdException w:name="Mention" w:semiHidden="1" w:unhideWhenUsed="1"/>
+    <w:lsdException w:name="Smart Hyperlink" w:semiHidden="1" w:unhideWhenUsed="1"/>
+    <w:lsdException w:name="Hashtag" w:semiHidden="1" w:unhideWhenUsed="1"/>
+    <w:lsdException w:name="Unresolved Mention" w:semiHidden="1" w:unhideWhenUsed="1"/>
+    <w:lsdException w:name="Smart Link" w:semiHidden="1" w:unhideWhenUsed="1"/>
   </w:latentStyles>
   <w:style w:type="paragraph" w:default="1" w:styleId="Normal">
     <w:name w:val="Normal"/>

--- a/Descripcion TP.docx
+++ b/Descripcion TP.docx
@@ -1,6 +1,6 @@
 
 <file path=word/document.xml><?xml version="1.0" encoding="utf-8"?>
-<w:document xmlns:wpc="http://schemas.microsoft.com/office/word/2010/wordprocessingCanvas" xmlns:cx="http://schemas.microsoft.com/office/drawing/2014/chartex" xmlns:cx1="http://schemas.microsoft.com/office/drawing/2015/9/8/chartex" xmlns:cx2="http://schemas.microsoft.com/office/drawing/2015/10/21/chartex" xmlns:cx3="http://schemas.microsoft.com/office/drawing/2016/5/9/chartex" xmlns:cx4="http://schemas.microsoft.com/office/drawing/2016/5/10/chartex" xmlns:cx5="http://schemas.microsoft.com/office/drawing/2016/5/11/chartex" xmlns:cx6="http://schemas.microsoft.com/office/drawing/2016/5/12/chartex" xmlns:cx7="http://schemas.microsoft.com/office/drawing/2016/5/13/chartex" xmlns:cx8="http://schemas.microsoft.com/office/drawing/2016/5/14/chartex" xmlns:mc="http://schemas.openxmlformats.org/markup-compatibility/2006" xmlns:aink="http://schemas.microsoft.com/office/drawing/2016/ink" xmlns:am3d="http://schemas.microsoft.com/office/drawing/2017/model3d" xmlns:o="urn:schemas-microsoft-com:office:office" xmlns:oel="http://schemas.microsoft.com/office/2019/extlst" xmlns:r="http://schemas.openxmlformats.org/officeDocument/2006/relationships" xmlns:m="http://schemas.openxmlformats.org/officeDocument/2006/math" xmlns:v="urn:schemas-microsoft-com:vml" xmlns:wp14="http://schemas.microsoft.com/office/word/2010/wordprocessingDrawing" xmlns:wp="http://schemas.openxmlformats.org/drawingml/2006/wordprocessingDrawing" xmlns:w10="urn:schemas-microsoft-com:office:word" xmlns:w="http://schemas.openxmlformats.org/wordprocessingml/2006/main" xmlns:w14="http://schemas.microsoft.com/office/word/2010/wordml" xmlns:w15="http://schemas.microsoft.com/office/word/2012/wordml" xmlns:w16cex="http://schemas.microsoft.com/office/word/2018/wordml/cex" xmlns:w16cid="http://schemas.microsoft.com/office/word/2016/wordml/cid" xmlns:w16="http://schemas.microsoft.com/office/word/2018/wordml" xmlns:w16sdtdh="http://schemas.microsoft.com/office/word/2020/wordml/sdtdatahash" xmlns:w16se="http://schemas.microsoft.com/office/word/2015/wordml/symex" xmlns:wpg="http://schemas.microsoft.com/office/word/2010/wordprocessingGroup" xmlns:wpi="http://schemas.microsoft.com/office/word/2010/wordprocessingInk" xmlns:wne="http://schemas.microsoft.com/office/word/2006/wordml" xmlns:wps="http://schemas.microsoft.com/office/word/2010/wordprocessingShape" mc:Ignorable="w14 w15 w16se w16cid w16 w16cex w16sdtdh wp14">
+<w:document xmlns:wpc="http://schemas.microsoft.com/office/word/2010/wordprocessingCanvas" xmlns:cx="http://schemas.microsoft.com/office/drawing/2014/chartex" xmlns:cx1="http://schemas.microsoft.com/office/drawing/2015/9/8/chartex" xmlns:mc="http://schemas.openxmlformats.org/markup-compatibility/2006" xmlns:o="urn:schemas-microsoft-com:office:office" xmlns:r="http://schemas.openxmlformats.org/officeDocument/2006/relationships" xmlns:m="http://schemas.openxmlformats.org/officeDocument/2006/math" xmlns:v="urn:schemas-microsoft-com:vml" xmlns:wp14="http://schemas.microsoft.com/office/word/2010/wordprocessingDrawing" xmlns:wp="http://schemas.openxmlformats.org/drawingml/2006/wordprocessingDrawing" xmlns:w10="urn:schemas-microsoft-com:office:word" xmlns:w="http://schemas.openxmlformats.org/wordprocessingml/2006/main" xmlns:w14="http://schemas.microsoft.com/office/word/2010/wordml" xmlns:w15="http://schemas.microsoft.com/office/word/2012/wordml" xmlns:w16se="http://schemas.microsoft.com/office/word/2015/wordml/symex" xmlns:wpg="http://schemas.microsoft.com/office/word/2010/wordprocessingGroup" xmlns:wpi="http://schemas.microsoft.com/office/word/2010/wordprocessingInk" xmlns:wne="http://schemas.microsoft.com/office/word/2006/wordml" xmlns:wps="http://schemas.microsoft.com/office/word/2010/wordprocessingShape" mc:Ignorable="w14 w15 w16se wp14">
   <w:body>
     <w:p>
       <w:r>
@@ -9,7 +9,7 @@
           <w:lang w:val="en-US"/>
         </w:rPr>
         <w:drawing>
-          <wp:anchor distT="0" distB="0" distL="114300" distR="114300" simplePos="0" relativeHeight="251659264" behindDoc="1" locked="0" layoutInCell="1" allowOverlap="1" wp14:anchorId="231DE2DE" wp14:editId="4C953484">
+          <wp:anchor distT="0" distB="0" distL="114300" distR="114300" simplePos="0" relativeHeight="251659264" behindDoc="1" locked="0" layoutInCell="1" allowOverlap="1" wp14:anchorId="022E14A5" wp14:editId="3CDA9CD0">
             <wp:simplePos x="0" y="0"/>
             <wp:positionH relativeFrom="margin">
               <wp:posOffset>-1194435</wp:posOffset>
@@ -108,7 +108,7 @@
           <w:lang w:val="en-US"/>
         </w:rPr>
         <w:drawing>
-          <wp:inline distT="0" distB="0" distL="0" distR="0" wp14:anchorId="130C8BF0" wp14:editId="636143D0">
+          <wp:inline distT="0" distB="0" distL="0" distR="0" wp14:anchorId="29BEAB1D" wp14:editId="12B72FF6">
             <wp:extent cx="1866583" cy="1655380"/>
             <wp:effectExtent l="0" t="0" r="0" b="2540"/>
             <wp:docPr id="5" name="Imagen 5"/>
@@ -435,8 +435,30 @@
             <w14:round/>
           </w14:textOutline>
         </w:rPr>
-        <w:t>Gaspar Ortmann</w:t>
-      </w:r>
+        <w:t xml:space="preserve">Gaspar </w:t>
+      </w:r>
+      <w:proofErr w:type="spellStart"/>
+      <w:r>
+        <w:rPr>
+          <w:rFonts w:ascii="Arial Black" w:hAnsi="Arial Black"/>
+          <w:b/>
+          <w:color w:val="262626" w:themeColor="text1" w:themeTint="D9"/>
+          <w:sz w:val="40"/>
+          <w:szCs w:val="40"/>
+          <w14:shadow w14:blurRad="0" w14:dist="38100" w14:dir="2700000" w14:sx="100000" w14:sy="100000" w14:kx="0" w14:ky="0" w14:algn="bl">
+            <w14:schemeClr w14:val="accent5"/>
+          </w14:shadow>
+          <w14:textOutline w14:w="6731" w14:cap="flat" w14:cmpd="sng" w14:algn="ctr">
+            <w14:solidFill>
+              <w14:schemeClr w14:val="bg1"/>
+            </w14:solidFill>
+            <w14:prstDash w14:val="solid"/>
+            <w14:round/>
+          </w14:textOutline>
+        </w:rPr>
+        <w:t>Ortmann</w:t>
+      </w:r>
+      <w:proofErr w:type="spellEnd"/>
     </w:p>
     <w:p>
       <w:pPr>
@@ -643,25 +665,47 @@
         <w:tab/>
         <w:t xml:space="preserve">- </w:t>
       </w:r>
-      <w:r>
-        <w:rPr>
-          <w:rFonts w:ascii="Arial Black" w:hAnsi="Arial Black"/>
-          <w:b/>
-          <w:color w:val="262626" w:themeColor="text1" w:themeTint="D9"/>
-          <w:sz w:val="40"/>
-          <w:szCs w:val="40"/>
-          <w14:shadow w14:blurRad="0" w14:dist="38100" w14:dir="2700000" w14:sx="100000" w14:sy="100000" w14:kx="0" w14:ky="0" w14:algn="bl">
-            <w14:schemeClr w14:val="accent5"/>
-          </w14:shadow>
-          <w14:textOutline w14:w="6731" w14:cap="flat" w14:cmpd="sng" w14:algn="ctr">
-            <w14:solidFill>
-              <w14:schemeClr w14:val="bg1"/>
-            </w14:solidFill>
-            <w14:prstDash w14:val="solid"/>
-            <w14:round/>
-          </w14:textOutline>
-        </w:rPr>
-        <w:t>Aaron Meza</w:t>
+      <w:proofErr w:type="spellStart"/>
+      <w:r>
+        <w:rPr>
+          <w:rFonts w:ascii="Arial Black" w:hAnsi="Arial Black"/>
+          <w:b/>
+          <w:color w:val="262626" w:themeColor="text1" w:themeTint="D9"/>
+          <w:sz w:val="40"/>
+          <w:szCs w:val="40"/>
+          <w14:shadow w14:blurRad="0" w14:dist="38100" w14:dir="2700000" w14:sx="100000" w14:sy="100000" w14:kx="0" w14:ky="0" w14:algn="bl">
+            <w14:schemeClr w14:val="accent5"/>
+          </w14:shadow>
+          <w14:textOutline w14:w="6731" w14:cap="flat" w14:cmpd="sng" w14:algn="ctr">
+            <w14:solidFill>
+              <w14:schemeClr w14:val="bg1"/>
+            </w14:solidFill>
+            <w14:prstDash w14:val="solid"/>
+            <w14:round/>
+          </w14:textOutline>
+        </w:rPr>
+        <w:t>Aaron</w:t>
+      </w:r>
+      <w:proofErr w:type="spellEnd"/>
+      <w:r>
+        <w:rPr>
+          <w:rFonts w:ascii="Arial Black" w:hAnsi="Arial Black"/>
+          <w:b/>
+          <w:color w:val="262626" w:themeColor="text1" w:themeTint="D9"/>
+          <w:sz w:val="40"/>
+          <w:szCs w:val="40"/>
+          <w14:shadow w14:blurRad="0" w14:dist="38100" w14:dir="2700000" w14:sx="100000" w14:sy="100000" w14:kx="0" w14:ky="0" w14:algn="bl">
+            <w14:schemeClr w14:val="accent5"/>
+          </w14:shadow>
+          <w14:textOutline w14:w="6731" w14:cap="flat" w14:cmpd="sng" w14:algn="ctr">
+            <w14:solidFill>
+              <w14:schemeClr w14:val="bg1"/>
+            </w14:solidFill>
+            <w14:prstDash w14:val="solid"/>
+            <w14:round/>
+          </w14:textOutline>
+        </w:rPr>
+        <w:t xml:space="preserve"> Meza</w:t>
       </w:r>
     </w:p>
     <w:p>
@@ -2183,28 +2227,21 @@
       <w:r>
         <w:rPr>
           <w:noProof/>
+          <w:lang w:val="en-US"/>
         </w:rPr>
         <w:drawing>
-          <wp:anchor distT="0" distB="0" distL="114300" distR="114300" simplePos="0" relativeHeight="251662336" behindDoc="1" locked="0" layoutInCell="1" allowOverlap="1" wp14:anchorId="1919EF0F" wp14:editId="2377BACC">
+          <wp:anchor distT="0" distB="0" distL="114300" distR="114300" simplePos="0" relativeHeight="251662336" behindDoc="1" locked="0" layoutInCell="1" allowOverlap="1">
             <wp:simplePos x="0" y="0"/>
-            <wp:positionH relativeFrom="page">
-              <wp:align>right</wp:align>
+            <wp:positionH relativeFrom="column">
+              <wp:posOffset>-1175138</wp:posOffset>
             </wp:positionH>
             <wp:positionV relativeFrom="paragraph">
-              <wp:posOffset>609600</wp:posOffset>
+              <wp:posOffset>505228</wp:posOffset>
             </wp:positionV>
-            <wp:extent cx="7745730" cy="4643120"/>
-            <wp:effectExtent l="0" t="0" r="7620" b="5080"/>
-            <wp:wrapTight wrapText="bothSides">
-              <wp:wrapPolygon edited="0">
-                <wp:start x="0" y="0"/>
-                <wp:lineTo x="0" y="21535"/>
-                <wp:lineTo x="21568" y="21535"/>
-                <wp:lineTo x="21568" y="0"/>
-                <wp:lineTo x="0" y="0"/>
-              </wp:wrapPolygon>
-            </wp:wrapTight>
-            <wp:docPr id="2" name="Imagen 2"/>
+            <wp:extent cx="7873341" cy="4619953"/>
+            <wp:effectExtent l="0" t="0" r="0" b="0"/>
+            <wp:wrapNone/>
+            <wp:docPr id="1" name="Imagen 1"/>
             <wp:cNvGraphicFramePr>
               <a:graphicFrameLocks xmlns:a="http://schemas.openxmlformats.org/drawingml/2006/main" noChangeAspect="1"/>
             </wp:cNvGraphicFramePr>
@@ -2212,10 +2249,8 @@
               <a:graphicData uri="http://schemas.openxmlformats.org/drawingml/2006/picture">
                 <pic:pic xmlns:pic="http://schemas.openxmlformats.org/drawingml/2006/picture">
                   <pic:nvPicPr>
-                    <pic:cNvPr id="0" name="Picture 1"/>
-                    <pic:cNvPicPr>
-                      <a:picLocks noChangeAspect="1" noChangeArrowheads="1"/>
-                    </pic:cNvPicPr>
+                    <pic:cNvPr id="1" name=""/>
+                    <pic:cNvPicPr/>
                   </pic:nvPicPr>
                   <pic:blipFill>
                     <a:blip r:embed="rId8">
@@ -2225,23 +2260,18 @@
                         </a:ext>
                       </a:extLst>
                     </a:blip>
-                    <a:srcRect/>
                     <a:stretch>
                       <a:fillRect/>
                     </a:stretch>
                   </pic:blipFill>
-                  <pic:spPr bwMode="auto">
+                  <pic:spPr>
                     <a:xfrm>
                       <a:off x="0" y="0"/>
-                      <a:ext cx="7745730" cy="4643120"/>
+                      <a:ext cx="7889479" cy="4629423"/>
                     </a:xfrm>
                     <a:prstGeom prst="rect">
                       <a:avLst/>
                     </a:prstGeom>
-                    <a:noFill/>
-                    <a:ln>
-                      <a:noFill/>
-                    </a:ln>
                   </pic:spPr>
                 </pic:pic>
               </a:graphicData>
@@ -2285,17 +2315,45 @@
         </w:rPr>
       </w:pPr>
     </w:p>
+    <w:p>
+      <w:pPr>
+        <w:rPr>
+          <w:sz w:val="28"/>
+          <w:szCs w:val="28"/>
+        </w:rPr>
+      </w:pPr>
+    </w:p>
+    <w:p>
+      <w:pPr>
+        <w:rPr>
+          <w:sz w:val="28"/>
+          <w:szCs w:val="28"/>
+        </w:rPr>
+      </w:pPr>
+    </w:p>
     <w:p/>
     <w:p/>
     <w:p/>
+    <w:p/>
+    <w:p/>
+    <w:p/>
+    <w:p/>
+    <w:p/>
+    <w:p/>
+    <w:p/>
+    <w:p/>
+    <w:p/>
+    <w:p/>
+    <w:p/>
     <w:p>
       <w:r>
         <w:rPr>
           <w:noProof/>
           <w:lang w:val="en-US"/>
         </w:rPr>
+        <w:lastRenderedPageBreak/>
         <w:drawing>
-          <wp:anchor distT="0" distB="0" distL="114300" distR="114300" simplePos="0" relativeHeight="251661312" behindDoc="1" locked="0" layoutInCell="1" allowOverlap="1" wp14:anchorId="7DC732AF" wp14:editId="5DF05444">
+          <wp:anchor distT="0" distB="0" distL="114300" distR="114300" simplePos="0" relativeHeight="251661312" behindDoc="1" locked="0" layoutInCell="1" allowOverlap="1">
             <wp:simplePos x="0" y="0"/>
             <wp:positionH relativeFrom="page">
               <wp:align>left</wp:align>
@@ -2387,6 +2445,8 @@
           <w:u w:val="single"/>
         </w:rPr>
       </w:pPr>
+      <w:bookmarkStart w:id="0" w:name="_GoBack"/>
+      <w:bookmarkEnd w:id="0"/>
     </w:p>
     <w:sectPr>
       <w:pgSz w:w="12240" w:h="15840"/>
@@ -2399,7 +2459,7 @@
 </file>
 
 <file path=word/numbering.xml><?xml version="1.0" encoding="utf-8"?>
-<w:numbering xmlns:wpc="http://schemas.microsoft.com/office/word/2010/wordprocessingCanvas" xmlns:cx="http://schemas.microsoft.com/office/drawing/2014/chartex" xmlns:cx1="http://schemas.microsoft.com/office/drawing/2015/9/8/chartex" xmlns:cx2="http://schemas.microsoft.com/office/drawing/2015/10/21/chartex" xmlns:cx3="http://schemas.microsoft.com/office/drawing/2016/5/9/chartex" xmlns:cx4="http://schemas.microsoft.com/office/drawing/2016/5/10/chartex" xmlns:cx5="http://schemas.microsoft.com/office/drawing/2016/5/11/chartex" xmlns:cx6="http://schemas.microsoft.com/office/drawing/2016/5/12/chartex" xmlns:cx7="http://schemas.microsoft.com/office/drawing/2016/5/13/chartex" xmlns:cx8="http://schemas.microsoft.com/office/drawing/2016/5/14/chartex" xmlns:mc="http://schemas.openxmlformats.org/markup-compatibility/2006" xmlns:aink="http://schemas.microsoft.com/office/drawing/2016/ink" xmlns:am3d="http://schemas.microsoft.com/office/drawing/2017/model3d" xmlns:o="urn:schemas-microsoft-com:office:office" xmlns:oel="http://schemas.microsoft.com/office/2019/extlst" xmlns:r="http://schemas.openxmlformats.org/officeDocument/2006/relationships" xmlns:m="http://schemas.openxmlformats.org/officeDocument/2006/math" xmlns:v="urn:schemas-microsoft-com:vml" xmlns:wp14="http://schemas.microsoft.com/office/word/2010/wordprocessingDrawing" xmlns:wp="http://schemas.openxmlformats.org/drawingml/2006/wordprocessingDrawing" xmlns:w10="urn:schemas-microsoft-com:office:word" xmlns:w="http://schemas.openxmlformats.org/wordprocessingml/2006/main" xmlns:w14="http://schemas.microsoft.com/office/word/2010/wordml" xmlns:w15="http://schemas.microsoft.com/office/word/2012/wordml" xmlns:w16cex="http://schemas.microsoft.com/office/word/2018/wordml/cex" xmlns:w16cid="http://schemas.microsoft.com/office/word/2016/wordml/cid" xmlns:w16="http://schemas.microsoft.com/office/word/2018/wordml" xmlns:w16sdtdh="http://schemas.microsoft.com/office/word/2020/wordml/sdtdatahash" xmlns:w16se="http://schemas.microsoft.com/office/word/2015/wordml/symex" xmlns:wpg="http://schemas.microsoft.com/office/word/2010/wordprocessingGroup" xmlns:wpi="http://schemas.microsoft.com/office/word/2010/wordprocessingInk" xmlns:wne="http://schemas.microsoft.com/office/word/2006/wordml" xmlns:wps="http://schemas.microsoft.com/office/word/2010/wordprocessingShape" mc:Ignorable="w14 w15 w16se w16cid w16 w16cex w16sdtdh wp14">
+<w:numbering xmlns:wpc="http://schemas.microsoft.com/office/word/2010/wordprocessingCanvas" xmlns:cx="http://schemas.microsoft.com/office/drawing/2014/chartex" xmlns:cx1="http://schemas.microsoft.com/office/drawing/2015/9/8/chartex" xmlns:mc="http://schemas.openxmlformats.org/markup-compatibility/2006" xmlns:o="urn:schemas-microsoft-com:office:office" xmlns:r="http://schemas.openxmlformats.org/officeDocument/2006/relationships" xmlns:m="http://schemas.openxmlformats.org/officeDocument/2006/math" xmlns:v="urn:schemas-microsoft-com:vml" xmlns:wp14="http://schemas.microsoft.com/office/word/2010/wordprocessingDrawing" xmlns:wp="http://schemas.openxmlformats.org/drawingml/2006/wordprocessingDrawing" xmlns:w10="urn:schemas-microsoft-com:office:word" xmlns:w="http://schemas.openxmlformats.org/wordprocessingml/2006/main" xmlns:w14="http://schemas.microsoft.com/office/word/2010/wordml" xmlns:w15="http://schemas.microsoft.com/office/word/2012/wordml" xmlns:w16se="http://schemas.microsoft.com/office/word/2015/wordml/symex" xmlns:wpg="http://schemas.microsoft.com/office/word/2010/wordprocessingGroup" xmlns:wpi="http://schemas.microsoft.com/office/word/2010/wordprocessingInk" xmlns:wne="http://schemas.microsoft.com/office/word/2006/wordml" xmlns:wps="http://schemas.microsoft.com/office/word/2010/wordprocessingShape" mc:Ignorable="w14 w15 w16se wp14">
   <w:abstractNum w:abstractNumId="0" w15:restartNumberingAfterBreak="0">
     <w:nsid w:val="37795CB1"/>
     <w:multiLevelType w:val="hybridMultilevel"/>
@@ -2513,14 +2573,14 @@
       </w:rPr>
     </w:lvl>
   </w:abstractNum>
-  <w:num w:numId="1" w16cid:durableId="449595634">
+  <w:num w:numId="1">
     <w:abstractNumId w:val="0"/>
   </w:num>
 </w:numbering>
 </file>
 
 <file path=word/styles.xml><?xml version="1.0" encoding="utf-8"?>
-<w:styles xmlns:mc="http://schemas.openxmlformats.org/markup-compatibility/2006" xmlns:r="http://schemas.openxmlformats.org/officeDocument/2006/relationships" xmlns:w="http://schemas.openxmlformats.org/wordprocessingml/2006/main" xmlns:w14="http://schemas.microsoft.com/office/word/2010/wordml" xmlns:w15="http://schemas.microsoft.com/office/word/2012/wordml" xmlns:w16cex="http://schemas.microsoft.com/office/word/2018/wordml/cex" xmlns:w16cid="http://schemas.microsoft.com/office/word/2016/wordml/cid" xmlns:w16="http://schemas.microsoft.com/office/word/2018/wordml" xmlns:w16sdtdh="http://schemas.microsoft.com/office/word/2020/wordml/sdtdatahash" xmlns:w16se="http://schemas.microsoft.com/office/word/2015/wordml/symex" mc:Ignorable="w14 w15 w16se w16cid w16 w16cex w16sdtdh">
+<w:styles xmlns:mc="http://schemas.openxmlformats.org/markup-compatibility/2006" xmlns:r="http://schemas.openxmlformats.org/officeDocument/2006/relationships" xmlns:w="http://schemas.openxmlformats.org/wordprocessingml/2006/main" xmlns:w14="http://schemas.microsoft.com/office/word/2010/wordml" xmlns:w15="http://schemas.microsoft.com/office/word/2012/wordml" xmlns:w16se="http://schemas.microsoft.com/office/word/2015/wordml/symex" mc:Ignorable="w14 w15 w16se">
   <w:docDefaults>
     <w:rPrDefault>
       <w:rPr>
@@ -2536,7 +2596,7 @@
       </w:pPr>
     </w:pPrDefault>
   </w:docDefaults>
-  <w:latentStyles w:defLockedState="0" w:defUIPriority="99" w:defSemiHidden="0" w:defUnhideWhenUsed="0" w:defQFormat="0" w:count="376">
+  <w:latentStyles w:defLockedState="0" w:defUIPriority="99" w:defSemiHidden="0" w:defUnhideWhenUsed="0" w:defQFormat="0" w:count="371">
     <w:lsdException w:name="Normal" w:uiPriority="0" w:qFormat="1"/>
     <w:lsdException w:name="heading 1" w:uiPriority="9" w:qFormat="1"/>
     <w:lsdException w:name="heading 2" w:semiHidden="1" w:uiPriority="9" w:unhideWhenUsed="1" w:qFormat="1"/>
@@ -2642,6 +2702,7 @@
     <w:lsdException w:name="HTML Sample" w:semiHidden="1" w:unhideWhenUsed="1"/>
     <w:lsdException w:name="HTML Typewriter" w:semiHidden="1" w:unhideWhenUsed="1"/>
     <w:lsdException w:name="HTML Variable" w:semiHidden="1" w:unhideWhenUsed="1"/>
+    <w:lsdException w:name="Normal Table" w:semiHidden="1" w:unhideWhenUsed="1"/>
     <w:lsdException w:name="annotation subject" w:semiHidden="1" w:unhideWhenUsed="1"/>
     <w:lsdException w:name="No List" w:semiHidden="1" w:unhideWhenUsed="1"/>
     <w:lsdException w:name="Outline List 1" w:semiHidden="1" w:unhideWhenUsed="1"/>
@@ -2684,8 +2745,11 @@
     <w:lsdException w:name="Table Contemporary" w:semiHidden="1" w:unhideWhenUsed="1"/>
     <w:lsdException w:name="Table Elegant" w:semiHidden="1" w:unhideWhenUsed="1"/>
     <w:lsdException w:name="Table Professional" w:semiHidden="1" w:unhideWhenUsed="1"/>
+    <w:lsdException w:name="Table Subtle 1" w:semiHidden="1" w:unhideWhenUsed="1"/>
     <w:lsdException w:name="Table Subtle 2" w:semiHidden="1" w:unhideWhenUsed="1"/>
     <w:lsdException w:name="Table Web 1" w:semiHidden="1" w:unhideWhenUsed="1"/>
+    <w:lsdException w:name="Table Web 2" w:semiHidden="1" w:unhideWhenUsed="1"/>
+    <w:lsdException w:name="Table Web 3" w:semiHidden="1" w:unhideWhenUsed="1"/>
     <w:lsdException w:name="Balloon Text" w:semiHidden="1" w:unhideWhenUsed="1"/>
     <w:lsdException w:name="Table Grid" w:uiPriority="39"/>
     <w:lsdException w:name="Table Theme" w:semiHidden="1" w:unhideWhenUsed="1"/>
@@ -2904,11 +2968,6 @@
     <w:lsdException w:name="List Table 5 Dark Accent 6" w:uiPriority="50"/>
     <w:lsdException w:name="List Table 6 Colorful Accent 6" w:uiPriority="51"/>
     <w:lsdException w:name="List Table 7 Colorful Accent 6" w:uiPriority="52"/>
-    <w:lsdException w:name="Mention" w:semiHidden="1" w:unhideWhenUsed="1"/>
-    <w:lsdException w:name="Smart Hyperlink" w:semiHidden="1" w:unhideWhenUsed="1"/>
-    <w:lsdException w:name="Hashtag" w:semiHidden="1" w:unhideWhenUsed="1"/>
-    <w:lsdException w:name="Unresolved Mention" w:semiHidden="1" w:unhideWhenUsed="1"/>
-    <w:lsdException w:name="Smart Link" w:semiHidden="1" w:unhideWhenUsed="1"/>
   </w:latentStyles>
   <w:style w:type="paragraph" w:default="1" w:styleId="Normal">
     <w:name w:val="Normal"/>

--- a/Descripcion TP.docx
+++ b/Descripcion TP.docx
@@ -2422,29 +2422,586 @@
     <w:p/>
     <w:p/>
     <w:p/>
-    <w:p/>
-    <w:p/>
-    <w:p/>
-    <w:p/>
-    <w:p/>
-    <w:p>
-      <w:r>
-        <w:t xml:space="preserve"> </w:t>
-      </w:r>
-    </w:p>
-    <w:p>
-      <w:pPr>
-        <w:rPr>
-          <w:u w:val="single"/>
-        </w:rPr>
-      </w:pPr>
-    </w:p>
-    <w:p>
-      <w:pPr>
-        <w:rPr>
-          <w:u w:val="single"/>
-        </w:rPr>
-      </w:pPr>
+    <w:p>
+      <w:pPr>
+        <w:jc w:val="center"/>
+        <w:rPr>
+          <w:rFonts w:ascii="Arial Black" w:hAnsi="Arial Black"/>
+          <w:b/>
+          <w:color w:val="262626" w:themeColor="text1" w:themeTint="D9"/>
+          <w:sz w:val="40"/>
+          <w:szCs w:val="40"/>
+          <w:u w:val="wave"/>
+          <w14:shadow w14:blurRad="0" w14:dist="38100" w14:dir="2700000" w14:sx="100000" w14:sy="100000" w14:kx="0" w14:ky="0" w14:algn="bl">
+            <w14:schemeClr w14:val="accent5"/>
+          </w14:shadow>
+          <w14:textOutline w14:w="6731" w14:cap="flat" w14:cmpd="sng" w14:algn="ctr">
+            <w14:solidFill>
+              <w14:schemeClr w14:val="bg1"/>
+            </w14:solidFill>
+            <w14:prstDash w14:val="solid"/>
+            <w14:round/>
+          </w14:textOutline>
+        </w:rPr>
+      </w:pPr>
+      <w:r>
+        <w:rPr>
+          <w:rFonts w:ascii="Arial Black" w:hAnsi="Arial Black"/>
+          <w:b/>
+          <w:color w:val="262626" w:themeColor="text1" w:themeTint="D9"/>
+          <w:sz w:val="40"/>
+          <w:szCs w:val="40"/>
+          <w:u w:val="wave"/>
+          <w14:shadow w14:blurRad="0" w14:dist="38100" w14:dir="2700000" w14:sx="100000" w14:sy="100000" w14:kx="0" w14:ky="0" w14:algn="bl">
+            <w14:schemeClr w14:val="accent5"/>
+          </w14:shadow>
+          <w14:textOutline w14:w="6731" w14:cap="flat" w14:cmpd="sng" w14:algn="ctr">
+            <w14:solidFill>
+              <w14:schemeClr w14:val="bg1"/>
+            </w14:solidFill>
+            <w14:prstDash w14:val="solid"/>
+            <w14:round/>
+          </w14:textOutline>
+        </w:rPr>
+        <w:t xml:space="preserve">Web </w:t>
+      </w:r>
+      <w:proofErr w:type="spellStart"/>
+      <w:r>
+        <w:rPr>
+          <w:rFonts w:ascii="Arial Black" w:hAnsi="Arial Black"/>
+          <w:b/>
+          <w:color w:val="262626" w:themeColor="text1" w:themeTint="D9"/>
+          <w:sz w:val="40"/>
+          <w:szCs w:val="40"/>
+          <w:u w:val="wave"/>
+          <w14:shadow w14:blurRad="0" w14:dist="38100" w14:dir="2700000" w14:sx="100000" w14:sy="100000" w14:kx="0" w14:ky="0" w14:algn="bl">
+            <w14:schemeClr w14:val="accent5"/>
+          </w14:shadow>
+          <w14:textOutline w14:w="6731" w14:cap="flat" w14:cmpd="sng" w14:algn="ctr">
+            <w14:solidFill>
+              <w14:schemeClr w14:val="bg1"/>
+            </w14:solidFill>
+            <w14:prstDash w14:val="solid"/>
+            <w14:round/>
+          </w14:textOutline>
+        </w:rPr>
+        <w:t>forms</w:t>
+      </w:r>
+      <w:proofErr w:type="spellEnd"/>
+    </w:p>
+    <w:p>
+      <w:r>
+        <w:drawing>
+          <wp:inline distT="0" distB="0" distL="0" distR="0" wp14:anchorId="256D8883" wp14:editId="747AF919">
+            <wp:extent cx="5612130" cy="2851150"/>
+            <wp:effectExtent l="0" t="0" r="7620" b="6350"/>
+            <wp:docPr id="7" name="Imagen 7"/>
+            <wp:cNvGraphicFramePr>
+              <a:graphicFrameLocks xmlns:a="http://schemas.openxmlformats.org/drawingml/2006/main" noChangeAspect="1"/>
+            </wp:cNvGraphicFramePr>
+            <a:graphic xmlns:a="http://schemas.openxmlformats.org/drawingml/2006/main">
+              <a:graphicData uri="http://schemas.openxmlformats.org/drawingml/2006/picture">
+                <pic:pic xmlns:pic="http://schemas.openxmlformats.org/drawingml/2006/picture">
+                  <pic:nvPicPr>
+                    <pic:cNvPr id="1" name=""/>
+                    <pic:cNvPicPr/>
+                  </pic:nvPicPr>
+                  <pic:blipFill>
+                    <a:blip r:embed="rId10"/>
+                    <a:stretch>
+                      <a:fillRect/>
+                    </a:stretch>
+                  </pic:blipFill>
+                  <pic:spPr>
+                    <a:xfrm>
+                      <a:off x="0" y="0"/>
+                      <a:ext cx="5612130" cy="2851150"/>
+                    </a:xfrm>
+                    <a:prstGeom prst="rect">
+                      <a:avLst/>
+                    </a:prstGeom>
+                  </pic:spPr>
+                </pic:pic>
+              </a:graphicData>
+            </a:graphic>
+          </wp:inline>
+        </w:drawing>
+      </w:r>
+    </w:p>
+    <w:p>
+      <w:r>
+        <w:lastRenderedPageBreak/>
+        <w:drawing>
+          <wp:inline distT="0" distB="0" distL="0" distR="0" wp14:anchorId="200DD66A" wp14:editId="4B387920">
+            <wp:extent cx="5612130" cy="5753735"/>
+            <wp:effectExtent l="0" t="0" r="7620" b="0"/>
+            <wp:docPr id="8" name="Imagen 8"/>
+            <wp:cNvGraphicFramePr>
+              <a:graphicFrameLocks xmlns:a="http://schemas.openxmlformats.org/drawingml/2006/main" noChangeAspect="1"/>
+            </wp:cNvGraphicFramePr>
+            <a:graphic xmlns:a="http://schemas.openxmlformats.org/drawingml/2006/main">
+              <a:graphicData uri="http://schemas.openxmlformats.org/drawingml/2006/picture">
+                <pic:pic xmlns:pic="http://schemas.openxmlformats.org/drawingml/2006/picture">
+                  <pic:nvPicPr>
+                    <pic:cNvPr id="1" name=""/>
+                    <pic:cNvPicPr/>
+                  </pic:nvPicPr>
+                  <pic:blipFill>
+                    <a:blip r:embed="rId11"/>
+                    <a:stretch>
+                      <a:fillRect/>
+                    </a:stretch>
+                  </pic:blipFill>
+                  <pic:spPr>
+                    <a:xfrm>
+                      <a:off x="0" y="0"/>
+                      <a:ext cx="5612130" cy="5753735"/>
+                    </a:xfrm>
+                    <a:prstGeom prst="rect">
+                      <a:avLst/>
+                    </a:prstGeom>
+                  </pic:spPr>
+                </pic:pic>
+              </a:graphicData>
+            </a:graphic>
+          </wp:inline>
+        </w:drawing>
+      </w:r>
+    </w:p>
+    <w:p>
+      <w:r>
+        <w:lastRenderedPageBreak/>
+        <w:drawing>
+          <wp:inline distT="0" distB="0" distL="0" distR="0" wp14:anchorId="6A0F0829" wp14:editId="734AF8F0">
+            <wp:extent cx="5612130" cy="3067685"/>
+            <wp:effectExtent l="0" t="0" r="7620" b="0"/>
+            <wp:docPr id="9" name="Imagen 9"/>
+            <wp:cNvGraphicFramePr>
+              <a:graphicFrameLocks xmlns:a="http://schemas.openxmlformats.org/drawingml/2006/main" noChangeAspect="1"/>
+            </wp:cNvGraphicFramePr>
+            <a:graphic xmlns:a="http://schemas.openxmlformats.org/drawingml/2006/main">
+              <a:graphicData uri="http://schemas.openxmlformats.org/drawingml/2006/picture">
+                <pic:pic xmlns:pic="http://schemas.openxmlformats.org/drawingml/2006/picture">
+                  <pic:nvPicPr>
+                    <pic:cNvPr id="1" name=""/>
+                    <pic:cNvPicPr/>
+                  </pic:nvPicPr>
+                  <pic:blipFill>
+                    <a:blip r:embed="rId12"/>
+                    <a:stretch>
+                      <a:fillRect/>
+                    </a:stretch>
+                  </pic:blipFill>
+                  <pic:spPr>
+                    <a:xfrm>
+                      <a:off x="0" y="0"/>
+                      <a:ext cx="5612130" cy="3067685"/>
+                    </a:xfrm>
+                    <a:prstGeom prst="rect">
+                      <a:avLst/>
+                    </a:prstGeom>
+                  </pic:spPr>
+                </pic:pic>
+              </a:graphicData>
+            </a:graphic>
+          </wp:inline>
+        </w:drawing>
+      </w:r>
+    </w:p>
+    <w:p>
+      <w:r>
+        <w:drawing>
+          <wp:inline distT="0" distB="0" distL="0" distR="0" wp14:anchorId="36658717" wp14:editId="3D6DB910">
+            <wp:extent cx="4077269" cy="3048425"/>
+            <wp:effectExtent l="0" t="0" r="0" b="0"/>
+            <wp:docPr id="10" name="Imagen 10"/>
+            <wp:cNvGraphicFramePr>
+              <a:graphicFrameLocks xmlns:a="http://schemas.openxmlformats.org/drawingml/2006/main" noChangeAspect="1"/>
+            </wp:cNvGraphicFramePr>
+            <a:graphic xmlns:a="http://schemas.openxmlformats.org/drawingml/2006/main">
+              <a:graphicData uri="http://schemas.openxmlformats.org/drawingml/2006/picture">
+                <pic:pic xmlns:pic="http://schemas.openxmlformats.org/drawingml/2006/picture">
+                  <pic:nvPicPr>
+                    <pic:cNvPr id="1" name=""/>
+                    <pic:cNvPicPr/>
+                  </pic:nvPicPr>
+                  <pic:blipFill>
+                    <a:blip r:embed="rId13"/>
+                    <a:stretch>
+                      <a:fillRect/>
+                    </a:stretch>
+                  </pic:blipFill>
+                  <pic:spPr>
+                    <a:xfrm>
+                      <a:off x="0" y="0"/>
+                      <a:ext cx="4077269" cy="3048425"/>
+                    </a:xfrm>
+                    <a:prstGeom prst="rect">
+                      <a:avLst/>
+                    </a:prstGeom>
+                  </pic:spPr>
+                </pic:pic>
+              </a:graphicData>
+            </a:graphic>
+          </wp:inline>
+        </w:drawing>
+      </w:r>
+    </w:p>
+    <w:p>
+      <w:r>
+        <w:lastRenderedPageBreak/>
+        <w:drawing>
+          <wp:inline distT="0" distB="0" distL="0" distR="0" wp14:anchorId="340CA6A9" wp14:editId="14EF932B">
+            <wp:extent cx="5612130" cy="3575050"/>
+            <wp:effectExtent l="0" t="0" r="7620" b="6350"/>
+            <wp:docPr id="11" name="Imagen 11"/>
+            <wp:cNvGraphicFramePr>
+              <a:graphicFrameLocks xmlns:a="http://schemas.openxmlformats.org/drawingml/2006/main" noChangeAspect="1"/>
+            </wp:cNvGraphicFramePr>
+            <a:graphic xmlns:a="http://schemas.openxmlformats.org/drawingml/2006/main">
+              <a:graphicData uri="http://schemas.openxmlformats.org/drawingml/2006/picture">
+                <pic:pic xmlns:pic="http://schemas.openxmlformats.org/drawingml/2006/picture">
+                  <pic:nvPicPr>
+                    <pic:cNvPr id="1" name=""/>
+                    <pic:cNvPicPr/>
+                  </pic:nvPicPr>
+                  <pic:blipFill>
+                    <a:blip r:embed="rId14"/>
+                    <a:stretch>
+                      <a:fillRect/>
+                    </a:stretch>
+                  </pic:blipFill>
+                  <pic:spPr>
+                    <a:xfrm>
+                      <a:off x="0" y="0"/>
+                      <a:ext cx="5612130" cy="3575050"/>
+                    </a:xfrm>
+                    <a:prstGeom prst="rect">
+                      <a:avLst/>
+                    </a:prstGeom>
+                  </pic:spPr>
+                </pic:pic>
+              </a:graphicData>
+            </a:graphic>
+          </wp:inline>
+        </w:drawing>
+      </w:r>
+    </w:p>
+    <w:p>
+      <w:r>
+        <w:drawing>
+          <wp:inline distT="0" distB="0" distL="0" distR="0" wp14:anchorId="52DCC68F" wp14:editId="2A4A82F1">
+            <wp:extent cx="5612130" cy="3100070"/>
+            <wp:effectExtent l="0" t="0" r="7620" b="5080"/>
+            <wp:docPr id="12" name="Imagen 12"/>
+            <wp:cNvGraphicFramePr>
+              <a:graphicFrameLocks xmlns:a="http://schemas.openxmlformats.org/drawingml/2006/main" noChangeAspect="1"/>
+            </wp:cNvGraphicFramePr>
+            <a:graphic xmlns:a="http://schemas.openxmlformats.org/drawingml/2006/main">
+              <a:graphicData uri="http://schemas.openxmlformats.org/drawingml/2006/picture">
+                <pic:pic xmlns:pic="http://schemas.openxmlformats.org/drawingml/2006/picture">
+                  <pic:nvPicPr>
+                    <pic:cNvPr id="1" name=""/>
+                    <pic:cNvPicPr/>
+                  </pic:nvPicPr>
+                  <pic:blipFill>
+                    <a:blip r:embed="rId15"/>
+                    <a:stretch>
+                      <a:fillRect/>
+                    </a:stretch>
+                  </pic:blipFill>
+                  <pic:spPr>
+                    <a:xfrm>
+                      <a:off x="0" y="0"/>
+                      <a:ext cx="5612130" cy="3100070"/>
+                    </a:xfrm>
+                    <a:prstGeom prst="rect">
+                      <a:avLst/>
+                    </a:prstGeom>
+                  </pic:spPr>
+                </pic:pic>
+              </a:graphicData>
+            </a:graphic>
+          </wp:inline>
+        </w:drawing>
+      </w:r>
+    </w:p>
+    <w:p>
+      <w:r>
+        <w:lastRenderedPageBreak/>
+        <w:drawing>
+          <wp:inline distT="0" distB="0" distL="0" distR="0" wp14:anchorId="7E8EF308" wp14:editId="09251B9C">
+            <wp:extent cx="5612130" cy="3154680"/>
+            <wp:effectExtent l="0" t="0" r="7620" b="7620"/>
+            <wp:docPr id="13" name="Imagen 13"/>
+            <wp:cNvGraphicFramePr>
+              <a:graphicFrameLocks xmlns:a="http://schemas.openxmlformats.org/drawingml/2006/main" noChangeAspect="1"/>
+            </wp:cNvGraphicFramePr>
+            <a:graphic xmlns:a="http://schemas.openxmlformats.org/drawingml/2006/main">
+              <a:graphicData uri="http://schemas.openxmlformats.org/drawingml/2006/picture">
+                <pic:pic xmlns:pic="http://schemas.openxmlformats.org/drawingml/2006/picture">
+                  <pic:nvPicPr>
+                    <pic:cNvPr id="1" name=""/>
+                    <pic:cNvPicPr/>
+                  </pic:nvPicPr>
+                  <pic:blipFill>
+                    <a:blip r:embed="rId16"/>
+                    <a:stretch>
+                      <a:fillRect/>
+                    </a:stretch>
+                  </pic:blipFill>
+                  <pic:spPr>
+                    <a:xfrm>
+                      <a:off x="0" y="0"/>
+                      <a:ext cx="5612130" cy="3154680"/>
+                    </a:xfrm>
+                    <a:prstGeom prst="rect">
+                      <a:avLst/>
+                    </a:prstGeom>
+                  </pic:spPr>
+                </pic:pic>
+              </a:graphicData>
+            </a:graphic>
+          </wp:inline>
+        </w:drawing>
+      </w:r>
+    </w:p>
+    <w:p>
+      <w:r>
+        <w:drawing>
+          <wp:inline distT="0" distB="0" distL="0" distR="0" wp14:anchorId="39688B6B" wp14:editId="64B1795A">
+            <wp:extent cx="5612130" cy="3073400"/>
+            <wp:effectExtent l="0" t="0" r="7620" b="0"/>
+            <wp:docPr id="14" name="Imagen 14"/>
+            <wp:cNvGraphicFramePr>
+              <a:graphicFrameLocks xmlns:a="http://schemas.openxmlformats.org/drawingml/2006/main" noChangeAspect="1"/>
+            </wp:cNvGraphicFramePr>
+            <a:graphic xmlns:a="http://schemas.openxmlformats.org/drawingml/2006/main">
+              <a:graphicData uri="http://schemas.openxmlformats.org/drawingml/2006/picture">
+                <pic:pic xmlns:pic="http://schemas.openxmlformats.org/drawingml/2006/picture">
+                  <pic:nvPicPr>
+                    <pic:cNvPr id="1" name=""/>
+                    <pic:cNvPicPr/>
+                  </pic:nvPicPr>
+                  <pic:blipFill>
+                    <a:blip r:embed="rId17"/>
+                    <a:stretch>
+                      <a:fillRect/>
+                    </a:stretch>
+                  </pic:blipFill>
+                  <pic:spPr>
+                    <a:xfrm>
+                      <a:off x="0" y="0"/>
+                      <a:ext cx="5612130" cy="3073400"/>
+                    </a:xfrm>
+                    <a:prstGeom prst="rect">
+                      <a:avLst/>
+                    </a:prstGeom>
+                  </pic:spPr>
+                </pic:pic>
+              </a:graphicData>
+            </a:graphic>
+          </wp:inline>
+        </w:drawing>
+      </w:r>
+    </w:p>
+    <w:p>
+      <w:r>
+        <w:lastRenderedPageBreak/>
+        <w:drawing>
+          <wp:inline distT="0" distB="0" distL="0" distR="0" wp14:anchorId="198A77A3" wp14:editId="29F876A6">
+            <wp:extent cx="5612130" cy="3364865"/>
+            <wp:effectExtent l="0" t="0" r="7620" b="6985"/>
+            <wp:docPr id="15" name="Imagen 15"/>
+            <wp:cNvGraphicFramePr>
+              <a:graphicFrameLocks xmlns:a="http://schemas.openxmlformats.org/drawingml/2006/main" noChangeAspect="1"/>
+            </wp:cNvGraphicFramePr>
+            <a:graphic xmlns:a="http://schemas.openxmlformats.org/drawingml/2006/main">
+              <a:graphicData uri="http://schemas.openxmlformats.org/drawingml/2006/picture">
+                <pic:pic xmlns:pic="http://schemas.openxmlformats.org/drawingml/2006/picture">
+                  <pic:nvPicPr>
+                    <pic:cNvPr id="1" name=""/>
+                    <pic:cNvPicPr/>
+                  </pic:nvPicPr>
+                  <pic:blipFill>
+                    <a:blip r:embed="rId18"/>
+                    <a:stretch>
+                      <a:fillRect/>
+                    </a:stretch>
+                  </pic:blipFill>
+                  <pic:spPr>
+                    <a:xfrm>
+                      <a:off x="0" y="0"/>
+                      <a:ext cx="5612130" cy="3364865"/>
+                    </a:xfrm>
+                    <a:prstGeom prst="rect">
+                      <a:avLst/>
+                    </a:prstGeom>
+                  </pic:spPr>
+                </pic:pic>
+              </a:graphicData>
+            </a:graphic>
+          </wp:inline>
+        </w:drawing>
+      </w:r>
+    </w:p>
+    <w:p>
+      <w:r>
+        <w:drawing>
+          <wp:inline distT="0" distB="0" distL="0" distR="0" wp14:anchorId="75FB2478" wp14:editId="25C5F021">
+            <wp:extent cx="5612130" cy="3006090"/>
+            <wp:effectExtent l="0" t="0" r="7620" b="3810"/>
+            <wp:docPr id="16" name="Imagen 16"/>
+            <wp:cNvGraphicFramePr>
+              <a:graphicFrameLocks xmlns:a="http://schemas.openxmlformats.org/drawingml/2006/main" noChangeAspect="1"/>
+            </wp:cNvGraphicFramePr>
+            <a:graphic xmlns:a="http://schemas.openxmlformats.org/drawingml/2006/main">
+              <a:graphicData uri="http://schemas.openxmlformats.org/drawingml/2006/picture">
+                <pic:pic xmlns:pic="http://schemas.openxmlformats.org/drawingml/2006/picture">
+                  <pic:nvPicPr>
+                    <pic:cNvPr id="1" name=""/>
+                    <pic:cNvPicPr/>
+                  </pic:nvPicPr>
+                  <pic:blipFill>
+                    <a:blip r:embed="rId19"/>
+                    <a:stretch>
+                      <a:fillRect/>
+                    </a:stretch>
+                  </pic:blipFill>
+                  <pic:spPr>
+                    <a:xfrm>
+                      <a:off x="0" y="0"/>
+                      <a:ext cx="5612130" cy="3006090"/>
+                    </a:xfrm>
+                    <a:prstGeom prst="rect">
+                      <a:avLst/>
+                    </a:prstGeom>
+                  </pic:spPr>
+                </pic:pic>
+              </a:graphicData>
+            </a:graphic>
+          </wp:inline>
+        </w:drawing>
+      </w:r>
+    </w:p>
+    <w:p>
+      <w:r>
+        <w:lastRenderedPageBreak/>
+        <w:drawing>
+          <wp:inline distT="0" distB="0" distL="0" distR="0" wp14:anchorId="171D9628" wp14:editId="4A36FB9F">
+            <wp:extent cx="5612130" cy="3079115"/>
+            <wp:effectExtent l="0" t="0" r="7620" b="6985"/>
+            <wp:docPr id="17" name="Imagen 17"/>
+            <wp:cNvGraphicFramePr>
+              <a:graphicFrameLocks xmlns:a="http://schemas.openxmlformats.org/drawingml/2006/main" noChangeAspect="1"/>
+            </wp:cNvGraphicFramePr>
+            <a:graphic xmlns:a="http://schemas.openxmlformats.org/drawingml/2006/main">
+              <a:graphicData uri="http://schemas.openxmlformats.org/drawingml/2006/picture">
+                <pic:pic xmlns:pic="http://schemas.openxmlformats.org/drawingml/2006/picture">
+                  <pic:nvPicPr>
+                    <pic:cNvPr id="1" name=""/>
+                    <pic:cNvPicPr/>
+                  </pic:nvPicPr>
+                  <pic:blipFill>
+                    <a:blip r:embed="rId20"/>
+                    <a:stretch>
+                      <a:fillRect/>
+                    </a:stretch>
+                  </pic:blipFill>
+                  <pic:spPr>
+                    <a:xfrm>
+                      <a:off x="0" y="0"/>
+                      <a:ext cx="5612130" cy="3079115"/>
+                    </a:xfrm>
+                    <a:prstGeom prst="rect">
+                      <a:avLst/>
+                    </a:prstGeom>
+                  </pic:spPr>
+                </pic:pic>
+              </a:graphicData>
+            </a:graphic>
+          </wp:inline>
+        </w:drawing>
+      </w:r>
+    </w:p>
+    <w:p>
+      <w:r>
+        <w:drawing>
+          <wp:inline distT="0" distB="0" distL="0" distR="0" wp14:anchorId="26BC5EA6" wp14:editId="6343F193">
+            <wp:extent cx="5612130" cy="2758440"/>
+            <wp:effectExtent l="0" t="0" r="7620" b="3810"/>
+            <wp:docPr id="18" name="Imagen 18"/>
+            <wp:cNvGraphicFramePr>
+              <a:graphicFrameLocks xmlns:a="http://schemas.openxmlformats.org/drawingml/2006/main" noChangeAspect="1"/>
+            </wp:cNvGraphicFramePr>
+            <a:graphic xmlns:a="http://schemas.openxmlformats.org/drawingml/2006/main">
+              <a:graphicData uri="http://schemas.openxmlformats.org/drawingml/2006/picture">
+                <pic:pic xmlns:pic="http://schemas.openxmlformats.org/drawingml/2006/picture">
+                  <pic:nvPicPr>
+                    <pic:cNvPr id="1" name=""/>
+                    <pic:cNvPicPr/>
+                  </pic:nvPicPr>
+                  <pic:blipFill>
+                    <a:blip r:embed="rId21"/>
+                    <a:stretch>
+                      <a:fillRect/>
+                    </a:stretch>
+                  </pic:blipFill>
+                  <pic:spPr>
+                    <a:xfrm>
+                      <a:off x="0" y="0"/>
+                      <a:ext cx="5612130" cy="2758440"/>
+                    </a:xfrm>
+                    <a:prstGeom prst="rect">
+                      <a:avLst/>
+                    </a:prstGeom>
+                  </pic:spPr>
+                </pic:pic>
+              </a:graphicData>
+            </a:graphic>
+          </wp:inline>
+        </w:drawing>
+      </w:r>
+    </w:p>
+    <w:p>
+      <w:r>
+        <w:lastRenderedPageBreak/>
+        <w:drawing>
+          <wp:inline distT="0" distB="0" distL="0" distR="0" wp14:anchorId="66EF05E3" wp14:editId="27FC1623">
+            <wp:extent cx="5612130" cy="2990215"/>
+            <wp:effectExtent l="0" t="0" r="7620" b="635"/>
+            <wp:docPr id="19" name="Imagen 19"/>
+            <wp:cNvGraphicFramePr>
+              <a:graphicFrameLocks xmlns:a="http://schemas.openxmlformats.org/drawingml/2006/main" noChangeAspect="1"/>
+            </wp:cNvGraphicFramePr>
+            <a:graphic xmlns:a="http://schemas.openxmlformats.org/drawingml/2006/main">
+              <a:graphicData uri="http://schemas.openxmlformats.org/drawingml/2006/picture">
+                <pic:pic xmlns:pic="http://schemas.openxmlformats.org/drawingml/2006/picture">
+                  <pic:nvPicPr>
+                    <pic:cNvPr id="1" name=""/>
+                    <pic:cNvPicPr/>
+                  </pic:nvPicPr>
+                  <pic:blipFill>
+                    <a:blip r:embed="rId22"/>
+                    <a:stretch>
+                      <a:fillRect/>
+                    </a:stretch>
+                  </pic:blipFill>
+                  <pic:spPr>
+                    <a:xfrm>
+                      <a:off x="0" y="0"/>
+                      <a:ext cx="5612130" cy="2990215"/>
+                    </a:xfrm>
+                    <a:prstGeom prst="rect">
+                      <a:avLst/>
+                    </a:prstGeom>
+                  </pic:spPr>
+                </pic:pic>
+              </a:graphicData>
+            </a:graphic>
+          </wp:inline>
+        </w:drawing>
+      </w:r>
       <w:bookmarkStart w:id="0" w:name="_GoBack"/>
       <w:bookmarkEnd w:id="0"/>
     </w:p>

--- a/Descripcion TP.docx
+++ b/Descripcion TP.docx
@@ -2225,21 +2225,17 @@
         </w:rPr>
       </w:pPr>
       <w:r>
-        <w:rPr>
-          <w:noProof/>
-          <w:lang w:val="en-US"/>
-        </w:rPr>
         <w:drawing>
           <wp:anchor distT="0" distB="0" distL="114300" distR="114300" simplePos="0" relativeHeight="251662336" behindDoc="1" locked="0" layoutInCell="1" allowOverlap="1">
             <wp:simplePos x="0" y="0"/>
-            <wp:positionH relativeFrom="column">
-              <wp:posOffset>-1175138</wp:posOffset>
+            <wp:positionH relativeFrom="page">
+              <wp:align>right</wp:align>
             </wp:positionH>
             <wp:positionV relativeFrom="paragraph">
-              <wp:posOffset>505228</wp:posOffset>
+              <wp:posOffset>510540</wp:posOffset>
             </wp:positionV>
-            <wp:extent cx="7873341" cy="4619953"/>
-            <wp:effectExtent l="0" t="0" r="0" b="0"/>
+            <wp:extent cx="7724137" cy="5541836"/>
+            <wp:effectExtent l="0" t="0" r="0" b="1905"/>
             <wp:wrapNone/>
             <wp:docPr id="1" name="Imagen 1"/>
             <wp:cNvGraphicFramePr>
@@ -2267,7 +2263,7 @@
                   <pic:spPr>
                     <a:xfrm>
                       <a:off x="0" y="0"/>
-                      <a:ext cx="7889479" cy="4629423"/>
+                      <a:ext cx="7724137" cy="5541836"/>
                     </a:xfrm>
                     <a:prstGeom prst="rect">
                       <a:avLst/>
@@ -2334,7 +2330,10 @@
     <w:p/>
     <w:p/>
     <w:p/>
-    <w:p/>
+    <w:p>
+      <w:bookmarkStart w:id="0" w:name="_GoBack"/>
+      <w:bookmarkEnd w:id="0"/>
+    </w:p>
     <w:p/>
     <w:p/>
     <w:p/>
@@ -3002,8 +3001,6 @@
           </wp:inline>
         </w:drawing>
       </w:r>
-      <w:bookmarkStart w:id="0" w:name="_GoBack"/>
-      <w:bookmarkEnd w:id="0"/>
     </w:p>
     <w:sectPr>
       <w:pgSz w:w="12240" w:h="15840"/>

--- a/Descripcion TP.docx
+++ b/Descripcion TP.docx
@@ -2330,10 +2330,7 @@
     <w:p/>
     <w:p/>
     <w:p/>
-    <w:p>
-      <w:bookmarkStart w:id="0" w:name="_GoBack"/>
-      <w:bookmarkEnd w:id="0"/>
-    </w:p>
+    <w:p/>
     <w:p/>
     <w:p/>
     <w:p/>
@@ -2488,6 +2485,18 @@
       </w:r>
       <w:proofErr w:type="spellEnd"/>
     </w:p>
+    <w:p/>
+    <w:p>
+      <w:r>
+        <w:t>Pantalla de inicio (muestra todas las películas, podemos fíltralas</w:t>
+      </w:r>
+      <w:r>
+        <w:t xml:space="preserve"> de distinta manera, aquí elegiremos la película que deseamos ver</w:t>
+      </w:r>
+      <w:r>
+        <w:t>)</w:t>
+      </w:r>
+    </w:p>
     <w:p>
       <w:r>
         <w:drawing>
@@ -2530,6 +2539,20 @@
     <w:p>
       <w:r>
         <w:lastRenderedPageBreak/>
+        <w:t xml:space="preserve">Pantalla ver película (una vez seleccionada la película en la pantalla principal, aquí nos mostrara más datos de las misma. También podremos acceder desde aquí a la compra de un </w:t>
+      </w:r>
+      <w:proofErr w:type="gramStart"/>
+      <w:r>
+        <w:t>ticket )</w:t>
+      </w:r>
+      <w:proofErr w:type="gramEnd"/>
+    </w:p>
+    <w:p/>
+    <w:p/>
+    <w:p/>
+    <w:p/>
+    <w:p>
+      <w:r>
         <w:drawing>
           <wp:inline distT="0" distB="0" distL="0" distR="0" wp14:anchorId="200DD66A" wp14:editId="4B387920">
             <wp:extent cx="5612130" cy="5753735"/>
@@ -2567,14 +2590,22 @@
         </w:drawing>
       </w:r>
     </w:p>
+    <w:p/>
+    <w:p/>
+    <w:p/>
     <w:p>
       <w:r>
         <w:lastRenderedPageBreak/>
+        <w:t>Pantalla compra de ticket (Aquí elegiremos todos los datos relacionado con la compra del ticket que deseamos comprar)</w:t>
+      </w:r>
+    </w:p>
+    <w:p>
+      <w:r>
         <w:drawing>
-          <wp:inline distT="0" distB="0" distL="0" distR="0" wp14:anchorId="6A0F0829" wp14:editId="734AF8F0">
-            <wp:extent cx="5612130" cy="3067685"/>
-            <wp:effectExtent l="0" t="0" r="7620" b="0"/>
-            <wp:docPr id="9" name="Imagen 9"/>
+          <wp:inline distT="0" distB="0" distL="0" distR="0" wp14:anchorId="5CCA77AB" wp14:editId="632C20FE">
+            <wp:extent cx="5612130" cy="2987675"/>
+            <wp:effectExtent l="0" t="0" r="7620" b="3175"/>
+            <wp:docPr id="20" name="Imagen 20"/>
             <wp:cNvGraphicFramePr>
               <a:graphicFrameLocks xmlns:a="http://schemas.openxmlformats.org/drawingml/2006/main" noChangeAspect="1"/>
             </wp:cNvGraphicFramePr>
@@ -2594,7 +2625,7 @@
                   <pic:spPr>
                     <a:xfrm>
                       <a:off x="0" y="0"/>
-                      <a:ext cx="5612130" cy="3067685"/>
+                      <a:ext cx="5612130" cy="2987675"/>
                     </a:xfrm>
                     <a:prstGeom prst="rect">
                       <a:avLst/>
@@ -2609,11 +2640,16 @@
     </w:p>
     <w:p>
       <w:r>
+        <w:t>Pantalla iniciar sesión (Aquí podremos loguear para comprar tickets o acceder al usuario admin)</w:t>
+      </w:r>
+    </w:p>
+    <w:p>
+      <w:r>
         <w:drawing>
-          <wp:inline distT="0" distB="0" distL="0" distR="0" wp14:anchorId="36658717" wp14:editId="3D6DB910">
-            <wp:extent cx="4077269" cy="3048425"/>
-            <wp:effectExtent l="0" t="0" r="0" b="0"/>
-            <wp:docPr id="10" name="Imagen 10"/>
+          <wp:inline distT="0" distB="0" distL="0" distR="0" wp14:anchorId="6A0F0829" wp14:editId="734AF8F0">
+            <wp:extent cx="5612130" cy="3067685"/>
+            <wp:effectExtent l="0" t="0" r="7620" b="0"/>
+            <wp:docPr id="9" name="Imagen 9"/>
             <wp:cNvGraphicFramePr>
               <a:graphicFrameLocks xmlns:a="http://schemas.openxmlformats.org/drawingml/2006/main" noChangeAspect="1"/>
             </wp:cNvGraphicFramePr>
@@ -2633,7 +2669,7 @@
                   <pic:spPr>
                     <a:xfrm>
                       <a:off x="0" y="0"/>
-                      <a:ext cx="4077269" cy="3048425"/>
+                      <a:ext cx="5612130" cy="3067685"/>
                     </a:xfrm>
                     <a:prstGeom prst="rect">
                       <a:avLst/>
@@ -2646,14 +2682,31 @@
         </w:drawing>
       </w:r>
     </w:p>
+    <w:p/>
+    <w:p/>
+    <w:p/>
+    <w:p/>
     <w:p>
       <w:r>
         <w:lastRenderedPageBreak/>
+        <w:t xml:space="preserve">Pantalla registro </w:t>
+      </w:r>
+      <w:proofErr w:type="gramStart"/>
+      <w:r>
+        <w:t>( En</w:t>
+      </w:r>
+      <w:proofErr w:type="gramEnd"/>
+      <w:r>
+        <w:t xml:space="preserve"> esta pantalla podremos crear usuarios para poder acceder a la compra de tickets)</w:t>
+      </w:r>
+    </w:p>
+    <w:p>
+      <w:r>
         <w:drawing>
-          <wp:inline distT="0" distB="0" distL="0" distR="0" wp14:anchorId="340CA6A9" wp14:editId="14EF932B">
-            <wp:extent cx="5612130" cy="3575050"/>
-            <wp:effectExtent l="0" t="0" r="7620" b="6350"/>
-            <wp:docPr id="11" name="Imagen 11"/>
+          <wp:inline distT="0" distB="0" distL="0" distR="0" wp14:anchorId="36658717" wp14:editId="3D6DB910">
+            <wp:extent cx="4077269" cy="3048425"/>
+            <wp:effectExtent l="0" t="0" r="0" b="0"/>
+            <wp:docPr id="10" name="Imagen 10"/>
             <wp:cNvGraphicFramePr>
               <a:graphicFrameLocks xmlns:a="http://schemas.openxmlformats.org/drawingml/2006/main" noChangeAspect="1"/>
             </wp:cNvGraphicFramePr>
@@ -2673,7 +2726,7 @@
                   <pic:spPr>
                     <a:xfrm>
                       <a:off x="0" y="0"/>
-                      <a:ext cx="5612130" cy="3575050"/>
+                      <a:ext cx="4077269" cy="3048425"/>
                     </a:xfrm>
                     <a:prstGeom prst="rect">
                       <a:avLst/>
@@ -2687,12 +2740,14 @@
       </w:r>
     </w:p>
     <w:p>
+      <w:bookmarkStart w:id="0" w:name="_GoBack"/>
+      <w:bookmarkEnd w:id="0"/>
       <w:r>
         <w:drawing>
-          <wp:inline distT="0" distB="0" distL="0" distR="0" wp14:anchorId="52DCC68F" wp14:editId="2A4A82F1">
-            <wp:extent cx="5612130" cy="3100070"/>
-            <wp:effectExtent l="0" t="0" r="7620" b="5080"/>
-            <wp:docPr id="12" name="Imagen 12"/>
+          <wp:inline distT="0" distB="0" distL="0" distR="0" wp14:anchorId="340CA6A9" wp14:editId="14EF932B">
+            <wp:extent cx="5612130" cy="3575050"/>
+            <wp:effectExtent l="0" t="0" r="7620" b="6350"/>
+            <wp:docPr id="11" name="Imagen 11"/>
             <wp:cNvGraphicFramePr>
               <a:graphicFrameLocks xmlns:a="http://schemas.openxmlformats.org/drawingml/2006/main" noChangeAspect="1"/>
             </wp:cNvGraphicFramePr>
@@ -2712,7 +2767,7 @@
                   <pic:spPr>
                     <a:xfrm>
                       <a:off x="0" y="0"/>
-                      <a:ext cx="5612130" cy="3100070"/>
+                      <a:ext cx="5612130" cy="3575050"/>
                     </a:xfrm>
                     <a:prstGeom prst="rect">
                       <a:avLst/>
@@ -2729,10 +2784,10 @@
       <w:r>
         <w:lastRenderedPageBreak/>
         <w:drawing>
-          <wp:inline distT="0" distB="0" distL="0" distR="0" wp14:anchorId="7E8EF308" wp14:editId="09251B9C">
-            <wp:extent cx="5612130" cy="3154680"/>
-            <wp:effectExtent l="0" t="0" r="7620" b="7620"/>
-            <wp:docPr id="13" name="Imagen 13"/>
+          <wp:inline distT="0" distB="0" distL="0" distR="0" wp14:anchorId="52DCC68F" wp14:editId="2A4A82F1">
+            <wp:extent cx="5612130" cy="3100070"/>
+            <wp:effectExtent l="0" t="0" r="7620" b="5080"/>
+            <wp:docPr id="12" name="Imagen 12"/>
             <wp:cNvGraphicFramePr>
               <a:graphicFrameLocks xmlns:a="http://schemas.openxmlformats.org/drawingml/2006/main" noChangeAspect="1"/>
             </wp:cNvGraphicFramePr>
@@ -2752,7 +2807,7 @@
                   <pic:spPr>
                     <a:xfrm>
                       <a:off x="0" y="0"/>
-                      <a:ext cx="5612130" cy="3154680"/>
+                      <a:ext cx="5612130" cy="3100070"/>
                     </a:xfrm>
                     <a:prstGeom prst="rect">
                       <a:avLst/>
@@ -2768,10 +2823,10 @@
     <w:p>
       <w:r>
         <w:drawing>
-          <wp:inline distT="0" distB="0" distL="0" distR="0" wp14:anchorId="39688B6B" wp14:editId="64B1795A">
-            <wp:extent cx="5612130" cy="3073400"/>
-            <wp:effectExtent l="0" t="0" r="7620" b="0"/>
-            <wp:docPr id="14" name="Imagen 14"/>
+          <wp:inline distT="0" distB="0" distL="0" distR="0" wp14:anchorId="7E8EF308" wp14:editId="09251B9C">
+            <wp:extent cx="5612130" cy="3154680"/>
+            <wp:effectExtent l="0" t="0" r="7620" b="7620"/>
+            <wp:docPr id="13" name="Imagen 13"/>
             <wp:cNvGraphicFramePr>
               <a:graphicFrameLocks xmlns:a="http://schemas.openxmlformats.org/drawingml/2006/main" noChangeAspect="1"/>
             </wp:cNvGraphicFramePr>
@@ -2791,7 +2846,7 @@
                   <pic:spPr>
                     <a:xfrm>
                       <a:off x="0" y="0"/>
-                      <a:ext cx="5612130" cy="3073400"/>
+                      <a:ext cx="5612130" cy="3154680"/>
                     </a:xfrm>
                     <a:prstGeom prst="rect">
                       <a:avLst/>
@@ -2808,10 +2863,10 @@
       <w:r>
         <w:lastRenderedPageBreak/>
         <w:drawing>
-          <wp:inline distT="0" distB="0" distL="0" distR="0" wp14:anchorId="198A77A3" wp14:editId="29F876A6">
-            <wp:extent cx="5612130" cy="3364865"/>
-            <wp:effectExtent l="0" t="0" r="7620" b="6985"/>
-            <wp:docPr id="15" name="Imagen 15"/>
+          <wp:inline distT="0" distB="0" distL="0" distR="0" wp14:anchorId="3B1A2DBE" wp14:editId="393CC683">
+            <wp:extent cx="5612130" cy="3085465"/>
+            <wp:effectExtent l="0" t="0" r="7620" b="635"/>
+            <wp:docPr id="21" name="Imagen 21"/>
             <wp:cNvGraphicFramePr>
               <a:graphicFrameLocks xmlns:a="http://schemas.openxmlformats.org/drawingml/2006/main" noChangeAspect="1"/>
             </wp:cNvGraphicFramePr>
@@ -2831,7 +2886,7 @@
                   <pic:spPr>
                     <a:xfrm>
                       <a:off x="0" y="0"/>
-                      <a:ext cx="5612130" cy="3364865"/>
+                      <a:ext cx="5612130" cy="3085465"/>
                     </a:xfrm>
                     <a:prstGeom prst="rect">
                       <a:avLst/>
@@ -2847,10 +2902,10 @@
     <w:p>
       <w:r>
         <w:drawing>
-          <wp:inline distT="0" distB="0" distL="0" distR="0" wp14:anchorId="75FB2478" wp14:editId="25C5F021">
-            <wp:extent cx="5612130" cy="3006090"/>
-            <wp:effectExtent l="0" t="0" r="7620" b="3810"/>
-            <wp:docPr id="16" name="Imagen 16"/>
+          <wp:inline distT="0" distB="0" distL="0" distR="0" wp14:anchorId="39688B6B" wp14:editId="64B1795A">
+            <wp:extent cx="5612130" cy="3073400"/>
+            <wp:effectExtent l="0" t="0" r="7620" b="0"/>
+            <wp:docPr id="14" name="Imagen 14"/>
             <wp:cNvGraphicFramePr>
               <a:graphicFrameLocks xmlns:a="http://schemas.openxmlformats.org/drawingml/2006/main" noChangeAspect="1"/>
             </wp:cNvGraphicFramePr>
@@ -2870,7 +2925,7 @@
                   <pic:spPr>
                     <a:xfrm>
                       <a:off x="0" y="0"/>
-                      <a:ext cx="5612130" cy="3006090"/>
+                      <a:ext cx="5612130" cy="3073400"/>
                     </a:xfrm>
                     <a:prstGeom prst="rect">
                       <a:avLst/>
@@ -2887,10 +2942,10 @@
       <w:r>
         <w:lastRenderedPageBreak/>
         <w:drawing>
-          <wp:inline distT="0" distB="0" distL="0" distR="0" wp14:anchorId="171D9628" wp14:editId="4A36FB9F">
-            <wp:extent cx="5612130" cy="3079115"/>
+          <wp:inline distT="0" distB="0" distL="0" distR="0" wp14:anchorId="198A77A3" wp14:editId="29F876A6">
+            <wp:extent cx="5612130" cy="3364865"/>
             <wp:effectExtent l="0" t="0" r="7620" b="6985"/>
-            <wp:docPr id="17" name="Imagen 17"/>
+            <wp:docPr id="15" name="Imagen 15"/>
             <wp:cNvGraphicFramePr>
               <a:graphicFrameLocks xmlns:a="http://schemas.openxmlformats.org/drawingml/2006/main" noChangeAspect="1"/>
             </wp:cNvGraphicFramePr>
@@ -2910,7 +2965,7 @@
                   <pic:spPr>
                     <a:xfrm>
                       <a:off x="0" y="0"/>
-                      <a:ext cx="5612130" cy="3079115"/>
+                      <a:ext cx="5612130" cy="3364865"/>
                     </a:xfrm>
                     <a:prstGeom prst="rect">
                       <a:avLst/>
@@ -2926,10 +2981,10 @@
     <w:p>
       <w:r>
         <w:drawing>
-          <wp:inline distT="0" distB="0" distL="0" distR="0" wp14:anchorId="26BC5EA6" wp14:editId="6343F193">
-            <wp:extent cx="5612130" cy="2758440"/>
+          <wp:inline distT="0" distB="0" distL="0" distR="0" wp14:anchorId="75FB2478" wp14:editId="25C5F021">
+            <wp:extent cx="5612130" cy="3006090"/>
             <wp:effectExtent l="0" t="0" r="7620" b="3810"/>
-            <wp:docPr id="18" name="Imagen 18"/>
+            <wp:docPr id="16" name="Imagen 16"/>
             <wp:cNvGraphicFramePr>
               <a:graphicFrameLocks xmlns:a="http://schemas.openxmlformats.org/drawingml/2006/main" noChangeAspect="1"/>
             </wp:cNvGraphicFramePr>
@@ -2949,6 +3004,85 @@
                   <pic:spPr>
                     <a:xfrm>
                       <a:off x="0" y="0"/>
+                      <a:ext cx="5612130" cy="3006090"/>
+                    </a:xfrm>
+                    <a:prstGeom prst="rect">
+                      <a:avLst/>
+                    </a:prstGeom>
+                  </pic:spPr>
+                </pic:pic>
+              </a:graphicData>
+            </a:graphic>
+          </wp:inline>
+        </w:drawing>
+      </w:r>
+    </w:p>
+    <w:p>
+      <w:r>
+        <w:lastRenderedPageBreak/>
+        <w:drawing>
+          <wp:inline distT="0" distB="0" distL="0" distR="0" wp14:anchorId="171D9628" wp14:editId="4A36FB9F">
+            <wp:extent cx="5612130" cy="3079115"/>
+            <wp:effectExtent l="0" t="0" r="7620" b="6985"/>
+            <wp:docPr id="17" name="Imagen 17"/>
+            <wp:cNvGraphicFramePr>
+              <a:graphicFrameLocks xmlns:a="http://schemas.openxmlformats.org/drawingml/2006/main" noChangeAspect="1"/>
+            </wp:cNvGraphicFramePr>
+            <a:graphic xmlns:a="http://schemas.openxmlformats.org/drawingml/2006/main">
+              <a:graphicData uri="http://schemas.openxmlformats.org/drawingml/2006/picture">
+                <pic:pic xmlns:pic="http://schemas.openxmlformats.org/drawingml/2006/picture">
+                  <pic:nvPicPr>
+                    <pic:cNvPr id="1" name=""/>
+                    <pic:cNvPicPr/>
+                  </pic:nvPicPr>
+                  <pic:blipFill>
+                    <a:blip r:embed="rId22"/>
+                    <a:stretch>
+                      <a:fillRect/>
+                    </a:stretch>
+                  </pic:blipFill>
+                  <pic:spPr>
+                    <a:xfrm>
+                      <a:off x="0" y="0"/>
+                      <a:ext cx="5612130" cy="3079115"/>
+                    </a:xfrm>
+                    <a:prstGeom prst="rect">
+                      <a:avLst/>
+                    </a:prstGeom>
+                  </pic:spPr>
+                </pic:pic>
+              </a:graphicData>
+            </a:graphic>
+          </wp:inline>
+        </w:drawing>
+      </w:r>
+    </w:p>
+    <w:p>
+      <w:r>
+        <w:drawing>
+          <wp:inline distT="0" distB="0" distL="0" distR="0" wp14:anchorId="26BC5EA6" wp14:editId="6343F193">
+            <wp:extent cx="5612130" cy="2758440"/>
+            <wp:effectExtent l="0" t="0" r="7620" b="3810"/>
+            <wp:docPr id="18" name="Imagen 18"/>
+            <wp:cNvGraphicFramePr>
+              <a:graphicFrameLocks xmlns:a="http://schemas.openxmlformats.org/drawingml/2006/main" noChangeAspect="1"/>
+            </wp:cNvGraphicFramePr>
+            <a:graphic xmlns:a="http://schemas.openxmlformats.org/drawingml/2006/main">
+              <a:graphicData uri="http://schemas.openxmlformats.org/drawingml/2006/picture">
+                <pic:pic xmlns:pic="http://schemas.openxmlformats.org/drawingml/2006/picture">
+                  <pic:nvPicPr>
+                    <pic:cNvPr id="1" name=""/>
+                    <pic:cNvPicPr/>
+                  </pic:nvPicPr>
+                  <pic:blipFill>
+                    <a:blip r:embed="rId23"/>
+                    <a:stretch>
+                      <a:fillRect/>
+                    </a:stretch>
+                  </pic:blipFill>
+                  <pic:spPr>
+                    <a:xfrm>
+                      <a:off x="0" y="0"/>
                       <a:ext cx="5612130" cy="2758440"/>
                     </a:xfrm>
                     <a:prstGeom prst="rect">
@@ -2981,7 +3115,7 @@
                     <pic:cNvPicPr/>
                   </pic:nvPicPr>
                   <pic:blipFill>
-                    <a:blip r:embed="rId22"/>
+                    <a:blip r:embed="rId24"/>
                     <a:stretch>
                       <a:fillRect/>
                     </a:stretch>

--- a/Descripcion TP.docx
+++ b/Descripcion TP.docx
@@ -1,6 +1,6 @@
 
 <file path=word/document.xml><?xml version="1.0" encoding="utf-8"?>
-<w:document xmlns:wpc="http://schemas.microsoft.com/office/word/2010/wordprocessingCanvas" xmlns:cx="http://schemas.microsoft.com/office/drawing/2014/chartex" xmlns:cx1="http://schemas.microsoft.com/office/drawing/2015/9/8/chartex" xmlns:mc="http://schemas.openxmlformats.org/markup-compatibility/2006" xmlns:o="urn:schemas-microsoft-com:office:office" xmlns:r="http://schemas.openxmlformats.org/officeDocument/2006/relationships" xmlns:m="http://schemas.openxmlformats.org/officeDocument/2006/math" xmlns:v="urn:schemas-microsoft-com:vml" xmlns:wp14="http://schemas.microsoft.com/office/word/2010/wordprocessingDrawing" xmlns:wp="http://schemas.openxmlformats.org/drawingml/2006/wordprocessingDrawing" xmlns:w10="urn:schemas-microsoft-com:office:word" xmlns:w="http://schemas.openxmlformats.org/wordprocessingml/2006/main" xmlns:w14="http://schemas.microsoft.com/office/word/2010/wordml" xmlns:w15="http://schemas.microsoft.com/office/word/2012/wordml" xmlns:w16se="http://schemas.microsoft.com/office/word/2015/wordml/symex" xmlns:wpg="http://schemas.microsoft.com/office/word/2010/wordprocessingGroup" xmlns:wpi="http://schemas.microsoft.com/office/word/2010/wordprocessingInk" xmlns:wne="http://schemas.microsoft.com/office/word/2006/wordml" xmlns:wps="http://schemas.microsoft.com/office/word/2010/wordprocessingShape" mc:Ignorable="w14 w15 w16se wp14">
+<w:document xmlns:wpc="http://schemas.microsoft.com/office/word/2010/wordprocessingCanvas" xmlns:cx="http://schemas.microsoft.com/office/drawing/2014/chartex" xmlns:cx1="http://schemas.microsoft.com/office/drawing/2015/9/8/chartex" xmlns:cx2="http://schemas.microsoft.com/office/drawing/2015/10/21/chartex" xmlns:cx3="http://schemas.microsoft.com/office/drawing/2016/5/9/chartex" xmlns:cx4="http://schemas.microsoft.com/office/drawing/2016/5/10/chartex" xmlns:cx5="http://schemas.microsoft.com/office/drawing/2016/5/11/chartex" xmlns:cx6="http://schemas.microsoft.com/office/drawing/2016/5/12/chartex" xmlns:cx7="http://schemas.microsoft.com/office/drawing/2016/5/13/chartex" xmlns:cx8="http://schemas.microsoft.com/office/drawing/2016/5/14/chartex" xmlns:mc="http://schemas.openxmlformats.org/markup-compatibility/2006" xmlns:aink="http://schemas.microsoft.com/office/drawing/2016/ink" xmlns:am3d="http://schemas.microsoft.com/office/drawing/2017/model3d" xmlns:o="urn:schemas-microsoft-com:office:office" xmlns:oel="http://schemas.microsoft.com/office/2019/extlst" xmlns:r="http://schemas.openxmlformats.org/officeDocument/2006/relationships" xmlns:m="http://schemas.openxmlformats.org/officeDocument/2006/math" xmlns:v="urn:schemas-microsoft-com:vml" xmlns:wp14="http://schemas.microsoft.com/office/word/2010/wordprocessingDrawing" xmlns:wp="http://schemas.openxmlformats.org/drawingml/2006/wordprocessingDrawing" xmlns:w10="urn:schemas-microsoft-com:office:word" xmlns:w="http://schemas.openxmlformats.org/wordprocessingml/2006/main" xmlns:w14="http://schemas.microsoft.com/office/word/2010/wordml" xmlns:w15="http://schemas.microsoft.com/office/word/2012/wordml" xmlns:w16cex="http://schemas.microsoft.com/office/word/2018/wordml/cex" xmlns:w16cid="http://schemas.microsoft.com/office/word/2016/wordml/cid" xmlns:w16="http://schemas.microsoft.com/office/word/2018/wordml" xmlns:w16sdtdh="http://schemas.microsoft.com/office/word/2020/wordml/sdtdatahash" xmlns:w16se="http://schemas.microsoft.com/office/word/2015/wordml/symex" xmlns:wpg="http://schemas.microsoft.com/office/word/2010/wordprocessingGroup" xmlns:wpi="http://schemas.microsoft.com/office/word/2010/wordprocessingInk" xmlns:wne="http://schemas.microsoft.com/office/word/2006/wordml" xmlns:wps="http://schemas.microsoft.com/office/word/2010/wordprocessingShape" mc:Ignorable="w14 w15 w16se w16cid w16 w16cex w16sdtdh wp14">
   <w:body>
     <w:p>
       <w:r>
@@ -9,7 +9,7 @@
           <w:lang w:val="en-US"/>
         </w:rPr>
         <w:drawing>
-          <wp:anchor distT="0" distB="0" distL="114300" distR="114300" simplePos="0" relativeHeight="251659264" behindDoc="1" locked="0" layoutInCell="1" allowOverlap="1" wp14:anchorId="022E14A5" wp14:editId="3CDA9CD0">
+          <wp:anchor distT="0" distB="0" distL="114300" distR="114300" simplePos="0" relativeHeight="251659264" behindDoc="1" locked="0" layoutInCell="1" allowOverlap="1" wp14:anchorId="0E0077EB" wp14:editId="43052792">
             <wp:simplePos x="0" y="0"/>
             <wp:positionH relativeFrom="margin">
               <wp:posOffset>-1194435</wp:posOffset>
@@ -108,7 +108,7 @@
           <w:lang w:val="en-US"/>
         </w:rPr>
         <w:drawing>
-          <wp:inline distT="0" distB="0" distL="0" distR="0" wp14:anchorId="29BEAB1D" wp14:editId="12B72FF6">
+          <wp:inline distT="0" distB="0" distL="0" distR="0" wp14:anchorId="37CBE488" wp14:editId="240AFCBD">
             <wp:extent cx="1866583" cy="1655380"/>
             <wp:effectExtent l="0" t="0" r="0" b="2540"/>
             <wp:docPr id="5" name="Imagen 5"/>
@@ -665,47 +665,25 @@
         <w:tab/>
         <w:t xml:space="preserve">- </w:t>
       </w:r>
-      <w:proofErr w:type="spellStart"/>
-      <w:r>
-        <w:rPr>
-          <w:rFonts w:ascii="Arial Black" w:hAnsi="Arial Black"/>
-          <w:b/>
-          <w:color w:val="262626" w:themeColor="text1" w:themeTint="D9"/>
-          <w:sz w:val="40"/>
-          <w:szCs w:val="40"/>
-          <w14:shadow w14:blurRad="0" w14:dist="38100" w14:dir="2700000" w14:sx="100000" w14:sy="100000" w14:kx="0" w14:ky="0" w14:algn="bl">
-            <w14:schemeClr w14:val="accent5"/>
-          </w14:shadow>
-          <w14:textOutline w14:w="6731" w14:cap="flat" w14:cmpd="sng" w14:algn="ctr">
-            <w14:solidFill>
-              <w14:schemeClr w14:val="bg1"/>
-            </w14:solidFill>
-            <w14:prstDash w14:val="solid"/>
-            <w14:round/>
-          </w14:textOutline>
-        </w:rPr>
-        <w:t>Aaron</w:t>
-      </w:r>
-      <w:proofErr w:type="spellEnd"/>
-      <w:r>
-        <w:rPr>
-          <w:rFonts w:ascii="Arial Black" w:hAnsi="Arial Black"/>
-          <w:b/>
-          <w:color w:val="262626" w:themeColor="text1" w:themeTint="D9"/>
-          <w:sz w:val="40"/>
-          <w:szCs w:val="40"/>
-          <w14:shadow w14:blurRad="0" w14:dist="38100" w14:dir="2700000" w14:sx="100000" w14:sy="100000" w14:kx="0" w14:ky="0" w14:algn="bl">
-            <w14:schemeClr w14:val="accent5"/>
-          </w14:shadow>
-          <w14:textOutline w14:w="6731" w14:cap="flat" w14:cmpd="sng" w14:algn="ctr">
-            <w14:solidFill>
-              <w14:schemeClr w14:val="bg1"/>
-            </w14:solidFill>
-            <w14:prstDash w14:val="solid"/>
-            <w14:round/>
-          </w14:textOutline>
-        </w:rPr>
-        <w:t xml:space="preserve"> Meza</w:t>
+      <w:r>
+        <w:rPr>
+          <w:rFonts w:ascii="Arial Black" w:hAnsi="Arial Black"/>
+          <w:b/>
+          <w:color w:val="262626" w:themeColor="text1" w:themeTint="D9"/>
+          <w:sz w:val="40"/>
+          <w:szCs w:val="40"/>
+          <w14:shadow w14:blurRad="0" w14:dist="38100" w14:dir="2700000" w14:sx="100000" w14:sy="100000" w14:kx="0" w14:ky="0" w14:algn="bl">
+            <w14:schemeClr w14:val="accent5"/>
+          </w14:shadow>
+          <w14:textOutline w14:w="6731" w14:cap="flat" w14:cmpd="sng" w14:algn="ctr">
+            <w14:solidFill>
+              <w14:schemeClr w14:val="bg1"/>
+            </w14:solidFill>
+            <w14:prstDash w14:val="solid"/>
+            <w14:round/>
+          </w14:textOutline>
+        </w:rPr>
+        <w:t>Aaron Meza</w:t>
       </w:r>
     </w:p>
     <w:p>
@@ -787,49 +765,7 @@
           </w14:textOutline>
         </w:rPr>
         <w:tab/>
-        <w:t>-</w:t>
-      </w:r>
-      <w:proofErr w:type="spellStart"/>
-      <w:r>
-        <w:rPr>
-          <w:rFonts w:ascii="Arial Black" w:hAnsi="Arial Black"/>
-          <w:b/>
-          <w:color w:val="262626" w:themeColor="text1" w:themeTint="D9"/>
-          <w:sz w:val="40"/>
-          <w:szCs w:val="40"/>
-          <w14:shadow w14:blurRad="0" w14:dist="38100" w14:dir="2700000" w14:sx="100000" w14:sy="100000" w14:kx="0" w14:ky="0" w14:algn="bl">
-            <w14:schemeClr w14:val="accent5"/>
-          </w14:shadow>
-          <w14:textOutline w14:w="6731" w14:cap="flat" w14:cmpd="sng" w14:algn="ctr">
-            <w14:solidFill>
-              <w14:schemeClr w14:val="bg1"/>
-            </w14:solidFill>
-            <w14:prstDash w14:val="solid"/>
-            <w14:round/>
-          </w14:textOutline>
-        </w:rPr>
-        <w:t>Agustin</w:t>
-      </w:r>
-      <w:proofErr w:type="spellEnd"/>
-      <w:r>
-        <w:rPr>
-          <w:rFonts w:ascii="Arial Black" w:hAnsi="Arial Black"/>
-          <w:b/>
-          <w:color w:val="262626" w:themeColor="text1" w:themeTint="D9"/>
-          <w:sz w:val="40"/>
-          <w:szCs w:val="40"/>
-          <w14:shadow w14:blurRad="0" w14:dist="38100" w14:dir="2700000" w14:sx="100000" w14:sy="100000" w14:kx="0" w14:ky="0" w14:algn="bl">
-            <w14:schemeClr w14:val="accent5"/>
-          </w14:shadow>
-          <w14:textOutline w14:w="6731" w14:cap="flat" w14:cmpd="sng" w14:algn="ctr">
-            <w14:solidFill>
-              <w14:schemeClr w14:val="bg1"/>
-            </w14:solidFill>
-            <w14:prstDash w14:val="solid"/>
-            <w14:round/>
-          </w14:textOutline>
-        </w:rPr>
-        <w:t xml:space="preserve"> Rojas</w:t>
+        <w:t>-Agustin Rojas</w:t>
       </w:r>
     </w:p>
     <w:p>
@@ -2225,8 +2161,11 @@
         </w:rPr>
       </w:pPr>
       <w:r>
+        <w:rPr>
+          <w:noProof/>
+        </w:rPr>
         <w:drawing>
-          <wp:anchor distT="0" distB="0" distL="114300" distR="114300" simplePos="0" relativeHeight="251662336" behindDoc="1" locked="0" layoutInCell="1" allowOverlap="1">
+          <wp:anchor distT="0" distB="0" distL="114300" distR="114300" simplePos="0" relativeHeight="251662336" behindDoc="1" locked="0" layoutInCell="1" allowOverlap="1" wp14:anchorId="548EB580" wp14:editId="01D5DD59">
             <wp:simplePos x="0" y="0"/>
             <wp:positionH relativeFrom="page">
               <wp:align>right</wp:align>
@@ -2349,7 +2288,7 @@
         </w:rPr>
         <w:lastRenderedPageBreak/>
         <w:drawing>
-          <wp:anchor distT="0" distB="0" distL="114300" distR="114300" simplePos="0" relativeHeight="251661312" behindDoc="1" locked="0" layoutInCell="1" allowOverlap="1">
+          <wp:anchor distT="0" distB="0" distL="114300" distR="114300" simplePos="0" relativeHeight="251661312" behindDoc="1" locked="0" layoutInCell="1" allowOverlap="1" wp14:anchorId="04995DC0" wp14:editId="0AAE4DFF">
             <wp:simplePos x="0" y="0"/>
             <wp:positionH relativeFrom="page">
               <wp:align>left</wp:align>
@@ -2499,8 +2438,11 @@
     </w:p>
     <w:p>
       <w:r>
+        <w:rPr>
+          <w:noProof/>
+        </w:rPr>
         <w:drawing>
-          <wp:inline distT="0" distB="0" distL="0" distR="0" wp14:anchorId="256D8883" wp14:editId="747AF919">
+          <wp:inline distT="0" distB="0" distL="0" distR="0" wp14:anchorId="5BF2DF6E" wp14:editId="0F726B90">
             <wp:extent cx="5612130" cy="2851150"/>
             <wp:effectExtent l="0" t="0" r="7620" b="6350"/>
             <wp:docPr id="7" name="Imagen 7"/>
@@ -2539,22 +2481,20 @@
     <w:p>
       <w:r>
         <w:lastRenderedPageBreak/>
-        <w:t xml:space="preserve">Pantalla ver película (una vez seleccionada la película en la pantalla principal, aquí nos mostrara más datos de las misma. También podremos acceder desde aquí a la compra de un </w:t>
-      </w:r>
-      <w:proofErr w:type="gramStart"/>
-      <w:r>
-        <w:t>ticket )</w:t>
-      </w:r>
-      <w:proofErr w:type="gramEnd"/>
-    </w:p>
-    <w:p/>
-    <w:p/>
-    <w:p/>
-    <w:p/>
-    <w:p>
-      <w:r>
+        <w:t>Pantalla ver película (una vez seleccionada la película en la pantalla principal, aquí nos mostrara más datos de las misma. También podremos acceder desde aquí a la compra de un ticket )</w:t>
+      </w:r>
+    </w:p>
+    <w:p/>
+    <w:p/>
+    <w:p/>
+    <w:p/>
+    <w:p>
+      <w:r>
+        <w:rPr>
+          <w:noProof/>
+        </w:rPr>
         <w:drawing>
-          <wp:inline distT="0" distB="0" distL="0" distR="0" wp14:anchorId="200DD66A" wp14:editId="4B387920">
+          <wp:inline distT="0" distB="0" distL="0" distR="0" wp14:anchorId="339535C6" wp14:editId="7E3CCB30">
             <wp:extent cx="5612130" cy="5753735"/>
             <wp:effectExtent l="0" t="0" r="7620" b="0"/>
             <wp:docPr id="8" name="Imagen 8"/>
@@ -2601,8 +2541,11 @@
     </w:p>
     <w:p>
       <w:r>
+        <w:rPr>
+          <w:noProof/>
+        </w:rPr>
         <w:drawing>
-          <wp:inline distT="0" distB="0" distL="0" distR="0" wp14:anchorId="5CCA77AB" wp14:editId="632C20FE">
+          <wp:inline distT="0" distB="0" distL="0" distR="0" wp14:anchorId="7D4BDD9B" wp14:editId="6281762C">
             <wp:extent cx="5612130" cy="2987675"/>
             <wp:effectExtent l="0" t="0" r="7620" b="3175"/>
             <wp:docPr id="20" name="Imagen 20"/>
@@ -2645,8 +2588,11 @@
     </w:p>
     <w:p>
       <w:r>
+        <w:rPr>
+          <w:noProof/>
+        </w:rPr>
         <w:drawing>
-          <wp:inline distT="0" distB="0" distL="0" distR="0" wp14:anchorId="6A0F0829" wp14:editId="734AF8F0">
+          <wp:inline distT="0" distB="0" distL="0" distR="0" wp14:anchorId="1B9F615C" wp14:editId="4C66C510">
             <wp:extent cx="5612130" cy="3067685"/>
             <wp:effectExtent l="0" t="0" r="7620" b="0"/>
             <wp:docPr id="9" name="Imagen 9"/>
@@ -2689,21 +2635,16 @@
     <w:p>
       <w:r>
         <w:lastRenderedPageBreak/>
-        <w:t xml:space="preserve">Pantalla registro </w:t>
-      </w:r>
-      <w:proofErr w:type="gramStart"/>
-      <w:r>
-        <w:t>( En</w:t>
-      </w:r>
-      <w:proofErr w:type="gramEnd"/>
-      <w:r>
-        <w:t xml:space="preserve"> esta pantalla podremos crear usuarios para poder acceder a la compra de tickets)</w:t>
-      </w:r>
-    </w:p>
-    <w:p>
-      <w:r>
+        <w:t>Pantalla registro ( En esta pantalla podremos crear usuarios para poder acceder a la compra de tickets)</w:t>
+      </w:r>
+    </w:p>
+    <w:p>
+      <w:r>
+        <w:rPr>
+          <w:noProof/>
+        </w:rPr>
         <w:drawing>
-          <wp:inline distT="0" distB="0" distL="0" distR="0" wp14:anchorId="36658717" wp14:editId="3D6DB910">
+          <wp:inline distT="0" distB="0" distL="0" distR="0" wp14:anchorId="1DA2CAF6" wp14:editId="0950F22C">
             <wp:extent cx="4077269" cy="3048425"/>
             <wp:effectExtent l="0" t="0" r="0" b="0"/>
             <wp:docPr id="10" name="Imagen 10"/>
@@ -2740,11 +2681,25 @@
       </w:r>
     </w:p>
     <w:p>
-      <w:bookmarkStart w:id="0" w:name="_GoBack"/>
-      <w:bookmarkEnd w:id="0"/>
-      <w:r>
+      <w:r>
+        <w:t xml:space="preserve">Pantalla inicio de admin ( Esta vista es la primera que vemos una vez que iniciamos sesión como admin, acá se puede controlar todo lo relacionado con las funciones que brinda la </w:t>
+      </w:r>
+      <w:proofErr w:type="spellStart"/>
+      <w:r>
+        <w:t>pagina</w:t>
+      </w:r>
+      <w:proofErr w:type="spellEnd"/>
+      <w:r>
+        <w:t>)</w:t>
+      </w:r>
+    </w:p>
+    <w:p>
+      <w:r>
+        <w:rPr>
+          <w:noProof/>
+        </w:rPr>
         <w:drawing>
-          <wp:inline distT="0" distB="0" distL="0" distR="0" wp14:anchorId="340CA6A9" wp14:editId="14EF932B">
+          <wp:inline distT="0" distB="0" distL="0" distR="0" wp14:anchorId="01673B4F" wp14:editId="705AF773">
             <wp:extent cx="5612130" cy="3575050"/>
             <wp:effectExtent l="0" t="0" r="7620" b="6350"/>
             <wp:docPr id="11" name="Imagen 11"/>
@@ -2780,11 +2735,22 @@
         </w:drawing>
       </w:r>
     </w:p>
+    <w:p/>
+    <w:p/>
     <w:p>
       <w:r>
         <w:lastRenderedPageBreak/>
+        <w:t>Pantalla de Alta, Baja, modificación de Complejos.</w:t>
+      </w:r>
+    </w:p>
+    <w:p/>
+    <w:p>
+      <w:r>
+        <w:rPr>
+          <w:noProof/>
+        </w:rPr>
         <w:drawing>
-          <wp:inline distT="0" distB="0" distL="0" distR="0" wp14:anchorId="52DCC68F" wp14:editId="2A4A82F1">
+          <wp:inline distT="0" distB="0" distL="0" distR="0" wp14:anchorId="6CD3E7FE" wp14:editId="1877F256">
             <wp:extent cx="5612130" cy="3100070"/>
             <wp:effectExtent l="0" t="0" r="7620" b="5080"/>
             <wp:docPr id="12" name="Imagen 12"/>
@@ -2822,8 +2788,21 @@
     </w:p>
     <w:p>
       <w:r>
+        <w:t xml:space="preserve">Pantalla de Alta, Baja, modificación de </w:t>
+      </w:r>
+      <w:r>
+        <w:t>Salas.</w:t>
+      </w:r>
+    </w:p>
+    <w:p/>
+    <w:p/>
+    <w:p>
+      <w:r>
+        <w:rPr>
+          <w:noProof/>
+        </w:rPr>
         <w:drawing>
-          <wp:inline distT="0" distB="0" distL="0" distR="0" wp14:anchorId="7E8EF308" wp14:editId="09251B9C">
+          <wp:inline distT="0" distB="0" distL="0" distR="0" wp14:anchorId="4C9898D8" wp14:editId="152C7AE0">
             <wp:extent cx="5612130" cy="3154680"/>
             <wp:effectExtent l="0" t="0" r="7620" b="7620"/>
             <wp:docPr id="13" name="Imagen 13"/>
@@ -2859,11 +2838,24 @@
         </w:drawing>
       </w:r>
     </w:p>
+    <w:p/>
     <w:p>
       <w:r>
         <w:lastRenderedPageBreak/>
+        <w:t xml:space="preserve">Pantalla de Alta, Baja, modificación de </w:t>
+      </w:r>
+      <w:r>
+        <w:t>Asientos.</w:t>
+      </w:r>
+    </w:p>
+    <w:p/>
+    <w:p>
+      <w:r>
+        <w:rPr>
+          <w:noProof/>
+        </w:rPr>
         <w:drawing>
-          <wp:inline distT="0" distB="0" distL="0" distR="0" wp14:anchorId="3B1A2DBE" wp14:editId="393CC683">
+          <wp:inline distT="0" distB="0" distL="0" distR="0" wp14:anchorId="6672A622" wp14:editId="575C607C">
             <wp:extent cx="5612130" cy="3085465"/>
             <wp:effectExtent l="0" t="0" r="7620" b="635"/>
             <wp:docPr id="21" name="Imagen 21"/>
@@ -2901,8 +2893,20 @@
     </w:p>
     <w:p>
       <w:r>
+        <w:t xml:space="preserve">Pantalla de Alta, Baja, modificación de </w:t>
+      </w:r>
+      <w:r>
+        <w:t>Funciones.</w:t>
+      </w:r>
+    </w:p>
+    <w:p/>
+    <w:p>
+      <w:r>
+        <w:rPr>
+          <w:noProof/>
+        </w:rPr>
         <w:drawing>
-          <wp:inline distT="0" distB="0" distL="0" distR="0" wp14:anchorId="39688B6B" wp14:editId="64B1795A">
+          <wp:inline distT="0" distB="0" distL="0" distR="0" wp14:anchorId="0DEE51BD" wp14:editId="263944AB">
             <wp:extent cx="5612130" cy="3073400"/>
             <wp:effectExtent l="0" t="0" r="7620" b="0"/>
             <wp:docPr id="14" name="Imagen 14"/>
@@ -2938,11 +2942,25 @@
         </w:drawing>
       </w:r>
     </w:p>
+    <w:p/>
+    <w:p/>
     <w:p>
       <w:r>
         <w:lastRenderedPageBreak/>
+        <w:t xml:space="preserve">Pantalla de Alta, Baja, modificación de </w:t>
+      </w:r>
+      <w:r>
+        <w:t>películas.</w:t>
+      </w:r>
+    </w:p>
+    <w:p/>
+    <w:p>
+      <w:r>
+        <w:rPr>
+          <w:noProof/>
+        </w:rPr>
         <w:drawing>
-          <wp:inline distT="0" distB="0" distL="0" distR="0" wp14:anchorId="198A77A3" wp14:editId="29F876A6">
+          <wp:inline distT="0" distB="0" distL="0" distR="0" wp14:anchorId="5EFECBF3" wp14:editId="6FE305BC">
             <wp:extent cx="5612130" cy="3364865"/>
             <wp:effectExtent l="0" t="0" r="7620" b="6985"/>
             <wp:docPr id="15" name="Imagen 15"/>
@@ -2980,8 +2998,20 @@
     </w:p>
     <w:p>
       <w:r>
+        <w:t xml:space="preserve">Pantalla de Alta, Baja, modificación de </w:t>
+      </w:r>
+      <w:r>
+        <w:t>Asientos Comprados.</w:t>
+      </w:r>
+    </w:p>
+    <w:p/>
+    <w:p>
+      <w:r>
+        <w:rPr>
+          <w:noProof/>
+        </w:rPr>
         <w:drawing>
-          <wp:inline distT="0" distB="0" distL="0" distR="0" wp14:anchorId="75FB2478" wp14:editId="25C5F021">
+          <wp:inline distT="0" distB="0" distL="0" distR="0" wp14:anchorId="7360030B" wp14:editId="45619FAD">
             <wp:extent cx="5612130" cy="3006090"/>
             <wp:effectExtent l="0" t="0" r="7620" b="3810"/>
             <wp:docPr id="16" name="Imagen 16"/>
@@ -3017,11 +3047,25 @@
         </w:drawing>
       </w:r>
     </w:p>
+    <w:p/>
+    <w:p/>
     <w:p>
       <w:r>
         <w:lastRenderedPageBreak/>
+        <w:t xml:space="preserve">Pantalla de Alta, Baja, modificación de </w:t>
+      </w:r>
+      <w:r>
+        <w:t>Ventas.</w:t>
+      </w:r>
+    </w:p>
+    <w:p/>
+    <w:p>
+      <w:r>
+        <w:rPr>
+          <w:noProof/>
+        </w:rPr>
         <w:drawing>
-          <wp:inline distT="0" distB="0" distL="0" distR="0" wp14:anchorId="171D9628" wp14:editId="4A36FB9F">
+          <wp:inline distT="0" distB="0" distL="0" distR="0" wp14:anchorId="4D37923A" wp14:editId="67F1A7DD">
             <wp:extent cx="5612130" cy="3079115"/>
             <wp:effectExtent l="0" t="0" r="7620" b="6985"/>
             <wp:docPr id="17" name="Imagen 17"/>
@@ -3059,8 +3103,20 @@
     </w:p>
     <w:p>
       <w:r>
+        <w:t xml:space="preserve">Pantalla de Alta, Baja, modificación de </w:t>
+      </w:r>
+      <w:r>
+        <w:t>Detalle de Ventas.</w:t>
+      </w:r>
+    </w:p>
+    <w:p/>
+    <w:p>
+      <w:r>
+        <w:rPr>
+          <w:noProof/>
+        </w:rPr>
         <w:drawing>
-          <wp:inline distT="0" distB="0" distL="0" distR="0" wp14:anchorId="26BC5EA6" wp14:editId="6343F193">
+          <wp:inline distT="0" distB="0" distL="0" distR="0" wp14:anchorId="3CC1BF99" wp14:editId="6FE02327">
             <wp:extent cx="5612130" cy="2758440"/>
             <wp:effectExtent l="0" t="0" r="7620" b="3810"/>
             <wp:docPr id="18" name="Imagen 18"/>
@@ -3096,11 +3152,27 @@
         </w:drawing>
       </w:r>
     </w:p>
+    <w:p/>
+    <w:p/>
+    <w:p/>
+    <w:p/>
     <w:p>
       <w:r>
         <w:lastRenderedPageBreak/>
+        <w:t xml:space="preserve">Pantalla de Alta, Baja, modificación de </w:t>
+      </w:r>
+      <w:r>
+        <w:t>Usuarios.</w:t>
+      </w:r>
+    </w:p>
+    <w:p/>
+    <w:p>
+      <w:r>
+        <w:rPr>
+          <w:noProof/>
+        </w:rPr>
         <w:drawing>
-          <wp:inline distT="0" distB="0" distL="0" distR="0" wp14:anchorId="66EF05E3" wp14:editId="27FC1623">
+          <wp:inline distT="0" distB="0" distL="0" distR="0" wp14:anchorId="04B16F74" wp14:editId="260D785A">
             <wp:extent cx="5612130" cy="2990215"/>
             <wp:effectExtent l="0" t="0" r="7620" b="635"/>
             <wp:docPr id="19" name="Imagen 19"/>
@@ -3147,7 +3219,7 @@
 </file>
 
 <file path=word/numbering.xml><?xml version="1.0" encoding="utf-8"?>
-<w:numbering xmlns:wpc="http://schemas.microsoft.com/office/word/2010/wordprocessingCanvas" xmlns:cx="http://schemas.microsoft.com/office/drawing/2014/chartex" xmlns:cx1="http://schemas.microsoft.com/office/drawing/2015/9/8/chartex" xmlns:mc="http://schemas.openxmlformats.org/markup-compatibility/2006" xmlns:o="urn:schemas-microsoft-com:office:office" xmlns:r="http://schemas.openxmlformats.org/officeDocument/2006/relationships" xmlns:m="http://schemas.openxmlformats.org/officeDocument/2006/math" xmlns:v="urn:schemas-microsoft-com:vml" xmlns:wp14="http://schemas.microsoft.com/office/word/2010/wordprocessingDrawing" xmlns:wp="http://schemas.openxmlformats.org/drawingml/2006/wordprocessingDrawing" xmlns:w10="urn:schemas-microsoft-com:office:word" xmlns:w="http://schemas.openxmlformats.org/wordprocessingml/2006/main" xmlns:w14="http://schemas.microsoft.com/office/word/2010/wordml" xmlns:w15="http://schemas.microsoft.com/office/word/2012/wordml" xmlns:w16se="http://schemas.microsoft.com/office/word/2015/wordml/symex" xmlns:wpg="http://schemas.microsoft.com/office/word/2010/wordprocessingGroup" xmlns:wpi="http://schemas.microsoft.com/office/word/2010/wordprocessingInk" xmlns:wne="http://schemas.microsoft.com/office/word/2006/wordml" xmlns:wps="http://schemas.microsoft.com/office/word/2010/wordprocessingShape" mc:Ignorable="w14 w15 w16se wp14">
+<w:numbering xmlns:wpc="http://schemas.microsoft.com/office/word/2010/wordprocessingCanvas" xmlns:cx="http://schemas.microsoft.com/office/drawing/2014/chartex" xmlns:cx1="http://schemas.microsoft.com/office/drawing/2015/9/8/chartex" xmlns:cx2="http://schemas.microsoft.com/office/drawing/2015/10/21/chartex" xmlns:cx3="http://schemas.microsoft.com/office/drawing/2016/5/9/chartex" xmlns:cx4="http://schemas.microsoft.com/office/drawing/2016/5/10/chartex" xmlns:cx5="http://schemas.microsoft.com/office/drawing/2016/5/11/chartex" xmlns:cx6="http://schemas.microsoft.com/office/drawing/2016/5/12/chartex" xmlns:cx7="http://schemas.microsoft.com/office/drawing/2016/5/13/chartex" xmlns:cx8="http://schemas.microsoft.com/office/drawing/2016/5/14/chartex" xmlns:mc="http://schemas.openxmlformats.org/markup-compatibility/2006" xmlns:aink="http://schemas.microsoft.com/office/drawing/2016/ink" xmlns:am3d="http://schemas.microsoft.com/office/drawing/2017/model3d" xmlns:o="urn:schemas-microsoft-com:office:office" xmlns:oel="http://schemas.microsoft.com/office/2019/extlst" xmlns:r="http://schemas.openxmlformats.org/officeDocument/2006/relationships" xmlns:m="http://schemas.openxmlformats.org/officeDocument/2006/math" xmlns:v="urn:schemas-microsoft-com:vml" xmlns:wp14="http://schemas.microsoft.com/office/word/2010/wordprocessingDrawing" xmlns:wp="http://schemas.openxmlformats.org/drawingml/2006/wordprocessingDrawing" xmlns:w10="urn:schemas-microsoft-com:office:word" xmlns:w="http://schemas.openxmlformats.org/wordprocessingml/2006/main" xmlns:w14="http://schemas.microsoft.com/office/word/2010/wordml" xmlns:w15="http://schemas.microsoft.com/office/word/2012/wordml" xmlns:w16cex="http://schemas.microsoft.com/office/word/2018/wordml/cex" xmlns:w16cid="http://schemas.microsoft.com/office/word/2016/wordml/cid" xmlns:w16="http://schemas.microsoft.com/office/word/2018/wordml" xmlns:w16sdtdh="http://schemas.microsoft.com/office/word/2020/wordml/sdtdatahash" xmlns:w16se="http://schemas.microsoft.com/office/word/2015/wordml/symex" xmlns:wpg="http://schemas.microsoft.com/office/word/2010/wordprocessingGroup" xmlns:wpi="http://schemas.microsoft.com/office/word/2010/wordprocessingInk" xmlns:wne="http://schemas.microsoft.com/office/word/2006/wordml" xmlns:wps="http://schemas.microsoft.com/office/word/2010/wordprocessingShape" mc:Ignorable="w14 w15 w16se w16cid w16 w16cex w16sdtdh wp14">
   <w:abstractNum w:abstractNumId="0" w15:restartNumberingAfterBreak="0">
     <w:nsid w:val="37795CB1"/>
     <w:multiLevelType w:val="hybridMultilevel"/>
@@ -3261,14 +3333,14 @@
       </w:rPr>
     </w:lvl>
   </w:abstractNum>
-  <w:num w:numId="1">
+  <w:num w:numId="1" w16cid:durableId="1951928971">
     <w:abstractNumId w:val="0"/>
   </w:num>
 </w:numbering>
 </file>
 
 <file path=word/styles.xml><?xml version="1.0" encoding="utf-8"?>
-<w:styles xmlns:mc="http://schemas.openxmlformats.org/markup-compatibility/2006" xmlns:r="http://schemas.openxmlformats.org/officeDocument/2006/relationships" xmlns:w="http://schemas.openxmlformats.org/wordprocessingml/2006/main" xmlns:w14="http://schemas.microsoft.com/office/word/2010/wordml" xmlns:w15="http://schemas.microsoft.com/office/word/2012/wordml" xmlns:w16se="http://schemas.microsoft.com/office/word/2015/wordml/symex" mc:Ignorable="w14 w15 w16se">
+<w:styles xmlns:mc="http://schemas.openxmlformats.org/markup-compatibility/2006" xmlns:r="http://schemas.openxmlformats.org/officeDocument/2006/relationships" xmlns:w="http://schemas.openxmlformats.org/wordprocessingml/2006/main" xmlns:w14="http://schemas.microsoft.com/office/word/2010/wordml" xmlns:w15="http://schemas.microsoft.com/office/word/2012/wordml" xmlns:w16cex="http://schemas.microsoft.com/office/word/2018/wordml/cex" xmlns:w16cid="http://schemas.microsoft.com/office/word/2016/wordml/cid" xmlns:w16="http://schemas.microsoft.com/office/word/2018/wordml" xmlns:w16sdtdh="http://schemas.microsoft.com/office/word/2020/wordml/sdtdatahash" xmlns:w16se="http://schemas.microsoft.com/office/word/2015/wordml/symex" mc:Ignorable="w14 w15 w16se w16cid w16 w16cex w16sdtdh">
   <w:docDefaults>
     <w:rPrDefault>
       <w:rPr>
@@ -3284,7 +3356,7 @@
       </w:pPr>
     </w:pPrDefault>
   </w:docDefaults>
-  <w:latentStyles w:defLockedState="0" w:defUIPriority="99" w:defSemiHidden="0" w:defUnhideWhenUsed="0" w:defQFormat="0" w:count="371">
+  <w:latentStyles w:defLockedState="0" w:defUIPriority="99" w:defSemiHidden="0" w:defUnhideWhenUsed="0" w:defQFormat="0" w:count="376">
     <w:lsdException w:name="Normal" w:uiPriority="0" w:qFormat="1"/>
     <w:lsdException w:name="heading 1" w:uiPriority="9" w:qFormat="1"/>
     <w:lsdException w:name="heading 2" w:semiHidden="1" w:uiPriority="9" w:unhideWhenUsed="1" w:qFormat="1"/>
@@ -3390,7 +3462,6 @@
     <w:lsdException w:name="HTML Sample" w:semiHidden="1" w:unhideWhenUsed="1"/>
     <w:lsdException w:name="HTML Typewriter" w:semiHidden="1" w:unhideWhenUsed="1"/>
     <w:lsdException w:name="HTML Variable" w:semiHidden="1" w:unhideWhenUsed="1"/>
-    <w:lsdException w:name="Normal Table" w:semiHidden="1" w:unhideWhenUsed="1"/>
     <w:lsdException w:name="annotation subject" w:semiHidden="1" w:unhideWhenUsed="1"/>
     <w:lsdException w:name="No List" w:semiHidden="1" w:unhideWhenUsed="1"/>
     <w:lsdException w:name="Outline List 1" w:semiHidden="1" w:unhideWhenUsed="1"/>
@@ -3433,11 +3504,8 @@
     <w:lsdException w:name="Table Contemporary" w:semiHidden="1" w:unhideWhenUsed="1"/>
     <w:lsdException w:name="Table Elegant" w:semiHidden="1" w:unhideWhenUsed="1"/>
     <w:lsdException w:name="Table Professional" w:semiHidden="1" w:unhideWhenUsed="1"/>
-    <w:lsdException w:name="Table Subtle 1" w:semiHidden="1" w:unhideWhenUsed="1"/>
     <w:lsdException w:name="Table Subtle 2" w:semiHidden="1" w:unhideWhenUsed="1"/>
     <w:lsdException w:name="Table Web 1" w:semiHidden="1" w:unhideWhenUsed="1"/>
-    <w:lsdException w:name="Table Web 2" w:semiHidden="1" w:unhideWhenUsed="1"/>
-    <w:lsdException w:name="Table Web 3" w:semiHidden="1" w:unhideWhenUsed="1"/>
     <w:lsdException w:name="Balloon Text" w:semiHidden="1" w:unhideWhenUsed="1"/>
     <w:lsdException w:name="Table Grid" w:uiPriority="39"/>
     <w:lsdException w:name="Table Theme" w:semiHidden="1" w:unhideWhenUsed="1"/>
@@ -3656,6 +3724,11 @@
     <w:lsdException w:name="List Table 5 Dark Accent 6" w:uiPriority="50"/>
     <w:lsdException w:name="List Table 6 Colorful Accent 6" w:uiPriority="51"/>
     <w:lsdException w:name="List Table 7 Colorful Accent 6" w:uiPriority="52"/>
+    <w:lsdException w:name="Mention" w:semiHidden="1" w:unhideWhenUsed="1"/>
+    <w:lsdException w:name="Smart Hyperlink" w:semiHidden="1" w:unhideWhenUsed="1"/>
+    <w:lsdException w:name="Hashtag" w:semiHidden="1" w:unhideWhenUsed="1"/>
+    <w:lsdException w:name="Unresolved Mention" w:semiHidden="1" w:unhideWhenUsed="1"/>
+    <w:lsdException w:name="Smart Link" w:semiHidden="1" w:unhideWhenUsed="1"/>
   </w:latentStyles>
   <w:style w:type="paragraph" w:default="1" w:styleId="Normal">
     <w:name w:val="Normal"/>

--- a/Descripcion TP.docx
+++ b/Descripcion TP.docx
@@ -1,6 +1,6 @@
 
 <file path=word/document.xml><?xml version="1.0" encoding="utf-8"?>
-<w:document xmlns:wpc="http://schemas.microsoft.com/office/word/2010/wordprocessingCanvas" xmlns:cx="http://schemas.microsoft.com/office/drawing/2014/chartex" xmlns:cx1="http://schemas.microsoft.com/office/drawing/2015/9/8/chartex" xmlns:cx2="http://schemas.microsoft.com/office/drawing/2015/10/21/chartex" xmlns:cx3="http://schemas.microsoft.com/office/drawing/2016/5/9/chartex" xmlns:cx4="http://schemas.microsoft.com/office/drawing/2016/5/10/chartex" xmlns:cx5="http://schemas.microsoft.com/office/drawing/2016/5/11/chartex" xmlns:cx6="http://schemas.microsoft.com/office/drawing/2016/5/12/chartex" xmlns:cx7="http://schemas.microsoft.com/office/drawing/2016/5/13/chartex" xmlns:cx8="http://schemas.microsoft.com/office/drawing/2016/5/14/chartex" xmlns:mc="http://schemas.openxmlformats.org/markup-compatibility/2006" xmlns:aink="http://schemas.microsoft.com/office/drawing/2016/ink" xmlns:am3d="http://schemas.microsoft.com/office/drawing/2017/model3d" xmlns:o="urn:schemas-microsoft-com:office:office" xmlns:oel="http://schemas.microsoft.com/office/2019/extlst" xmlns:r="http://schemas.openxmlformats.org/officeDocument/2006/relationships" xmlns:m="http://schemas.openxmlformats.org/officeDocument/2006/math" xmlns:v="urn:schemas-microsoft-com:vml" xmlns:wp14="http://schemas.microsoft.com/office/word/2010/wordprocessingDrawing" xmlns:wp="http://schemas.openxmlformats.org/drawingml/2006/wordprocessingDrawing" xmlns:w10="urn:schemas-microsoft-com:office:word" xmlns:w="http://schemas.openxmlformats.org/wordprocessingml/2006/main" xmlns:w14="http://schemas.microsoft.com/office/word/2010/wordml" xmlns:w15="http://schemas.microsoft.com/office/word/2012/wordml" xmlns:w16cex="http://schemas.microsoft.com/office/word/2018/wordml/cex" xmlns:w16cid="http://schemas.microsoft.com/office/word/2016/wordml/cid" xmlns:w16="http://schemas.microsoft.com/office/word/2018/wordml" xmlns:w16sdtdh="http://schemas.microsoft.com/office/word/2020/wordml/sdtdatahash" xmlns:w16se="http://schemas.microsoft.com/office/word/2015/wordml/symex" xmlns:wpg="http://schemas.microsoft.com/office/word/2010/wordprocessingGroup" xmlns:wpi="http://schemas.microsoft.com/office/word/2010/wordprocessingInk" xmlns:wne="http://schemas.microsoft.com/office/word/2006/wordml" xmlns:wps="http://schemas.microsoft.com/office/word/2010/wordprocessingShape" mc:Ignorable="w14 w15 w16se w16cid w16 w16cex w16sdtdh wp14">
+<w:document xmlns:wpc="http://schemas.microsoft.com/office/word/2010/wordprocessingCanvas" xmlns:cx="http://schemas.microsoft.com/office/drawing/2014/chartex" xmlns:cx1="http://schemas.microsoft.com/office/drawing/2015/9/8/chartex" xmlns:mc="http://schemas.openxmlformats.org/markup-compatibility/2006" xmlns:o="urn:schemas-microsoft-com:office:office" xmlns:r="http://schemas.openxmlformats.org/officeDocument/2006/relationships" xmlns:m="http://schemas.openxmlformats.org/officeDocument/2006/math" xmlns:v="urn:schemas-microsoft-com:vml" xmlns:wp14="http://schemas.microsoft.com/office/word/2010/wordprocessingDrawing" xmlns:wp="http://schemas.openxmlformats.org/drawingml/2006/wordprocessingDrawing" xmlns:w10="urn:schemas-microsoft-com:office:word" xmlns:w="http://schemas.openxmlformats.org/wordprocessingml/2006/main" xmlns:w14="http://schemas.microsoft.com/office/word/2010/wordml" xmlns:w15="http://schemas.microsoft.com/office/word/2012/wordml" xmlns:w16se="http://schemas.microsoft.com/office/word/2015/wordml/symex" xmlns:wpg="http://schemas.microsoft.com/office/word/2010/wordprocessingGroup" xmlns:wpi="http://schemas.microsoft.com/office/word/2010/wordprocessingInk" xmlns:wne="http://schemas.microsoft.com/office/word/2006/wordml" xmlns:wps="http://schemas.microsoft.com/office/word/2010/wordprocessingShape" mc:Ignorable="w14 w15 w16se wp14">
   <w:body>
     <w:p>
       <w:r>
@@ -34,7 +34,7 @@
                     </pic:cNvPicPr>
                   </pic:nvPicPr>
                   <pic:blipFill>
-                    <a:blip r:embed="rId5">
+                    <a:blip r:embed="rId7">
                       <a:duotone>
                         <a:schemeClr val="accent1">
                           <a:shade val="45000"/>
@@ -45,7 +45,7 @@
                       <a:extLst>
                         <a:ext uri="{BEBA8EAE-BF5A-486C-A8C5-ECC9F3942E4B}">
                           <a14:imgProps xmlns:a14="http://schemas.microsoft.com/office/drawing/2010/main">
-                            <a14:imgLayer r:embed="rId6">
+                            <a14:imgLayer r:embed="rId8">
                               <a14:imgEffect>
                                 <a14:brightnessContrast bright="-20000" contrast="40000"/>
                               </a14:imgEffect>
@@ -123,7 +123,7 @@
                     <pic:cNvPicPr/>
                   </pic:nvPicPr>
                   <pic:blipFill>
-                    <a:blip r:embed="rId7">
+                    <a:blip r:embed="rId9">
                       <a:extLst>
                         <a:ext uri="{28A0092B-C50C-407E-A947-70E740481C1C}">
                           <a14:useLocalDpi xmlns:a14="http://schemas.microsoft.com/office/drawing/2010/main" val="0"/>
@@ -1294,6 +1294,303 @@
           <w:szCs w:val="28"/>
         </w:rPr>
       </w:pPr>
+      <w:r>
+        <w:rPr>
+          <w:b/>
+          <w:sz w:val="28"/>
+          <w:szCs w:val="28"/>
+        </w:rPr>
+        <w:t>Descripción del tema</w:t>
+      </w:r>
+      <w:r>
+        <w:rPr>
+          <w:b/>
+          <w:sz w:val="28"/>
+          <w:szCs w:val="28"/>
+        </w:rPr>
+        <w:tab/>
+      </w:r>
+      <w:r>
+        <w:rPr>
+          <w:b/>
+          <w:sz w:val="28"/>
+          <w:szCs w:val="28"/>
+        </w:rPr>
+        <w:tab/>
+      </w:r>
+      <w:r>
+        <w:rPr>
+          <w:b/>
+          <w:sz w:val="28"/>
+          <w:szCs w:val="28"/>
+        </w:rPr>
+        <w:tab/>
+      </w:r>
+      <w:r>
+        <w:rPr>
+          <w:b/>
+          <w:sz w:val="28"/>
+          <w:szCs w:val="28"/>
+        </w:rPr>
+        <w:tab/>
+      </w:r>
+      <w:r>
+        <w:rPr>
+          <w:b/>
+          <w:sz w:val="28"/>
+          <w:szCs w:val="28"/>
+        </w:rPr>
+        <w:tab/>
+      </w:r>
+      <w:r>
+        <w:rPr>
+          <w:b/>
+          <w:sz w:val="28"/>
+          <w:szCs w:val="28"/>
+        </w:rPr>
+        <w:tab/>
+      </w:r>
+      <w:r>
+        <w:rPr>
+          <w:b/>
+          <w:sz w:val="28"/>
+          <w:szCs w:val="28"/>
+        </w:rPr>
+        <w:tab/>
+      </w:r>
+      <w:r>
+        <w:rPr>
+          <w:b/>
+          <w:sz w:val="28"/>
+          <w:szCs w:val="28"/>
+        </w:rPr>
+        <w:tab/>
+      </w:r>
+      <w:r>
+        <w:rPr>
+          <w:b/>
+          <w:sz w:val="28"/>
+          <w:szCs w:val="28"/>
+        </w:rPr>
+        <w:tab/>
+        <w:t>3</w:t>
+      </w:r>
+    </w:p>
+    <w:p>
+      <w:pPr>
+        <w:rPr>
+          <w:b/>
+          <w:sz w:val="28"/>
+          <w:szCs w:val="28"/>
+        </w:rPr>
+      </w:pPr>
+      <w:r>
+        <w:rPr>
+          <w:b/>
+          <w:sz w:val="28"/>
+          <w:szCs w:val="28"/>
+        </w:rPr>
+        <w:t>Modelo de datos</w:t>
+      </w:r>
+      <w:r>
+        <w:rPr>
+          <w:b/>
+          <w:sz w:val="28"/>
+          <w:szCs w:val="28"/>
+        </w:rPr>
+        <w:tab/>
+      </w:r>
+      <w:r>
+        <w:rPr>
+          <w:b/>
+          <w:sz w:val="28"/>
+          <w:szCs w:val="28"/>
+        </w:rPr>
+        <w:tab/>
+      </w:r>
+      <w:r>
+        <w:rPr>
+          <w:b/>
+          <w:sz w:val="28"/>
+          <w:szCs w:val="28"/>
+        </w:rPr>
+        <w:tab/>
+      </w:r>
+      <w:r>
+        <w:rPr>
+          <w:b/>
+          <w:sz w:val="28"/>
+          <w:szCs w:val="28"/>
+        </w:rPr>
+        <w:tab/>
+      </w:r>
+      <w:r>
+        <w:rPr>
+          <w:b/>
+          <w:sz w:val="28"/>
+          <w:szCs w:val="28"/>
+        </w:rPr>
+        <w:tab/>
+      </w:r>
+      <w:r>
+        <w:rPr>
+          <w:b/>
+          <w:sz w:val="28"/>
+          <w:szCs w:val="28"/>
+        </w:rPr>
+        <w:tab/>
+      </w:r>
+      <w:r>
+        <w:rPr>
+          <w:b/>
+          <w:sz w:val="28"/>
+          <w:szCs w:val="28"/>
+        </w:rPr>
+        <w:tab/>
+      </w:r>
+      <w:r>
+        <w:rPr>
+          <w:b/>
+          <w:sz w:val="28"/>
+          <w:szCs w:val="28"/>
+        </w:rPr>
+        <w:tab/>
+      </w:r>
+      <w:r>
+        <w:rPr>
+          <w:b/>
+          <w:sz w:val="28"/>
+          <w:szCs w:val="28"/>
+        </w:rPr>
+        <w:tab/>
+      </w:r>
+      <w:r>
+        <w:rPr>
+          <w:b/>
+          <w:sz w:val="28"/>
+          <w:szCs w:val="28"/>
+        </w:rPr>
+        <w:tab/>
+        <w:t>4</w:t>
+      </w:r>
+    </w:p>
+    <w:p>
+      <w:pPr>
+        <w:rPr>
+          <w:b/>
+          <w:sz w:val="28"/>
+          <w:szCs w:val="28"/>
+        </w:rPr>
+      </w:pPr>
+      <w:r>
+        <w:rPr>
+          <w:b/>
+          <w:sz w:val="28"/>
+          <w:szCs w:val="28"/>
+        </w:rPr>
+        <w:t xml:space="preserve">Web </w:t>
+      </w:r>
+      <w:proofErr w:type="spellStart"/>
+      <w:r>
+        <w:rPr>
+          <w:b/>
+          <w:sz w:val="28"/>
+          <w:szCs w:val="28"/>
+        </w:rPr>
+        <w:t>forms</w:t>
+      </w:r>
+      <w:proofErr w:type="spellEnd"/>
+      <w:r>
+        <w:rPr>
+          <w:b/>
+          <w:sz w:val="28"/>
+          <w:szCs w:val="28"/>
+        </w:rPr>
+        <w:tab/>
+      </w:r>
+      <w:r>
+        <w:rPr>
+          <w:b/>
+          <w:sz w:val="28"/>
+          <w:szCs w:val="28"/>
+        </w:rPr>
+        <w:tab/>
+      </w:r>
+      <w:r>
+        <w:rPr>
+          <w:b/>
+          <w:sz w:val="28"/>
+          <w:szCs w:val="28"/>
+        </w:rPr>
+        <w:tab/>
+      </w:r>
+      <w:r>
+        <w:rPr>
+          <w:b/>
+          <w:sz w:val="28"/>
+          <w:szCs w:val="28"/>
+        </w:rPr>
+        <w:tab/>
+      </w:r>
+      <w:r>
+        <w:rPr>
+          <w:b/>
+          <w:sz w:val="28"/>
+          <w:szCs w:val="28"/>
+        </w:rPr>
+        <w:tab/>
+      </w:r>
+      <w:r>
+        <w:rPr>
+          <w:b/>
+          <w:sz w:val="28"/>
+          <w:szCs w:val="28"/>
+        </w:rPr>
+        <w:tab/>
+      </w:r>
+      <w:r>
+        <w:rPr>
+          <w:b/>
+          <w:sz w:val="28"/>
+          <w:szCs w:val="28"/>
+        </w:rPr>
+        <w:tab/>
+      </w:r>
+      <w:r>
+        <w:rPr>
+          <w:b/>
+          <w:sz w:val="28"/>
+          <w:szCs w:val="28"/>
+        </w:rPr>
+        <w:tab/>
+      </w:r>
+      <w:r>
+        <w:rPr>
+          <w:b/>
+          <w:sz w:val="28"/>
+          <w:szCs w:val="28"/>
+        </w:rPr>
+        <w:tab/>
+      </w:r>
+      <w:r>
+        <w:rPr>
+          <w:b/>
+          <w:sz w:val="28"/>
+          <w:szCs w:val="28"/>
+        </w:rPr>
+        <w:tab/>
+      </w:r>
+      <w:r>
+        <w:rPr>
+          <w:b/>
+          <w:sz w:val="28"/>
+          <w:szCs w:val="28"/>
+        </w:rPr>
+        <w:tab/>
+        <w:t>5</w:t>
+      </w:r>
+      <w:bookmarkStart w:id="0" w:name="_GoBack"/>
+      <w:bookmarkEnd w:id="0"/>
     </w:p>
     <w:p>
       <w:pPr>
@@ -1498,7 +1795,6 @@
             <w14:round/>
           </w14:textOutline>
         </w:rPr>
-        <w:lastRenderedPageBreak/>
         <w:t>Descripción del tema</w:t>
       </w:r>
     </w:p>
@@ -1941,7 +2237,6 @@
           <w:sz w:val="28"/>
           <w:szCs w:val="28"/>
         </w:rPr>
-        <w:lastRenderedPageBreak/>
         <w:t>Acciones que podrán realizar los módulos</w:t>
       </w:r>
       <w:r>
@@ -2163,6 +2458,7 @@
       <w:r>
         <w:rPr>
           <w:noProof/>
+          <w:lang w:val="en-US"/>
         </w:rPr>
         <w:drawing>
           <wp:anchor distT="0" distB="0" distL="114300" distR="114300" simplePos="0" relativeHeight="251662336" behindDoc="1" locked="0" layoutInCell="1" allowOverlap="1" wp14:anchorId="548EB580" wp14:editId="01D5DD59">
@@ -2188,7 +2484,7 @@
                     <pic:cNvPicPr/>
                   </pic:nvPicPr>
                   <pic:blipFill>
-                    <a:blip r:embed="rId8">
+                    <a:blip r:embed="rId10">
                       <a:extLst>
                         <a:ext uri="{28A0092B-C50C-407E-A947-70E740481C1C}">
                           <a14:useLocalDpi xmlns:a14="http://schemas.microsoft.com/office/drawing/2010/main" val="0"/>
@@ -2286,7 +2582,6 @@
           <w:noProof/>
           <w:lang w:val="en-US"/>
         </w:rPr>
-        <w:lastRenderedPageBreak/>
         <w:drawing>
           <wp:anchor distT="0" distB="0" distL="114300" distR="114300" simplePos="0" relativeHeight="251661312" behindDoc="1" locked="0" layoutInCell="1" allowOverlap="1" wp14:anchorId="04995DC0" wp14:editId="0AAE4DFF">
             <wp:simplePos x="0" y="0"/>
@@ -2311,7 +2606,7 @@
                     <pic:cNvPicPr/>
                   </pic:nvPicPr>
                   <pic:blipFill>
-                    <a:blip r:embed="rId9">
+                    <a:blip r:embed="rId11">
                       <a:extLst>
                         <a:ext uri="{28A0092B-C50C-407E-A947-70E740481C1C}">
                           <a14:useLocalDpi xmlns:a14="http://schemas.microsoft.com/office/drawing/2010/main" val="0"/>
@@ -2440,115 +2735,14 @@
       <w:r>
         <w:rPr>
           <w:noProof/>
-        </w:rPr>
+          <w:lang w:val="en-US"/>
+        </w:rPr>
+        <w:lastRenderedPageBreak/>
         <w:drawing>
           <wp:inline distT="0" distB="0" distL="0" distR="0" wp14:anchorId="5BF2DF6E" wp14:editId="0F726B90">
             <wp:extent cx="5612130" cy="2851150"/>
             <wp:effectExtent l="0" t="0" r="7620" b="6350"/>
             <wp:docPr id="7" name="Imagen 7"/>
-            <wp:cNvGraphicFramePr>
-              <a:graphicFrameLocks xmlns:a="http://schemas.openxmlformats.org/drawingml/2006/main" noChangeAspect="1"/>
-            </wp:cNvGraphicFramePr>
-            <a:graphic xmlns:a="http://schemas.openxmlformats.org/drawingml/2006/main">
-              <a:graphicData uri="http://schemas.openxmlformats.org/drawingml/2006/picture">
-                <pic:pic xmlns:pic="http://schemas.openxmlformats.org/drawingml/2006/picture">
-                  <pic:nvPicPr>
-                    <pic:cNvPr id="1" name=""/>
-                    <pic:cNvPicPr/>
-                  </pic:nvPicPr>
-                  <pic:blipFill>
-                    <a:blip r:embed="rId10"/>
-                    <a:stretch>
-                      <a:fillRect/>
-                    </a:stretch>
-                  </pic:blipFill>
-                  <pic:spPr>
-                    <a:xfrm>
-                      <a:off x="0" y="0"/>
-                      <a:ext cx="5612130" cy="2851150"/>
-                    </a:xfrm>
-                    <a:prstGeom prst="rect">
-                      <a:avLst/>
-                    </a:prstGeom>
-                  </pic:spPr>
-                </pic:pic>
-              </a:graphicData>
-            </a:graphic>
-          </wp:inline>
-        </w:drawing>
-      </w:r>
-    </w:p>
-    <w:p>
-      <w:r>
-        <w:lastRenderedPageBreak/>
-        <w:t>Pantalla ver película (una vez seleccionada la película en la pantalla principal, aquí nos mostrara más datos de las misma. También podremos acceder desde aquí a la compra de un ticket )</w:t>
-      </w:r>
-    </w:p>
-    <w:p/>
-    <w:p/>
-    <w:p/>
-    <w:p/>
-    <w:p>
-      <w:r>
-        <w:rPr>
-          <w:noProof/>
-        </w:rPr>
-        <w:drawing>
-          <wp:inline distT="0" distB="0" distL="0" distR="0" wp14:anchorId="339535C6" wp14:editId="7E3CCB30">
-            <wp:extent cx="5612130" cy="5753735"/>
-            <wp:effectExtent l="0" t="0" r="7620" b="0"/>
-            <wp:docPr id="8" name="Imagen 8"/>
-            <wp:cNvGraphicFramePr>
-              <a:graphicFrameLocks xmlns:a="http://schemas.openxmlformats.org/drawingml/2006/main" noChangeAspect="1"/>
-            </wp:cNvGraphicFramePr>
-            <a:graphic xmlns:a="http://schemas.openxmlformats.org/drawingml/2006/main">
-              <a:graphicData uri="http://schemas.openxmlformats.org/drawingml/2006/picture">
-                <pic:pic xmlns:pic="http://schemas.openxmlformats.org/drawingml/2006/picture">
-                  <pic:nvPicPr>
-                    <pic:cNvPr id="1" name=""/>
-                    <pic:cNvPicPr/>
-                  </pic:nvPicPr>
-                  <pic:blipFill>
-                    <a:blip r:embed="rId11"/>
-                    <a:stretch>
-                      <a:fillRect/>
-                    </a:stretch>
-                  </pic:blipFill>
-                  <pic:spPr>
-                    <a:xfrm>
-                      <a:off x="0" y="0"/>
-                      <a:ext cx="5612130" cy="5753735"/>
-                    </a:xfrm>
-                    <a:prstGeom prst="rect">
-                      <a:avLst/>
-                    </a:prstGeom>
-                  </pic:spPr>
-                </pic:pic>
-              </a:graphicData>
-            </a:graphic>
-          </wp:inline>
-        </w:drawing>
-      </w:r>
-    </w:p>
-    <w:p/>
-    <w:p/>
-    <w:p/>
-    <w:p>
-      <w:r>
-        <w:lastRenderedPageBreak/>
-        <w:t>Pantalla compra de ticket (Aquí elegiremos todos los datos relacionado con la compra del ticket que deseamos comprar)</w:t>
-      </w:r>
-    </w:p>
-    <w:p>
-      <w:r>
-        <w:rPr>
-          <w:noProof/>
-        </w:rPr>
-        <w:drawing>
-          <wp:inline distT="0" distB="0" distL="0" distR="0" wp14:anchorId="7D4BDD9B" wp14:editId="6281762C">
-            <wp:extent cx="5612130" cy="2987675"/>
-            <wp:effectExtent l="0" t="0" r="7620" b="3175"/>
-            <wp:docPr id="20" name="Imagen 20"/>
             <wp:cNvGraphicFramePr>
               <a:graphicFrameLocks xmlns:a="http://schemas.openxmlformats.org/drawingml/2006/main" noChangeAspect="1"/>
             </wp:cNvGraphicFramePr>
@@ -2568,7 +2762,7 @@
                   <pic:spPr>
                     <a:xfrm>
                       <a:off x="0" y="0"/>
-                      <a:ext cx="5612130" cy="2987675"/>
+                      <a:ext cx="5612130" cy="2851150"/>
                     </a:xfrm>
                     <a:prstGeom prst="rect">
                       <a:avLst/>
@@ -2583,19 +2777,30 @@
     </w:p>
     <w:p>
       <w:r>
-        <w:t>Pantalla iniciar sesión (Aquí podremos loguear para comprar tickets o acceder al usuario admin)</w:t>
-      </w:r>
-    </w:p>
+        <w:t xml:space="preserve">Pantalla ver película (una vez seleccionada la película en la pantalla principal, aquí nos mostrara más datos de las misma. También podremos acceder desde aquí a la compra de un </w:t>
+      </w:r>
+      <w:proofErr w:type="gramStart"/>
+      <w:r>
+        <w:t>ticket )</w:t>
+      </w:r>
+      <w:proofErr w:type="gramEnd"/>
+    </w:p>
+    <w:p/>
+    <w:p/>
+    <w:p/>
+    <w:p/>
     <w:p>
       <w:r>
         <w:rPr>
           <w:noProof/>
-        </w:rPr>
+          <w:lang w:val="en-US"/>
+        </w:rPr>
+        <w:lastRenderedPageBreak/>
         <w:drawing>
-          <wp:inline distT="0" distB="0" distL="0" distR="0" wp14:anchorId="1B9F615C" wp14:editId="4C66C510">
-            <wp:extent cx="5612130" cy="3067685"/>
+          <wp:inline distT="0" distB="0" distL="0" distR="0" wp14:anchorId="339535C6" wp14:editId="7E3CCB30">
+            <wp:extent cx="5612130" cy="5753735"/>
             <wp:effectExtent l="0" t="0" r="7620" b="0"/>
-            <wp:docPr id="9" name="Imagen 9"/>
+            <wp:docPr id="8" name="Imagen 8"/>
             <wp:cNvGraphicFramePr>
               <a:graphicFrameLocks xmlns:a="http://schemas.openxmlformats.org/drawingml/2006/main" noChangeAspect="1"/>
             </wp:cNvGraphicFramePr>
@@ -2615,7 +2820,7 @@
                   <pic:spPr>
                     <a:xfrm>
                       <a:off x="0" y="0"/>
-                      <a:ext cx="5612130" cy="3067685"/>
+                      <a:ext cx="5612130" cy="5753735"/>
                     </a:xfrm>
                     <a:prstGeom prst="rect">
                       <a:avLst/>
@@ -2631,23 +2836,23 @@
     <w:p/>
     <w:p/>
     <w:p/>
-    <w:p/>
-    <w:p>
-      <w:r>
+    <w:p>
+      <w:r>
+        <w:t>Pantalla compra de ticket (Aquí elegiremos todos los datos relacionado con la compra del ticket que deseamos comprar)</w:t>
+      </w:r>
+    </w:p>
+    <w:p>
+      <w:r>
+        <w:rPr>
+          <w:noProof/>
+          <w:lang w:val="en-US"/>
+        </w:rPr>
         <w:lastRenderedPageBreak/>
-        <w:t>Pantalla registro ( En esta pantalla podremos crear usuarios para poder acceder a la compra de tickets)</w:t>
-      </w:r>
-    </w:p>
-    <w:p>
-      <w:r>
-        <w:rPr>
-          <w:noProof/>
-        </w:rPr>
         <w:drawing>
-          <wp:inline distT="0" distB="0" distL="0" distR="0" wp14:anchorId="1DA2CAF6" wp14:editId="0950F22C">
-            <wp:extent cx="4077269" cy="3048425"/>
-            <wp:effectExtent l="0" t="0" r="0" b="0"/>
-            <wp:docPr id="10" name="Imagen 10"/>
+          <wp:inline distT="0" distB="0" distL="0" distR="0" wp14:anchorId="7D4BDD9B" wp14:editId="6281762C">
+            <wp:extent cx="5612130" cy="2987675"/>
+            <wp:effectExtent l="0" t="0" r="7620" b="3175"/>
+            <wp:docPr id="20" name="Imagen 20"/>
             <wp:cNvGraphicFramePr>
               <a:graphicFrameLocks xmlns:a="http://schemas.openxmlformats.org/drawingml/2006/main" noChangeAspect="1"/>
             </wp:cNvGraphicFramePr>
@@ -2667,7 +2872,7 @@
                   <pic:spPr>
                     <a:xfrm>
                       <a:off x="0" y="0"/>
-                      <a:ext cx="4077269" cy="3048425"/>
+                      <a:ext cx="5612130" cy="2987675"/>
                     </a:xfrm>
                     <a:prstGeom prst="rect">
                       <a:avLst/>
@@ -2682,27 +2887,20 @@
     </w:p>
     <w:p>
       <w:r>
-        <w:t xml:space="preserve">Pantalla inicio de admin ( Esta vista es la primera que vemos una vez que iniciamos sesión como admin, acá se puede controlar todo lo relacionado con las funciones que brinda la </w:t>
-      </w:r>
-      <w:proofErr w:type="spellStart"/>
-      <w:r>
-        <w:t>pagina</w:t>
-      </w:r>
-      <w:proofErr w:type="spellEnd"/>
-      <w:r>
-        <w:t>)</w:t>
+        <w:t>Pantalla iniciar sesión (Aquí podremos loguear para comprar tickets o acceder al usuario admin)</w:t>
       </w:r>
     </w:p>
     <w:p>
       <w:r>
         <w:rPr>
           <w:noProof/>
+          <w:lang w:val="en-US"/>
         </w:rPr>
         <w:drawing>
-          <wp:inline distT="0" distB="0" distL="0" distR="0" wp14:anchorId="01673B4F" wp14:editId="705AF773">
-            <wp:extent cx="5612130" cy="3575050"/>
-            <wp:effectExtent l="0" t="0" r="7620" b="6350"/>
-            <wp:docPr id="11" name="Imagen 11"/>
+          <wp:inline distT="0" distB="0" distL="0" distR="0" wp14:anchorId="1B9F615C" wp14:editId="4C66C510">
+            <wp:extent cx="5612130" cy="3067685"/>
+            <wp:effectExtent l="0" t="0" r="7620" b="0"/>
+            <wp:docPr id="9" name="Imagen 9"/>
             <wp:cNvGraphicFramePr>
               <a:graphicFrameLocks xmlns:a="http://schemas.openxmlformats.org/drawingml/2006/main" noChangeAspect="1"/>
             </wp:cNvGraphicFramePr>
@@ -2722,7 +2920,7 @@
                   <pic:spPr>
                     <a:xfrm>
                       <a:off x="0" y="0"/>
-                      <a:ext cx="5612130" cy="3575050"/>
+                      <a:ext cx="5612130" cy="3067685"/>
                     </a:xfrm>
                     <a:prstGeom prst="rect">
                       <a:avLst/>
@@ -2737,23 +2935,33 @@
     </w:p>
     <w:p/>
     <w:p/>
-    <w:p>
-      <w:r>
+    <w:p/>
+    <w:p/>
+    <w:p>
+      <w:r>
+        <w:t xml:space="preserve">Pantalla registro </w:t>
+      </w:r>
+      <w:proofErr w:type="gramStart"/>
+      <w:r>
+        <w:t>( En</w:t>
+      </w:r>
+      <w:proofErr w:type="gramEnd"/>
+      <w:r>
+        <w:t xml:space="preserve"> esta pantalla podremos crear usuarios para poder acceder a la compra de tickets)</w:t>
+      </w:r>
+    </w:p>
+    <w:p>
+      <w:r>
+        <w:rPr>
+          <w:noProof/>
+          <w:lang w:val="en-US"/>
+        </w:rPr>
         <w:lastRenderedPageBreak/>
-        <w:t>Pantalla de Alta, Baja, modificación de Complejos.</w:t>
-      </w:r>
-    </w:p>
-    <w:p/>
-    <w:p>
-      <w:r>
-        <w:rPr>
-          <w:noProof/>
-        </w:rPr>
         <w:drawing>
-          <wp:inline distT="0" distB="0" distL="0" distR="0" wp14:anchorId="6CD3E7FE" wp14:editId="1877F256">
-            <wp:extent cx="5612130" cy="3100070"/>
-            <wp:effectExtent l="0" t="0" r="7620" b="5080"/>
-            <wp:docPr id="12" name="Imagen 12"/>
+          <wp:inline distT="0" distB="0" distL="0" distR="0" wp14:anchorId="1DA2CAF6" wp14:editId="0950F22C">
+            <wp:extent cx="4077269" cy="3048425"/>
+            <wp:effectExtent l="0" t="0" r="0" b="0"/>
+            <wp:docPr id="10" name="Imagen 10"/>
             <wp:cNvGraphicFramePr>
               <a:graphicFrameLocks xmlns:a="http://schemas.openxmlformats.org/drawingml/2006/main" noChangeAspect="1"/>
             </wp:cNvGraphicFramePr>
@@ -2773,7 +2981,7 @@
                   <pic:spPr>
                     <a:xfrm>
                       <a:off x="0" y="0"/>
-                      <a:ext cx="5612130" cy="3100070"/>
+                      <a:ext cx="4077269" cy="3048425"/>
                     </a:xfrm>
                     <a:prstGeom prst="rect">
                       <a:avLst/>
@@ -2788,24 +2996,36 @@
     </w:p>
     <w:p>
       <w:r>
-        <w:t xml:space="preserve">Pantalla de Alta, Baja, modificación de </w:t>
-      </w:r>
-      <w:r>
-        <w:t>Salas.</w:t>
-      </w:r>
-    </w:p>
-    <w:p/>
-    <w:p/>
+        <w:t xml:space="preserve">Pantalla inicio de admin </w:t>
+      </w:r>
+      <w:proofErr w:type="gramStart"/>
+      <w:r>
+        <w:t>( Esta</w:t>
+      </w:r>
+      <w:proofErr w:type="gramEnd"/>
+      <w:r>
+        <w:t xml:space="preserve"> vista es la primera que vemos una vez que iniciamos sesión como admin, acá se puede controlar todo lo relacionado con las funciones que brinda la </w:t>
+      </w:r>
+      <w:proofErr w:type="spellStart"/>
+      <w:r>
+        <w:t>pagina</w:t>
+      </w:r>
+      <w:proofErr w:type="spellEnd"/>
+      <w:r>
+        <w:t>)</w:t>
+      </w:r>
+    </w:p>
     <w:p>
       <w:r>
         <w:rPr>
           <w:noProof/>
+          <w:lang w:val="en-US"/>
         </w:rPr>
         <w:drawing>
-          <wp:inline distT="0" distB="0" distL="0" distR="0" wp14:anchorId="4C9898D8" wp14:editId="152C7AE0">
-            <wp:extent cx="5612130" cy="3154680"/>
-            <wp:effectExtent l="0" t="0" r="7620" b="7620"/>
-            <wp:docPr id="13" name="Imagen 13"/>
+          <wp:inline distT="0" distB="0" distL="0" distR="0" wp14:anchorId="01673B4F" wp14:editId="705AF773">
+            <wp:extent cx="5612130" cy="3575050"/>
+            <wp:effectExtent l="0" t="0" r="7620" b="6350"/>
+            <wp:docPr id="11" name="Imagen 11"/>
             <wp:cNvGraphicFramePr>
               <a:graphicFrameLocks xmlns:a="http://schemas.openxmlformats.org/drawingml/2006/main" noChangeAspect="1"/>
             </wp:cNvGraphicFramePr>
@@ -2825,7 +3045,7 @@
                   <pic:spPr>
                     <a:xfrm>
                       <a:off x="0" y="0"/>
-                      <a:ext cx="5612130" cy="3154680"/>
+                      <a:ext cx="5612130" cy="3575050"/>
                     </a:xfrm>
                     <a:prstGeom prst="rect">
                       <a:avLst/>
@@ -2839,13 +3059,10 @@
       </w:r>
     </w:p>
     <w:p/>
-    <w:p>
-      <w:r>
-        <w:lastRenderedPageBreak/>
-        <w:t xml:space="preserve">Pantalla de Alta, Baja, modificación de </w:t>
-      </w:r>
-      <w:r>
-        <w:t>Asientos.</w:t>
+    <w:p/>
+    <w:p>
+      <w:r>
+        <w:t>Pantalla de Alta, Baja, modificación de Complejos.</w:t>
       </w:r>
     </w:p>
     <w:p/>
@@ -2853,12 +3070,13 @@
       <w:r>
         <w:rPr>
           <w:noProof/>
+          <w:lang w:val="en-US"/>
         </w:rPr>
         <w:drawing>
-          <wp:inline distT="0" distB="0" distL="0" distR="0" wp14:anchorId="6672A622" wp14:editId="575C607C">
-            <wp:extent cx="5612130" cy="3085465"/>
-            <wp:effectExtent l="0" t="0" r="7620" b="635"/>
-            <wp:docPr id="21" name="Imagen 21"/>
+          <wp:inline distT="0" distB="0" distL="0" distR="0" wp14:anchorId="6CD3E7FE" wp14:editId="1877F256">
+            <wp:extent cx="5612130" cy="3100070"/>
+            <wp:effectExtent l="0" t="0" r="7620" b="5080"/>
+            <wp:docPr id="12" name="Imagen 12"/>
             <wp:cNvGraphicFramePr>
               <a:graphicFrameLocks xmlns:a="http://schemas.openxmlformats.org/drawingml/2006/main" noChangeAspect="1"/>
             </wp:cNvGraphicFramePr>
@@ -2878,7 +3096,7 @@
                   <pic:spPr>
                     <a:xfrm>
                       <a:off x="0" y="0"/>
-                      <a:ext cx="5612130" cy="3085465"/>
+                      <a:ext cx="5612130" cy="3100070"/>
                     </a:xfrm>
                     <a:prstGeom prst="rect">
                       <a:avLst/>
@@ -2893,23 +3111,22 @@
     </w:p>
     <w:p>
       <w:r>
-        <w:t xml:space="preserve">Pantalla de Alta, Baja, modificación de </w:t>
-      </w:r>
-      <w:r>
-        <w:t>Funciones.</w:t>
-      </w:r>
-    </w:p>
+        <w:t>Pantalla de Alta, Baja, modificación de Salas.</w:t>
+      </w:r>
+    </w:p>
+    <w:p/>
     <w:p/>
     <w:p>
       <w:r>
         <w:rPr>
           <w:noProof/>
+          <w:lang w:val="en-US"/>
         </w:rPr>
         <w:drawing>
-          <wp:inline distT="0" distB="0" distL="0" distR="0" wp14:anchorId="0DEE51BD" wp14:editId="263944AB">
-            <wp:extent cx="5612130" cy="3073400"/>
-            <wp:effectExtent l="0" t="0" r="7620" b="0"/>
-            <wp:docPr id="14" name="Imagen 14"/>
+          <wp:inline distT="0" distB="0" distL="0" distR="0" wp14:anchorId="4C9898D8" wp14:editId="152C7AE0">
+            <wp:extent cx="5612130" cy="3154680"/>
+            <wp:effectExtent l="0" t="0" r="7620" b="7620"/>
+            <wp:docPr id="13" name="Imagen 13"/>
             <wp:cNvGraphicFramePr>
               <a:graphicFrameLocks xmlns:a="http://schemas.openxmlformats.org/drawingml/2006/main" noChangeAspect="1"/>
             </wp:cNvGraphicFramePr>
@@ -2929,7 +3146,7 @@
                   <pic:spPr>
                     <a:xfrm>
                       <a:off x="0" y="0"/>
-                      <a:ext cx="5612130" cy="3073400"/>
+                      <a:ext cx="5612130" cy="3154680"/>
                     </a:xfrm>
                     <a:prstGeom prst="rect">
                       <a:avLst/>
@@ -2943,14 +3160,9 @@
       </w:r>
     </w:p>
     <w:p/>
-    <w:p/>
-    <w:p>
-      <w:r>
-        <w:lastRenderedPageBreak/>
-        <w:t xml:space="preserve">Pantalla de Alta, Baja, modificación de </w:t>
-      </w:r>
-      <w:r>
-        <w:t>películas.</w:t>
+    <w:p>
+      <w:r>
+        <w:t>Pantalla de Alta, Baja, modificación de Asientos.</w:t>
       </w:r>
     </w:p>
     <w:p/>
@@ -2958,12 +3170,13 @@
       <w:r>
         <w:rPr>
           <w:noProof/>
+          <w:lang w:val="en-US"/>
         </w:rPr>
         <w:drawing>
-          <wp:inline distT="0" distB="0" distL="0" distR="0" wp14:anchorId="5EFECBF3" wp14:editId="6FE305BC">
-            <wp:extent cx="5612130" cy="3364865"/>
-            <wp:effectExtent l="0" t="0" r="7620" b="6985"/>
-            <wp:docPr id="15" name="Imagen 15"/>
+          <wp:inline distT="0" distB="0" distL="0" distR="0" wp14:anchorId="6672A622" wp14:editId="575C607C">
+            <wp:extent cx="5612130" cy="3085465"/>
+            <wp:effectExtent l="0" t="0" r="7620" b="635"/>
+            <wp:docPr id="21" name="Imagen 21"/>
             <wp:cNvGraphicFramePr>
               <a:graphicFrameLocks xmlns:a="http://schemas.openxmlformats.org/drawingml/2006/main" noChangeAspect="1"/>
             </wp:cNvGraphicFramePr>
@@ -2983,7 +3196,7 @@
                   <pic:spPr>
                     <a:xfrm>
                       <a:off x="0" y="0"/>
-                      <a:ext cx="5612130" cy="3364865"/>
+                      <a:ext cx="5612130" cy="3085465"/>
                     </a:xfrm>
                     <a:prstGeom prst="rect">
                       <a:avLst/>
@@ -2998,10 +3211,7 @@
     </w:p>
     <w:p>
       <w:r>
-        <w:t xml:space="preserve">Pantalla de Alta, Baja, modificación de </w:t>
-      </w:r>
-      <w:r>
-        <w:t>Asientos Comprados.</w:t>
+        <w:t>Pantalla de Alta, Baja, modificación de Funciones.</w:t>
       </w:r>
     </w:p>
     <w:p/>
@@ -3009,12 +3219,13 @@
       <w:r>
         <w:rPr>
           <w:noProof/>
+          <w:lang w:val="en-US"/>
         </w:rPr>
         <w:drawing>
-          <wp:inline distT="0" distB="0" distL="0" distR="0" wp14:anchorId="7360030B" wp14:editId="45619FAD">
-            <wp:extent cx="5612130" cy="3006090"/>
-            <wp:effectExtent l="0" t="0" r="7620" b="3810"/>
-            <wp:docPr id="16" name="Imagen 16"/>
+          <wp:inline distT="0" distB="0" distL="0" distR="0" wp14:anchorId="0DEE51BD" wp14:editId="263944AB">
+            <wp:extent cx="5612130" cy="3073400"/>
+            <wp:effectExtent l="0" t="0" r="7620" b="0"/>
+            <wp:docPr id="14" name="Imagen 14"/>
             <wp:cNvGraphicFramePr>
               <a:graphicFrameLocks xmlns:a="http://schemas.openxmlformats.org/drawingml/2006/main" noChangeAspect="1"/>
             </wp:cNvGraphicFramePr>
@@ -3034,7 +3245,7 @@
                   <pic:spPr>
                     <a:xfrm>
                       <a:off x="0" y="0"/>
-                      <a:ext cx="5612130" cy="3006090"/>
+                      <a:ext cx="5612130" cy="3073400"/>
                     </a:xfrm>
                     <a:prstGeom prst="rect">
                       <a:avLst/>
@@ -3051,11 +3262,7 @@
     <w:p/>
     <w:p>
       <w:r>
-        <w:lastRenderedPageBreak/>
-        <w:t xml:space="preserve">Pantalla de Alta, Baja, modificación de </w:t>
-      </w:r>
-      <w:r>
-        <w:t>Ventas.</w:t>
+        <w:t>Pantalla de Alta, Baja, modificación de películas.</w:t>
       </w:r>
     </w:p>
     <w:p/>
@@ -3063,12 +3270,13 @@
       <w:r>
         <w:rPr>
           <w:noProof/>
+          <w:lang w:val="en-US"/>
         </w:rPr>
         <w:drawing>
-          <wp:inline distT="0" distB="0" distL="0" distR="0" wp14:anchorId="4D37923A" wp14:editId="67F1A7DD">
-            <wp:extent cx="5612130" cy="3079115"/>
+          <wp:inline distT="0" distB="0" distL="0" distR="0" wp14:anchorId="5EFECBF3" wp14:editId="6FE305BC">
+            <wp:extent cx="5612130" cy="3364865"/>
             <wp:effectExtent l="0" t="0" r="7620" b="6985"/>
-            <wp:docPr id="17" name="Imagen 17"/>
+            <wp:docPr id="15" name="Imagen 15"/>
             <wp:cNvGraphicFramePr>
               <a:graphicFrameLocks xmlns:a="http://schemas.openxmlformats.org/drawingml/2006/main" noChangeAspect="1"/>
             </wp:cNvGraphicFramePr>
@@ -3088,7 +3296,7 @@
                   <pic:spPr>
                     <a:xfrm>
                       <a:off x="0" y="0"/>
-                      <a:ext cx="5612130" cy="3079115"/>
+                      <a:ext cx="5612130" cy="3364865"/>
                     </a:xfrm>
                     <a:prstGeom prst="rect">
                       <a:avLst/>
@@ -3106,7 +3314,7 @@
         <w:t xml:space="preserve">Pantalla de Alta, Baja, modificación de </w:t>
       </w:r>
       <w:r>
-        <w:t>Detalle de Ventas.</w:t>
+        <w:t>Asientos Comprados.</w:t>
       </w:r>
     </w:p>
     <w:p/>
@@ -3114,12 +3322,13 @@
       <w:r>
         <w:rPr>
           <w:noProof/>
+          <w:lang w:val="en-US"/>
         </w:rPr>
         <w:drawing>
-          <wp:inline distT="0" distB="0" distL="0" distR="0" wp14:anchorId="3CC1BF99" wp14:editId="6FE02327">
-            <wp:extent cx="5612130" cy="2758440"/>
+          <wp:inline distT="0" distB="0" distL="0" distR="0" wp14:anchorId="7360030B" wp14:editId="45619FAD">
+            <wp:extent cx="5612130" cy="3006090"/>
             <wp:effectExtent l="0" t="0" r="7620" b="3810"/>
-            <wp:docPr id="18" name="Imagen 18"/>
+            <wp:docPr id="16" name="Imagen 16"/>
             <wp:cNvGraphicFramePr>
               <a:graphicFrameLocks xmlns:a="http://schemas.openxmlformats.org/drawingml/2006/main" noChangeAspect="1"/>
             </wp:cNvGraphicFramePr>
@@ -3139,7 +3348,7 @@
                   <pic:spPr>
                     <a:xfrm>
                       <a:off x="0" y="0"/>
-                      <a:ext cx="5612130" cy="2758440"/>
+                      <a:ext cx="5612130" cy="3006090"/>
                     </a:xfrm>
                     <a:prstGeom prst="rect">
                       <a:avLst/>
@@ -3154,15 +3363,9 @@
     </w:p>
     <w:p/>
     <w:p/>
-    <w:p/>
-    <w:p/>
-    <w:p>
-      <w:r>
-        <w:lastRenderedPageBreak/>
-        <w:t xml:space="preserve">Pantalla de Alta, Baja, modificación de </w:t>
-      </w:r>
-      <w:r>
-        <w:t>Usuarios.</w:t>
+    <w:p>
+      <w:r>
+        <w:t>Pantalla de Alta, Baja, modificación de Ventas.</w:t>
       </w:r>
     </w:p>
     <w:p/>
@@ -3170,12 +3373,13 @@
       <w:r>
         <w:rPr>
           <w:noProof/>
+          <w:lang w:val="en-US"/>
         </w:rPr>
         <w:drawing>
-          <wp:inline distT="0" distB="0" distL="0" distR="0" wp14:anchorId="04B16F74" wp14:editId="260D785A">
-            <wp:extent cx="5612130" cy="2990215"/>
-            <wp:effectExtent l="0" t="0" r="7620" b="635"/>
-            <wp:docPr id="19" name="Imagen 19"/>
+          <wp:inline distT="0" distB="0" distL="0" distR="0" wp14:anchorId="4D37923A" wp14:editId="67F1A7DD">
+            <wp:extent cx="5612130" cy="3079115"/>
+            <wp:effectExtent l="0" t="0" r="7620" b="6985"/>
+            <wp:docPr id="17" name="Imagen 17"/>
             <wp:cNvGraphicFramePr>
               <a:graphicFrameLocks xmlns:a="http://schemas.openxmlformats.org/drawingml/2006/main" noChangeAspect="1"/>
             </wp:cNvGraphicFramePr>
@@ -3195,6 +3399,108 @@
                   <pic:spPr>
                     <a:xfrm>
                       <a:off x="0" y="0"/>
+                      <a:ext cx="5612130" cy="3079115"/>
+                    </a:xfrm>
+                    <a:prstGeom prst="rect">
+                      <a:avLst/>
+                    </a:prstGeom>
+                  </pic:spPr>
+                </pic:pic>
+              </a:graphicData>
+            </a:graphic>
+          </wp:inline>
+        </w:drawing>
+      </w:r>
+    </w:p>
+    <w:p>
+      <w:r>
+        <w:t>Pantalla de Alta, Baja, modificación de Detalle de Ventas.</w:t>
+      </w:r>
+    </w:p>
+    <w:p/>
+    <w:p>
+      <w:r>
+        <w:rPr>
+          <w:noProof/>
+          <w:lang w:val="en-US"/>
+        </w:rPr>
+        <w:drawing>
+          <wp:inline distT="0" distB="0" distL="0" distR="0" wp14:anchorId="3CC1BF99" wp14:editId="6FE02327">
+            <wp:extent cx="5612130" cy="2758440"/>
+            <wp:effectExtent l="0" t="0" r="7620" b="3810"/>
+            <wp:docPr id="18" name="Imagen 18"/>
+            <wp:cNvGraphicFramePr>
+              <a:graphicFrameLocks xmlns:a="http://schemas.openxmlformats.org/drawingml/2006/main" noChangeAspect="1"/>
+            </wp:cNvGraphicFramePr>
+            <a:graphic xmlns:a="http://schemas.openxmlformats.org/drawingml/2006/main">
+              <a:graphicData uri="http://schemas.openxmlformats.org/drawingml/2006/picture">
+                <pic:pic xmlns:pic="http://schemas.openxmlformats.org/drawingml/2006/picture">
+                  <pic:nvPicPr>
+                    <pic:cNvPr id="1" name=""/>
+                    <pic:cNvPicPr/>
+                  </pic:nvPicPr>
+                  <pic:blipFill>
+                    <a:blip r:embed="rId25"/>
+                    <a:stretch>
+                      <a:fillRect/>
+                    </a:stretch>
+                  </pic:blipFill>
+                  <pic:spPr>
+                    <a:xfrm>
+                      <a:off x="0" y="0"/>
+                      <a:ext cx="5612130" cy="2758440"/>
+                    </a:xfrm>
+                    <a:prstGeom prst="rect">
+                      <a:avLst/>
+                    </a:prstGeom>
+                  </pic:spPr>
+                </pic:pic>
+              </a:graphicData>
+            </a:graphic>
+          </wp:inline>
+        </w:drawing>
+      </w:r>
+    </w:p>
+    <w:p/>
+    <w:p/>
+    <w:p/>
+    <w:p/>
+    <w:p>
+      <w:r>
+        <w:t>Pantalla de Alta, Baja, modificación de Usuarios.</w:t>
+      </w:r>
+    </w:p>
+    <w:p/>
+    <w:p>
+      <w:r>
+        <w:rPr>
+          <w:noProof/>
+          <w:lang w:val="en-US"/>
+        </w:rPr>
+        <w:drawing>
+          <wp:inline distT="0" distB="0" distL="0" distR="0" wp14:anchorId="04B16F74" wp14:editId="260D785A">
+            <wp:extent cx="5612130" cy="2990215"/>
+            <wp:effectExtent l="0" t="0" r="7620" b="635"/>
+            <wp:docPr id="19" name="Imagen 19"/>
+            <wp:cNvGraphicFramePr>
+              <a:graphicFrameLocks xmlns:a="http://schemas.openxmlformats.org/drawingml/2006/main" noChangeAspect="1"/>
+            </wp:cNvGraphicFramePr>
+            <a:graphic xmlns:a="http://schemas.openxmlformats.org/drawingml/2006/main">
+              <a:graphicData uri="http://schemas.openxmlformats.org/drawingml/2006/picture">
+                <pic:pic xmlns:pic="http://schemas.openxmlformats.org/drawingml/2006/picture">
+                  <pic:nvPicPr>
+                    <pic:cNvPr id="1" name=""/>
+                    <pic:cNvPicPr/>
+                  </pic:nvPicPr>
+                  <pic:blipFill>
+                    <a:blip r:embed="rId26"/>
+                    <a:stretch>
+                      <a:fillRect/>
+                    </a:stretch>
+                  </pic:blipFill>
+                  <pic:spPr>
+                    <a:xfrm>
+                      <a:off x="0" y="0"/>
                       <a:ext cx="5612130" cy="2990215"/>
                     </a:xfrm>
                     <a:prstGeom prst="rect">
@@ -3209,6 +3515,7 @@
       </w:r>
     </w:p>
     <w:sectPr>
+      <w:headerReference w:type="default" r:id="rId27"/>
       <w:pgSz w:w="12240" w:h="15840"/>
       <w:pgMar w:top="1417" w:right="1701" w:bottom="1417" w:left="1701" w:header="708" w:footer="708" w:gutter="0"/>
       <w:cols w:space="708"/>
@@ -3218,8 +3525,104 @@
 </w:document>
 </file>
 
+<file path=word/endnotes.xml><?xml version="1.0" encoding="utf-8"?>
+<w:endnotes xmlns:wpc="http://schemas.microsoft.com/office/word/2010/wordprocessingCanvas" xmlns:cx="http://schemas.microsoft.com/office/drawing/2014/chartex" xmlns:cx1="http://schemas.microsoft.com/office/drawing/2015/9/8/chartex" xmlns:mc="http://schemas.openxmlformats.org/markup-compatibility/2006" xmlns:o="urn:schemas-microsoft-com:office:office" xmlns:r="http://schemas.openxmlformats.org/officeDocument/2006/relationships" xmlns:m="http://schemas.openxmlformats.org/officeDocument/2006/math" xmlns:v="urn:schemas-microsoft-com:vml" xmlns:wp14="http://schemas.microsoft.com/office/word/2010/wordprocessingDrawing" xmlns:wp="http://schemas.openxmlformats.org/drawingml/2006/wordprocessingDrawing" xmlns:w10="urn:schemas-microsoft-com:office:word" xmlns:w="http://schemas.openxmlformats.org/wordprocessingml/2006/main" xmlns:w14="http://schemas.microsoft.com/office/word/2010/wordml" xmlns:w15="http://schemas.microsoft.com/office/word/2012/wordml" xmlns:w16se="http://schemas.microsoft.com/office/word/2015/wordml/symex" xmlns:wpg="http://schemas.microsoft.com/office/word/2010/wordprocessingGroup" xmlns:wpi="http://schemas.microsoft.com/office/word/2010/wordprocessingInk" xmlns:wne="http://schemas.microsoft.com/office/word/2006/wordml" xmlns:wps="http://schemas.microsoft.com/office/word/2010/wordprocessingShape" mc:Ignorable="w14 w15 w16se wp14">
+  <w:endnote w:type="separator" w:id="-1">
+    <w:p>
+      <w:pPr>
+        <w:spacing w:after="0" w:line="240" w:lineRule="auto"/>
+      </w:pPr>
+      <w:r>
+        <w:separator/>
+      </w:r>
+    </w:p>
+  </w:endnote>
+  <w:endnote w:type="continuationSeparator" w:id="0">
+    <w:p>
+      <w:pPr>
+        <w:spacing w:after="0" w:line="240" w:lineRule="auto"/>
+      </w:pPr>
+      <w:r>
+        <w:continuationSeparator/>
+      </w:r>
+    </w:p>
+  </w:endnote>
+</w:endnotes>
+</file>
+
+<file path=word/footnotes.xml><?xml version="1.0" encoding="utf-8"?>
+<w:footnotes xmlns:wpc="http://schemas.microsoft.com/office/word/2010/wordprocessingCanvas" xmlns:cx="http://schemas.microsoft.com/office/drawing/2014/chartex" xmlns:cx1="http://schemas.microsoft.com/office/drawing/2015/9/8/chartex" xmlns:mc="http://schemas.openxmlformats.org/markup-compatibility/2006" xmlns:o="urn:schemas-microsoft-com:office:office" xmlns:r="http://schemas.openxmlformats.org/officeDocument/2006/relationships" xmlns:m="http://schemas.openxmlformats.org/officeDocument/2006/math" xmlns:v="urn:schemas-microsoft-com:vml" xmlns:wp14="http://schemas.microsoft.com/office/word/2010/wordprocessingDrawing" xmlns:wp="http://schemas.openxmlformats.org/drawingml/2006/wordprocessingDrawing" xmlns:w10="urn:schemas-microsoft-com:office:word" xmlns:w="http://schemas.openxmlformats.org/wordprocessingml/2006/main" xmlns:w14="http://schemas.microsoft.com/office/word/2010/wordml" xmlns:w15="http://schemas.microsoft.com/office/word/2012/wordml" xmlns:w16se="http://schemas.microsoft.com/office/word/2015/wordml/symex" xmlns:wpg="http://schemas.microsoft.com/office/word/2010/wordprocessingGroup" xmlns:wpi="http://schemas.microsoft.com/office/word/2010/wordprocessingInk" xmlns:wne="http://schemas.microsoft.com/office/word/2006/wordml" xmlns:wps="http://schemas.microsoft.com/office/word/2010/wordprocessingShape" mc:Ignorable="w14 w15 w16se wp14">
+  <w:footnote w:type="separator" w:id="-1">
+    <w:p>
+      <w:pPr>
+        <w:spacing w:after="0" w:line="240" w:lineRule="auto"/>
+      </w:pPr>
+      <w:r>
+        <w:separator/>
+      </w:r>
+    </w:p>
+  </w:footnote>
+  <w:footnote w:type="continuationSeparator" w:id="0">
+    <w:p>
+      <w:pPr>
+        <w:spacing w:after="0" w:line="240" w:lineRule="auto"/>
+      </w:pPr>
+      <w:r>
+        <w:continuationSeparator/>
+      </w:r>
+    </w:p>
+  </w:footnote>
+</w:footnotes>
+</file>
+
+<file path=word/header1.xml><?xml version="1.0" encoding="utf-8"?>
+<w:hdr xmlns:wpc="http://schemas.microsoft.com/office/word/2010/wordprocessingCanvas" xmlns:cx="http://schemas.microsoft.com/office/drawing/2014/chartex" xmlns:cx1="http://schemas.microsoft.com/office/drawing/2015/9/8/chartex" xmlns:mc="http://schemas.openxmlformats.org/markup-compatibility/2006" xmlns:o="urn:schemas-microsoft-com:office:office" xmlns:r="http://schemas.openxmlformats.org/officeDocument/2006/relationships" xmlns:m="http://schemas.openxmlformats.org/officeDocument/2006/math" xmlns:v="urn:schemas-microsoft-com:vml" xmlns:wp14="http://schemas.microsoft.com/office/word/2010/wordprocessingDrawing" xmlns:wp="http://schemas.openxmlformats.org/drawingml/2006/wordprocessingDrawing" xmlns:w10="urn:schemas-microsoft-com:office:word" xmlns:w="http://schemas.openxmlformats.org/wordprocessingml/2006/main" xmlns:w14="http://schemas.microsoft.com/office/word/2010/wordml" xmlns:w15="http://schemas.microsoft.com/office/word/2012/wordml" xmlns:w16se="http://schemas.microsoft.com/office/word/2015/wordml/symex" xmlns:wpg="http://schemas.microsoft.com/office/word/2010/wordprocessingGroup" xmlns:wpi="http://schemas.microsoft.com/office/word/2010/wordprocessingInk" xmlns:wne="http://schemas.microsoft.com/office/word/2006/wordml" xmlns:wps="http://schemas.microsoft.com/office/word/2010/wordprocessingShape" mc:Ignorable="w14 w15 w16se wp14">
+  <w:sdt>
+    <w:sdtPr>
+      <w:id w:val="-2137402104"/>
+      <w:docPartObj>
+        <w:docPartGallery w:val="Page Numbers (Top of Page)"/>
+        <w:docPartUnique/>
+      </w:docPartObj>
+    </w:sdtPr>
+    <w:sdtContent>
+      <w:p>
+        <w:pPr>
+          <w:pStyle w:val="Encabezado"/>
+          <w:jc w:val="right"/>
+        </w:pPr>
+        <w:r>
+          <w:fldChar w:fldCharType="begin"/>
+        </w:r>
+        <w:r>
+          <w:instrText>PAGE   \* MERGEFORMAT</w:instrText>
+        </w:r>
+        <w:r>
+          <w:fldChar w:fldCharType="separate"/>
+        </w:r>
+        <w:r>
+          <w:rPr>
+            <w:noProof/>
+            <w:lang w:val="es-ES"/>
+          </w:rPr>
+          <w:t>14</w:t>
+        </w:r>
+        <w:r>
+          <w:fldChar w:fldCharType="end"/>
+        </w:r>
+      </w:p>
+    </w:sdtContent>
+  </w:sdt>
+  <w:p>
+    <w:pPr>
+      <w:pStyle w:val="Encabezado"/>
+    </w:pPr>
+  </w:p>
+</w:hdr>
+</file>
+
 <file path=word/numbering.xml><?xml version="1.0" encoding="utf-8"?>
-<w:numbering xmlns:wpc="http://schemas.microsoft.com/office/word/2010/wordprocessingCanvas" xmlns:cx="http://schemas.microsoft.com/office/drawing/2014/chartex" xmlns:cx1="http://schemas.microsoft.com/office/drawing/2015/9/8/chartex" xmlns:cx2="http://schemas.microsoft.com/office/drawing/2015/10/21/chartex" xmlns:cx3="http://schemas.microsoft.com/office/drawing/2016/5/9/chartex" xmlns:cx4="http://schemas.microsoft.com/office/drawing/2016/5/10/chartex" xmlns:cx5="http://schemas.microsoft.com/office/drawing/2016/5/11/chartex" xmlns:cx6="http://schemas.microsoft.com/office/drawing/2016/5/12/chartex" xmlns:cx7="http://schemas.microsoft.com/office/drawing/2016/5/13/chartex" xmlns:cx8="http://schemas.microsoft.com/office/drawing/2016/5/14/chartex" xmlns:mc="http://schemas.openxmlformats.org/markup-compatibility/2006" xmlns:aink="http://schemas.microsoft.com/office/drawing/2016/ink" xmlns:am3d="http://schemas.microsoft.com/office/drawing/2017/model3d" xmlns:o="urn:schemas-microsoft-com:office:office" xmlns:oel="http://schemas.microsoft.com/office/2019/extlst" xmlns:r="http://schemas.openxmlformats.org/officeDocument/2006/relationships" xmlns:m="http://schemas.openxmlformats.org/officeDocument/2006/math" xmlns:v="urn:schemas-microsoft-com:vml" xmlns:wp14="http://schemas.microsoft.com/office/word/2010/wordprocessingDrawing" xmlns:wp="http://schemas.openxmlformats.org/drawingml/2006/wordprocessingDrawing" xmlns:w10="urn:schemas-microsoft-com:office:word" xmlns:w="http://schemas.openxmlformats.org/wordprocessingml/2006/main" xmlns:w14="http://schemas.microsoft.com/office/word/2010/wordml" xmlns:w15="http://schemas.microsoft.com/office/word/2012/wordml" xmlns:w16cex="http://schemas.microsoft.com/office/word/2018/wordml/cex" xmlns:w16cid="http://schemas.microsoft.com/office/word/2016/wordml/cid" xmlns:w16="http://schemas.microsoft.com/office/word/2018/wordml" xmlns:w16sdtdh="http://schemas.microsoft.com/office/word/2020/wordml/sdtdatahash" xmlns:w16se="http://schemas.microsoft.com/office/word/2015/wordml/symex" xmlns:wpg="http://schemas.microsoft.com/office/word/2010/wordprocessingGroup" xmlns:wpi="http://schemas.microsoft.com/office/word/2010/wordprocessingInk" xmlns:wne="http://schemas.microsoft.com/office/word/2006/wordml" xmlns:wps="http://schemas.microsoft.com/office/word/2010/wordprocessingShape" mc:Ignorable="w14 w15 w16se w16cid w16 w16cex w16sdtdh wp14">
+<w:numbering xmlns:wpc="http://schemas.microsoft.com/office/word/2010/wordprocessingCanvas" xmlns:cx="http://schemas.microsoft.com/office/drawing/2014/chartex" xmlns:cx1="http://schemas.microsoft.com/office/drawing/2015/9/8/chartex" xmlns:mc="http://schemas.openxmlformats.org/markup-compatibility/2006" xmlns:o="urn:schemas-microsoft-com:office:office" xmlns:r="http://schemas.openxmlformats.org/officeDocument/2006/relationships" xmlns:m="http://schemas.openxmlformats.org/officeDocument/2006/math" xmlns:v="urn:schemas-microsoft-com:vml" xmlns:wp14="http://schemas.microsoft.com/office/word/2010/wordprocessingDrawing" xmlns:wp="http://schemas.openxmlformats.org/drawingml/2006/wordprocessingDrawing" xmlns:w10="urn:schemas-microsoft-com:office:word" xmlns:w="http://schemas.openxmlformats.org/wordprocessingml/2006/main" xmlns:w14="http://schemas.microsoft.com/office/word/2010/wordml" xmlns:w15="http://schemas.microsoft.com/office/word/2012/wordml" xmlns:w16se="http://schemas.microsoft.com/office/word/2015/wordml/symex" xmlns:wpg="http://schemas.microsoft.com/office/word/2010/wordprocessingGroup" xmlns:wpi="http://schemas.microsoft.com/office/word/2010/wordprocessingInk" xmlns:wne="http://schemas.microsoft.com/office/word/2006/wordml" xmlns:wps="http://schemas.microsoft.com/office/word/2010/wordprocessingShape" mc:Ignorable="w14 w15 w16se wp14">
   <w:abstractNum w:abstractNumId="0" w15:restartNumberingAfterBreak="0">
     <w:nsid w:val="37795CB1"/>
     <w:multiLevelType w:val="hybridMultilevel"/>
@@ -3333,14 +3736,14 @@
       </w:rPr>
     </w:lvl>
   </w:abstractNum>
-  <w:num w:numId="1" w16cid:durableId="1951928971">
+  <w:num w:numId="1">
     <w:abstractNumId w:val="0"/>
   </w:num>
 </w:numbering>
 </file>
 
 <file path=word/styles.xml><?xml version="1.0" encoding="utf-8"?>
-<w:styles xmlns:mc="http://schemas.openxmlformats.org/markup-compatibility/2006" xmlns:r="http://schemas.openxmlformats.org/officeDocument/2006/relationships" xmlns:w="http://schemas.openxmlformats.org/wordprocessingml/2006/main" xmlns:w14="http://schemas.microsoft.com/office/word/2010/wordml" xmlns:w15="http://schemas.microsoft.com/office/word/2012/wordml" xmlns:w16cex="http://schemas.microsoft.com/office/word/2018/wordml/cex" xmlns:w16cid="http://schemas.microsoft.com/office/word/2016/wordml/cid" xmlns:w16="http://schemas.microsoft.com/office/word/2018/wordml" xmlns:w16sdtdh="http://schemas.microsoft.com/office/word/2020/wordml/sdtdatahash" xmlns:w16se="http://schemas.microsoft.com/office/word/2015/wordml/symex" mc:Ignorable="w14 w15 w16se w16cid w16 w16cex w16sdtdh">
+<w:styles xmlns:mc="http://schemas.openxmlformats.org/markup-compatibility/2006" xmlns:r="http://schemas.openxmlformats.org/officeDocument/2006/relationships" xmlns:w="http://schemas.openxmlformats.org/wordprocessingml/2006/main" xmlns:w14="http://schemas.microsoft.com/office/word/2010/wordml" xmlns:w15="http://schemas.microsoft.com/office/word/2012/wordml" xmlns:w16se="http://schemas.microsoft.com/office/word/2015/wordml/symex" mc:Ignorable="w14 w15 w16se">
   <w:docDefaults>
     <w:rPrDefault>
       <w:rPr>
@@ -3356,7 +3759,7 @@
       </w:pPr>
     </w:pPrDefault>
   </w:docDefaults>
-  <w:latentStyles w:defLockedState="0" w:defUIPriority="99" w:defSemiHidden="0" w:defUnhideWhenUsed="0" w:defQFormat="0" w:count="376">
+  <w:latentStyles w:defLockedState="0" w:defUIPriority="99" w:defSemiHidden="0" w:defUnhideWhenUsed="0" w:defQFormat="0" w:count="371">
     <w:lsdException w:name="Normal" w:uiPriority="0" w:qFormat="1"/>
     <w:lsdException w:name="heading 1" w:uiPriority="9" w:qFormat="1"/>
     <w:lsdException w:name="heading 2" w:semiHidden="1" w:uiPriority="9" w:unhideWhenUsed="1" w:qFormat="1"/>
@@ -3462,6 +3865,7 @@
     <w:lsdException w:name="HTML Sample" w:semiHidden="1" w:unhideWhenUsed="1"/>
     <w:lsdException w:name="HTML Typewriter" w:semiHidden="1" w:unhideWhenUsed="1"/>
     <w:lsdException w:name="HTML Variable" w:semiHidden="1" w:unhideWhenUsed="1"/>
+    <w:lsdException w:name="Normal Table" w:semiHidden="1" w:unhideWhenUsed="1"/>
     <w:lsdException w:name="annotation subject" w:semiHidden="1" w:unhideWhenUsed="1"/>
     <w:lsdException w:name="No List" w:semiHidden="1" w:unhideWhenUsed="1"/>
     <w:lsdException w:name="Outline List 1" w:semiHidden="1" w:unhideWhenUsed="1"/>
@@ -3504,8 +3908,11 @@
     <w:lsdException w:name="Table Contemporary" w:semiHidden="1" w:unhideWhenUsed="1"/>
     <w:lsdException w:name="Table Elegant" w:semiHidden="1" w:unhideWhenUsed="1"/>
     <w:lsdException w:name="Table Professional" w:semiHidden="1" w:unhideWhenUsed="1"/>
+    <w:lsdException w:name="Table Subtle 1" w:semiHidden="1" w:unhideWhenUsed="1"/>
     <w:lsdException w:name="Table Subtle 2" w:semiHidden="1" w:unhideWhenUsed="1"/>
     <w:lsdException w:name="Table Web 1" w:semiHidden="1" w:unhideWhenUsed="1"/>
+    <w:lsdException w:name="Table Web 2" w:semiHidden="1" w:unhideWhenUsed="1"/>
+    <w:lsdException w:name="Table Web 3" w:semiHidden="1" w:unhideWhenUsed="1"/>
     <w:lsdException w:name="Balloon Text" w:semiHidden="1" w:unhideWhenUsed="1"/>
     <w:lsdException w:name="Table Grid" w:uiPriority="39"/>
     <w:lsdException w:name="Table Theme" w:semiHidden="1" w:unhideWhenUsed="1"/>
@@ -3724,11 +4131,6 @@
     <w:lsdException w:name="List Table 5 Dark Accent 6" w:uiPriority="50"/>
     <w:lsdException w:name="List Table 6 Colorful Accent 6" w:uiPriority="51"/>
     <w:lsdException w:name="List Table 7 Colorful Accent 6" w:uiPriority="52"/>
-    <w:lsdException w:name="Mention" w:semiHidden="1" w:unhideWhenUsed="1"/>
-    <w:lsdException w:name="Smart Hyperlink" w:semiHidden="1" w:unhideWhenUsed="1"/>
-    <w:lsdException w:name="Hashtag" w:semiHidden="1" w:unhideWhenUsed="1"/>
-    <w:lsdException w:name="Unresolved Mention" w:semiHidden="1" w:unhideWhenUsed="1"/>
-    <w:lsdException w:name="Smart Link" w:semiHidden="1" w:unhideWhenUsed="1"/>
   </w:latentStyles>
   <w:style w:type="paragraph" w:default="1" w:styleId="Normal">
     <w:name w:val="Normal"/>
@@ -3775,6 +4177,56 @@
       <w:ind w:left="720"/>
       <w:contextualSpacing/>
     </w:pPr>
+  </w:style>
+  <w:style w:type="paragraph" w:styleId="Encabezado">
+    <w:name w:val="header"/>
+    <w:basedOn w:val="Normal"/>
+    <w:link w:val="EncabezadoCar"/>
+    <w:uiPriority w:val="99"/>
+    <w:unhideWhenUsed/>
+    <w:rsid w:val="00F2385B"/>
+    <w:pPr>
+      <w:tabs>
+        <w:tab w:val="center" w:pos="4419"/>
+        <w:tab w:val="right" w:pos="8838"/>
+      </w:tabs>
+      <w:spacing w:after="0" w:line="240" w:lineRule="auto"/>
+    </w:pPr>
+  </w:style>
+  <w:style w:type="character" w:customStyle="1" w:styleId="EncabezadoCar">
+    <w:name w:val="Encabezado Car"/>
+    <w:basedOn w:val="Fuentedeprrafopredeter"/>
+    <w:link w:val="Encabezado"/>
+    <w:uiPriority w:val="99"/>
+    <w:rsid w:val="00F2385B"/>
+    <w:rPr>
+      <w:lang w:val="es-AR"/>
+    </w:rPr>
+  </w:style>
+  <w:style w:type="paragraph" w:styleId="Piedepgina">
+    <w:name w:val="footer"/>
+    <w:basedOn w:val="Normal"/>
+    <w:link w:val="PiedepginaCar"/>
+    <w:uiPriority w:val="99"/>
+    <w:unhideWhenUsed/>
+    <w:rsid w:val="00F2385B"/>
+    <w:pPr>
+      <w:tabs>
+        <w:tab w:val="center" w:pos="4419"/>
+        <w:tab w:val="right" w:pos="8838"/>
+      </w:tabs>
+      <w:spacing w:after="0" w:line="240" w:lineRule="auto"/>
+    </w:pPr>
+  </w:style>
+  <w:style w:type="character" w:customStyle="1" w:styleId="PiedepginaCar">
+    <w:name w:val="Pie de página Car"/>
+    <w:basedOn w:val="Fuentedeprrafopredeter"/>
+    <w:link w:val="Piedepgina"/>
+    <w:uiPriority w:val="99"/>
+    <w:rsid w:val="00F2385B"/>
+    <w:rPr>
+      <w:lang w:val="es-AR"/>
+    </w:rPr>
   </w:style>
 </w:styles>
 </file>
